--- a/Docs/АКТ-счет.docx
+++ b/Docs/АКТ-счет.docx
@@ -1,6 +1,6 @@
 
 <file path=word/document.xml><?xml version="1.0" encoding="utf-8"?>
-<w:document xmlns:wpc="http://schemas.microsoft.com/office/word/2010/wordprocessingCanvas" xmlns:mc="http://schemas.openxmlformats.org/markup-compatibility/2006" xmlns:o="urn:schemas-microsoft-com:office:office" xmlns:r="http://schemas.openxmlformats.org/officeDocument/2006/relationships" xmlns:m="http://schemas.openxmlformats.org/officeDocument/2006/math" xmlns:v="urn:schemas-microsoft-com:vml" xmlns:wp14="http://schemas.microsoft.com/office/word/2010/wordprocessingDrawing" xmlns:wp="http://schemas.openxmlformats.org/drawingml/2006/wordprocessingDrawing" xmlns:w10="urn:schemas-microsoft-com:office:word" xmlns:w="http://schemas.openxmlformats.org/wordprocessingml/2006/main" xmlns:w14="http://schemas.microsoft.com/office/word/2010/wordml" xmlns:wpg="http://schemas.microsoft.com/office/word/2010/wordprocessingGroup" xmlns:wpi="http://schemas.microsoft.com/office/word/2010/wordprocessingInk" xmlns:wne="http://schemas.microsoft.com/office/word/2006/wordml" xmlns:wps="http://schemas.microsoft.com/office/word/2010/wordprocessingShape" mc:Ignorable="w14 wp14">
+<w:document xmlns:wpc="http://schemas.microsoft.com/office/word/2010/wordprocessingCanvas" xmlns:cx="http://schemas.microsoft.com/office/drawing/2014/chartex" xmlns:cx1="http://schemas.microsoft.com/office/drawing/2015/9/8/chartex" xmlns:mc="http://schemas.openxmlformats.org/markup-compatibility/2006" xmlns:o="urn:schemas-microsoft-com:office:office" xmlns:r="http://schemas.openxmlformats.org/officeDocument/2006/relationships" xmlns:m="http://schemas.openxmlformats.org/officeDocument/2006/math" xmlns:v="urn:schemas-microsoft-com:vml" xmlns:wp14="http://schemas.microsoft.com/office/word/2010/wordprocessingDrawing" xmlns:wp="http://schemas.openxmlformats.org/drawingml/2006/wordprocessingDrawing" xmlns:w10="urn:schemas-microsoft-com:office:word" xmlns:w="http://schemas.openxmlformats.org/wordprocessingml/2006/main" xmlns:w14="http://schemas.microsoft.com/office/word/2010/wordml" xmlns:w15="http://schemas.microsoft.com/office/word/2012/wordml" xmlns:w16se="http://schemas.microsoft.com/office/word/2015/wordml/symex" xmlns:wpg="http://schemas.microsoft.com/office/word/2010/wordprocessingGroup" xmlns:wpi="http://schemas.microsoft.com/office/word/2010/wordprocessingInk" xmlns:wne="http://schemas.microsoft.com/office/word/2006/wordml" xmlns:wps="http://schemas.microsoft.com/office/word/2010/wordprocessingShape" mc:Ignorable="w14 w15 w16se wp14">
   <w:body>
     <w:p>
       <w:pPr>
@@ -75,7 +75,95 @@
           <w:sz w:val="22"/>
           <w:szCs w:val="22"/>
         </w:rPr>
-        <w:t>п. 6.2. договора поставки продовольственных товаров № М-ЕЛ-786 от 09.10.2019 г</w:t>
+        <w:t xml:space="preserve">п. 6.2. договора поставки продовольственных товаров № </w:t>
+      </w:r>
+      <w:r>
+        <w:rPr>
+          <w:sz w:val="22"/>
+          <w:szCs w:val="22"/>
+        </w:rPr>
+        <w:t>&lt;</w:t>
+      </w:r>
+      <w:r>
+        <w:rPr>
+          <w:sz w:val="22"/>
+          <w:szCs w:val="22"/>
+          <w:lang w:val="en-US"/>
+        </w:rPr>
+        <w:t>Doc</w:t>
+      </w:r>
+      <w:r>
+        <w:rPr>
+          <w:sz w:val="22"/>
+          <w:szCs w:val="22"/>
+        </w:rPr>
+        <w:t>.</w:t>
+      </w:r>
+      <w:r>
+        <w:rPr>
+          <w:sz w:val="22"/>
+          <w:szCs w:val="22"/>
+          <w:lang w:val="en-US"/>
+        </w:rPr>
+        <w:t>Num</w:t>
+      </w:r>
+      <w:r>
+        <w:rPr>
+          <w:sz w:val="22"/>
+          <w:szCs w:val="22"/>
+        </w:rPr>
+        <w:t>&gt;</w:t>
+      </w:r>
+      <w:r>
+        <w:rPr>
+          <w:sz w:val="22"/>
+          <w:szCs w:val="22"/>
+        </w:rPr>
+        <w:t xml:space="preserve"> от </w:t>
+      </w:r>
+      <w:r>
+        <w:rPr>
+          <w:sz w:val="22"/>
+          <w:szCs w:val="22"/>
+        </w:rPr>
+        <w:t>&lt;</w:t>
+      </w:r>
+      <w:r>
+        <w:rPr>
+          <w:sz w:val="22"/>
+          <w:szCs w:val="22"/>
+          <w:lang w:val="en-US"/>
+        </w:rPr>
+        <w:t>Doc</w:t>
+      </w:r>
+      <w:r>
+        <w:rPr>
+          <w:sz w:val="22"/>
+          <w:szCs w:val="22"/>
+        </w:rPr>
+        <w:t>.</w:t>
+      </w:r>
+      <w:r>
+        <w:rPr>
+          <w:sz w:val="22"/>
+          <w:szCs w:val="22"/>
+          <w:lang w:val="en-US"/>
+        </w:rPr>
+        <w:t>Date</w:t>
+      </w:r>
+      <w:r>
+        <w:rPr>
+          <w:sz w:val="22"/>
+          <w:szCs w:val="22"/>
+        </w:rPr>
+        <w:t>&gt;</w:t>
+      </w:r>
+      <w:r>
+        <w:rPr>
+          <w:sz w:val="22"/>
+          <w:szCs w:val="22"/>
+        </w:rPr>
+        <w:t xml:space="preserve"> г</w:t>
       </w:r>
       <w:bookmarkEnd w:id="1"/>
       <w:r>
@@ -177,16 +265,57 @@
           <w:szCs w:val="22"/>
         </w:rPr>
       </w:pPr>
-      <w:bookmarkStart w:id="3" w:name="VendorName"/>
-      <w:proofErr w:type="gramStart"/>
       <w:r>
         <w:rPr>
           <w:noProof/>
           <w:sz w:val="22"/>
           <w:szCs w:val="22"/>
         </w:rPr>
-        <w:t>ООО "Гринвуд"</w:t>
-      </w:r>
+        <w:t>&lt;</w:t>
+      </w:r>
+      <w:r>
+        <w:rPr>
+          <w:noProof/>
+          <w:sz w:val="22"/>
+          <w:szCs w:val="22"/>
+          <w:lang w:val="en-US"/>
+        </w:rPr>
+        <w:t>Vendors</w:t>
+      </w:r>
+      <w:r>
+        <w:rPr>
+          <w:noProof/>
+          <w:sz w:val="22"/>
+          <w:szCs w:val="22"/>
+        </w:rPr>
+        <w:t>.</w:t>
+      </w:r>
+      <w:r>
+        <w:rPr>
+          <w:noProof/>
+          <w:sz w:val="22"/>
+          <w:szCs w:val="22"/>
+          <w:lang w:val="en-US"/>
+        </w:rPr>
+        <w:t>Name</w:t>
+      </w:r>
+      <w:r>
+        <w:rPr>
+          <w:noProof/>
+          <w:sz w:val="22"/>
+          <w:szCs w:val="22"/>
+        </w:rPr>
+        <w:t>&gt;</w:t>
+      </w:r>
+      <w:r>
+        <w:rPr>
+          <w:noProof/>
+          <w:sz w:val="22"/>
+          <w:szCs w:val="22"/>
+        </w:rPr>
+        <w:t xml:space="preserve">, в лице </w:t>
+      </w:r>
+      <w:bookmarkStart w:id="3" w:name="VendorRepresentative"/>
       <w:bookmarkEnd w:id="3"/>
       <w:r>
         <w:rPr>
@@ -194,10 +323,38 @@
           <w:sz w:val="22"/>
           <w:szCs w:val="22"/>
         </w:rPr>
+        <w:t xml:space="preserve">, действующего на основании </w:t>
+      </w:r>
+      <w:bookmarkStart w:id="4" w:name="VendorDocument"/>
+      <w:bookmarkEnd w:id="4"/>
+      <w:r>
+        <w:rPr>
+          <w:noProof/>
+          <w:sz w:val="22"/>
+          <w:szCs w:val="22"/>
+        </w:rPr>
+        <w:t xml:space="preserve">, именуемое в дальнейшем «Поставщик», с одной стороны, и </w:t>
+      </w:r>
+      <w:bookmarkStart w:id="5" w:name="CustomerName"/>
+      <w:r>
+        <w:rPr>
+          <w:noProof/>
+          <w:sz w:val="22"/>
+          <w:szCs w:val="22"/>
+        </w:rPr>
+        <w:t>ООО "ЕвроЛогистик"</w:t>
+      </w:r>
+      <w:bookmarkEnd w:id="5"/>
+      <w:r>
+        <w:rPr>
+          <w:noProof/>
+          <w:sz w:val="22"/>
+          <w:szCs w:val="22"/>
+        </w:rPr>
         <w:t xml:space="preserve">, в лице </w:t>
       </w:r>
-      <w:bookmarkStart w:id="4" w:name="VendorRepresentative"/>
-      <w:bookmarkEnd w:id="4"/>
+      <w:bookmarkStart w:id="6" w:name="CustomerRepresentative"/>
+      <w:bookmarkEnd w:id="6"/>
       <w:r>
         <w:rPr>
           <w:noProof/>
@@ -206,55 +363,16 @@
         </w:rPr>
         <w:t xml:space="preserve">, действующего на основании </w:t>
       </w:r>
-      <w:bookmarkStart w:id="5" w:name="VendorDocument"/>
-      <w:bookmarkEnd w:id="5"/>
+      <w:bookmarkStart w:id="7" w:name="CustomerDocument"/>
+      <w:bookmarkEnd w:id="7"/>
       <w:r>
         <w:rPr>
           <w:noProof/>
           <w:sz w:val="22"/>
           <w:szCs w:val="22"/>
         </w:rPr>
-        <w:t xml:space="preserve">, именуемое в дальнейшем «Поставщик», с одной стороны, и </w:t>
-      </w:r>
-      <w:bookmarkStart w:id="6" w:name="CustomerName"/>
-      <w:r>
-        <w:rPr>
-          <w:noProof/>
-          <w:sz w:val="22"/>
-          <w:szCs w:val="22"/>
-        </w:rPr>
-        <w:t>ООО "ЕвроЛогистик"</w:t>
-      </w:r>
-      <w:bookmarkEnd w:id="6"/>
-      <w:r>
-        <w:rPr>
-          <w:noProof/>
-          <w:sz w:val="22"/>
-          <w:szCs w:val="22"/>
-        </w:rPr>
-        <w:t xml:space="preserve">, в лице </w:t>
-      </w:r>
-      <w:bookmarkStart w:id="7" w:name="CustomerRepresentative"/>
-      <w:bookmarkEnd w:id="7"/>
-      <w:r>
-        <w:rPr>
-          <w:noProof/>
-          <w:sz w:val="22"/>
-          <w:szCs w:val="22"/>
-        </w:rPr>
-        <w:t xml:space="preserve">, действующего на основании </w:t>
-      </w:r>
-      <w:bookmarkStart w:id="8" w:name="CustomerDocument"/>
-      <w:bookmarkEnd w:id="8"/>
-      <w:r>
-        <w:rPr>
-          <w:noProof/>
-          <w:sz w:val="22"/>
-          <w:szCs w:val="22"/>
-        </w:rPr>
         <w:t>, именуемое в дальнейшем «Покупатель», с другой стороны, подписали настоящий Акт о нижеследующем:</w:t>
       </w:r>
-      <w:proofErr w:type="gramEnd"/>
     </w:p>
     <w:p>
       <w:pPr>
@@ -269,7 +387,16 @@
           <w:sz w:val="22"/>
           <w:szCs w:val="22"/>
         </w:rPr>
-        <w:t xml:space="preserve">Поставщик предоставляет Покупателю денежное вознаграждение за приобретение Покупателем определенного количества Товара, согласно </w:t>
+        <w:t xml:space="preserve">Поставщик предоставляет Покупателю </w:t>
+      </w:r>
+      <w:bookmarkStart w:id="8" w:name="_GoBack"/>
+      <w:bookmarkEnd w:id="8"/>
+      <w:r>
+        <w:rPr>
+          <w:sz w:val="22"/>
+          <w:szCs w:val="22"/>
+        </w:rPr>
+        <w:t xml:space="preserve">денежное вознаграждение за приобретение Покупателем определенного количества Товара, согласно </w:t>
       </w:r>
       <w:bookmarkStart w:id="9" w:name="AgreementCondition1"/>
       <w:r>
@@ -277,7 +404,95 @@
           <w:sz w:val="22"/>
           <w:szCs w:val="22"/>
         </w:rPr>
-        <w:t>п. 6.2. договора поставки продовольственных товаров № М-ЕЛ-786 от 09.10.2019 г</w:t>
+        <w:t xml:space="preserve">п. 6.2. договора поставки продовольственных товаров № </w:t>
+      </w:r>
+      <w:r>
+        <w:rPr>
+          <w:sz w:val="22"/>
+          <w:szCs w:val="22"/>
+        </w:rPr>
+        <w:t>&lt;</w:t>
+      </w:r>
+      <w:r>
+        <w:rPr>
+          <w:sz w:val="22"/>
+          <w:szCs w:val="22"/>
+          <w:lang w:val="en-US"/>
+        </w:rPr>
+        <w:t>Doc</w:t>
+      </w:r>
+      <w:r>
+        <w:rPr>
+          <w:sz w:val="22"/>
+          <w:szCs w:val="22"/>
+        </w:rPr>
+        <w:t>.</w:t>
+      </w:r>
+      <w:r>
+        <w:rPr>
+          <w:sz w:val="22"/>
+          <w:szCs w:val="22"/>
+          <w:lang w:val="en-US"/>
+        </w:rPr>
+        <w:t>Num</w:t>
+      </w:r>
+      <w:r>
+        <w:rPr>
+          <w:sz w:val="22"/>
+          <w:szCs w:val="22"/>
+        </w:rPr>
+        <w:t xml:space="preserve">&gt; </w:t>
+      </w:r>
+      <w:r>
+        <w:rPr>
+          <w:sz w:val="22"/>
+          <w:szCs w:val="22"/>
+        </w:rPr>
+        <w:t xml:space="preserve">от </w:t>
+      </w:r>
+      <w:r>
+        <w:rPr>
+          <w:sz w:val="22"/>
+          <w:szCs w:val="22"/>
+        </w:rPr>
+        <w:t>&lt;</w:t>
+      </w:r>
+      <w:r>
+        <w:rPr>
+          <w:sz w:val="22"/>
+          <w:szCs w:val="22"/>
+          <w:lang w:val="en-US"/>
+        </w:rPr>
+        <w:t>Doc</w:t>
+      </w:r>
+      <w:r>
+        <w:rPr>
+          <w:sz w:val="22"/>
+          <w:szCs w:val="22"/>
+        </w:rPr>
+        <w:t>.</w:t>
+      </w:r>
+      <w:r>
+        <w:rPr>
+          <w:sz w:val="22"/>
+          <w:szCs w:val="22"/>
+          <w:lang w:val="en-US"/>
+        </w:rPr>
+        <w:t>Date</w:t>
+      </w:r>
+      <w:r>
+        <w:rPr>
+          <w:sz w:val="22"/>
+          <w:szCs w:val="22"/>
+        </w:rPr>
+        <w:t>&gt;</w:t>
+      </w:r>
+      <w:r>
+        <w:rPr>
+          <w:sz w:val="22"/>
+          <w:szCs w:val="22"/>
+        </w:rPr>
+        <w:t xml:space="preserve"> г</w:t>
       </w:r>
       <w:bookmarkEnd w:id="9"/>
       <w:r>
@@ -295,11 +510,11 @@
         <w:tblLook w:val="04A0" w:firstRow="1" w:lastRow="0" w:firstColumn="1" w:lastColumn="0" w:noHBand="0" w:noVBand="1"/>
       </w:tblPr>
       <w:tblGrid>
-        <w:gridCol w:w="2628"/>
-        <w:gridCol w:w="2158"/>
-        <w:gridCol w:w="1473"/>
-        <w:gridCol w:w="1520"/>
+        <w:gridCol w:w="2549"/>
         <w:gridCol w:w="1955"/>
+        <w:gridCol w:w="1246"/>
+        <w:gridCol w:w="2108"/>
+        <w:gridCol w:w="1876"/>
       </w:tblGrid>
       <w:tr>
         <w:tc>
@@ -435,7 +650,34 @@
               <w:pStyle w:val="ac"/>
             </w:pPr>
             <w:r>
-              <w:t>01.01.2021 - 31.03.2021</w:t>
+              <w:t>&lt;</w:t>
+            </w:r>
+            <w:r>
+              <w:t>KU</w:t>
+            </w:r>
+            <w:r>
+              <w:t>_</w:t>
+            </w:r>
+            <w:r>
+              <w:t>graph</w:t>
+            </w:r>
+            <w:r>
+              <w:t>.</w:t>
+            </w:r>
+            <w:r>
+              <w:t>Date_from</w:t>
+            </w:r>
+            <w:r>
+              <w:t>&gt;</w:t>
+            </w:r>
+            <w:r>
+              <w:t xml:space="preserve"> - </w:t>
+            </w:r>
+            <w:r>
+              <w:t>&lt;</w:t>
+            </w:r>
+            <w:r>
+              <w:t>KU_graph.Date_to&gt;</w:t>
             </w:r>
           </w:p>
         </w:tc>
@@ -449,12 +691,7 @@
               <w:pStyle w:val="ac"/>
             </w:pPr>
             <w:r>
-              <w:t>23 767 033,</w:t>
-            </w:r>
-            <w:bookmarkStart w:id="11" w:name="_GoBack"/>
-            <w:bookmarkEnd w:id="11"/>
-            <w:r>
-              <w:t>19</w:t>
+              <w:t>&lt;GraphSumN&gt;</w:t>
             </w:r>
           </w:p>
         </w:tc>
@@ -466,8 +703,16 @@
           <w:p>
             <w:pPr>
               <w:pStyle w:val="ac"/>
-            </w:pPr>
-            <w:r>
+              <w:rPr>
+                <w:highlight w:val="yellow"/>
+                <w:lang w:val="ru-RU"/>
+              </w:rPr>
+            </w:pPr>
+            <w:r>
+              <w:rPr>
+                <w:highlight w:val="yellow"/>
+                <w:lang w:val="ru-RU"/>
+              </w:rPr>
               <w:t>563 514,00</w:t>
             </w:r>
           </w:p>
@@ -482,7 +727,7 @@
               <w:pStyle w:val="ac"/>
             </w:pPr>
             <w:r>
-              <w:t>1,00</w:t>
+              <w:t>&lt;KU_graph.Percent&gt;</w:t>
             </w:r>
           </w:p>
         </w:tc>
@@ -496,7 +741,16 @@
               <w:pStyle w:val="ac"/>
             </w:pPr>
             <w:r>
-              <w:t>237 626,15</w:t>
+              <w:t>&lt;</w:t>
+            </w:r>
+            <w:r>
+              <w:rPr>
+                <w:lang w:val="ru-RU"/>
+              </w:rPr>
+              <w:t>GraphSumS</w:t>
+            </w:r>
+            <w:r>
+              <w:t>&gt;</w:t>
             </w:r>
           </w:p>
         </w:tc>
@@ -517,15 +771,23 @@
         </w:rPr>
         <w:t xml:space="preserve">Денежное вознаграждение в </w:t>
       </w:r>
-      <w:bookmarkStart w:id="12" w:name="BonusAmount"/>
-      <w:r>
-        <w:rPr>
-          <w:sz w:val="22"/>
-          <w:szCs w:val="22"/>
-        </w:rPr>
-        <w:t>сумме 237626 руб. 15 коп. (Двести тридцать семь тысяч шестьсот двадцать шесть рублей 15 копеек)</w:t>
-      </w:r>
-      <w:bookmarkEnd w:id="12"/>
+      <w:bookmarkStart w:id="11" w:name="BonusAmount"/>
+      <w:r>
+        <w:rPr>
+          <w:sz w:val="22"/>
+          <w:szCs w:val="22"/>
+        </w:rPr>
+        <w:t xml:space="preserve">сумме </w:t>
+      </w:r>
+      <w:r>
+        <w:rPr>
+          <w:sz w:val="22"/>
+          <w:szCs w:val="22"/>
+          <w:highlight w:val="yellow"/>
+        </w:rPr>
+        <w:t>237626 руб. 15 коп. (Двести тридцать семь тысяч шестьсот двадцать шесть рублей 15 копеек)</w:t>
+      </w:r>
+      <w:bookmarkEnd w:id="11"/>
       <w:r>
         <w:rPr>
           <w:sz w:val="22"/>
@@ -543,7 +805,6 @@
           <w:szCs w:val="22"/>
         </w:rPr>
       </w:pPr>
-      <w:proofErr w:type="gramStart"/>
       <w:r>
         <w:rPr>
           <w:sz w:val="22"/>
@@ -621,7 +882,6 @@
         </w:rPr>
         <w:t>.</w:t>
       </w:r>
-      <w:proofErr w:type="gramEnd"/>
     </w:p>
     <w:p>
       <w:pPr>
@@ -683,7 +943,7 @@
                 <w:szCs w:val="22"/>
               </w:rPr>
             </w:pPr>
-            <w:bookmarkStart w:id="13" w:name="BankName"/>
+            <w:bookmarkStart w:id="12" w:name="BankName"/>
             <w:r>
               <w:rPr>
                 <w:sz w:val="22"/>
@@ -706,7 +966,7 @@
               </w:rPr>
               <w:t>8616 ПАО СБЕРБАНК</w:t>
             </w:r>
-            <w:bookmarkEnd w:id="13"/>
+            <w:bookmarkEnd w:id="12"/>
           </w:p>
         </w:tc>
         <w:tc>
@@ -727,7 +987,7 @@
                 <w:lang w:val="en-US"/>
               </w:rPr>
             </w:pPr>
-            <w:bookmarkStart w:id="14" w:name="BankCheckingAccount"/>
+            <w:bookmarkStart w:id="13" w:name="BankCheckingAccount"/>
             <w:r>
               <w:rPr>
                 <w:sz w:val="22"/>
@@ -736,7 +996,7 @@
               </w:rPr>
               <w:t>Р/с 40702810564000000939</w:t>
             </w:r>
-            <w:bookmarkEnd w:id="14"/>
+            <w:bookmarkEnd w:id="13"/>
           </w:p>
         </w:tc>
       </w:tr>
@@ -759,7 +1019,7 @@
                 <w:lang w:val="en-US"/>
               </w:rPr>
             </w:pPr>
-            <w:bookmarkStart w:id="15" w:name="BankIdCode"/>
+            <w:bookmarkStart w:id="14" w:name="BankIdCode"/>
             <w:r>
               <w:rPr>
                 <w:sz w:val="22"/>
@@ -768,7 +1028,7 @@
               </w:rPr>
               <w:t>БИК 046902606</w:t>
             </w:r>
-            <w:bookmarkEnd w:id="15"/>
+            <w:bookmarkEnd w:id="14"/>
           </w:p>
         </w:tc>
         <w:tc>
@@ -789,7 +1049,7 @@
                 <w:lang w:val="en-US"/>
               </w:rPr>
             </w:pPr>
-            <w:bookmarkStart w:id="16" w:name="BankCorrectionAccount"/>
+            <w:bookmarkStart w:id="15" w:name="BankCorrectionAccount"/>
             <w:r>
               <w:rPr>
                 <w:sz w:val="22"/>
@@ -798,7 +1058,7 @@
               </w:rPr>
               <w:t>К/с 30101810800000000606</w:t>
             </w:r>
-            <w:bookmarkEnd w:id="16"/>
+            <w:bookmarkEnd w:id="15"/>
           </w:p>
         </w:tc>
       </w:tr>
@@ -830,61 +1090,170 @@
         </w:rPr>
         <w:t xml:space="preserve"> </w:t>
       </w:r>
-      <w:bookmarkStart w:id="17" w:name="AgreementNumber"/>
-      <w:r>
-        <w:rPr>
-          <w:sz w:val="22"/>
-          <w:szCs w:val="22"/>
-        </w:rPr>
-        <w:t>М-ЕЛ-786</w:t>
+      <w:r>
+        <w:rPr>
+          <w:sz w:val="22"/>
+          <w:szCs w:val="22"/>
+        </w:rPr>
+        <w:t>&lt;</w:t>
+      </w:r>
+      <w:r>
+        <w:rPr>
+          <w:sz w:val="22"/>
+          <w:szCs w:val="22"/>
+          <w:lang w:val="en-US"/>
+        </w:rPr>
+        <w:t>Doc</w:t>
+      </w:r>
+      <w:r>
+        <w:rPr>
+          <w:sz w:val="22"/>
+          <w:szCs w:val="22"/>
+        </w:rPr>
+        <w:t>.</w:t>
+      </w:r>
+      <w:r>
+        <w:rPr>
+          <w:sz w:val="22"/>
+          <w:szCs w:val="22"/>
+          <w:lang w:val="en-US"/>
+        </w:rPr>
+        <w:t>Date</w:t>
+      </w:r>
+      <w:r>
+        <w:rPr>
+          <w:sz w:val="22"/>
+          <w:szCs w:val="22"/>
+        </w:rPr>
+        <w:t>&gt;</w:t>
+      </w:r>
+      <w:r>
+        <w:rPr>
+          <w:sz w:val="22"/>
+          <w:szCs w:val="22"/>
+        </w:rPr>
+        <w:t xml:space="preserve"> </w:t>
+      </w:r>
+      <w:r>
+        <w:rPr>
+          <w:sz w:val="22"/>
+          <w:szCs w:val="22"/>
+        </w:rPr>
+        <w:t xml:space="preserve"> </w:t>
+      </w:r>
+      <w:r>
+        <w:rPr>
+          <w:sz w:val="22"/>
+          <w:szCs w:val="22"/>
+        </w:rPr>
+        <w:t xml:space="preserve">от </w:t>
+      </w:r>
+      <w:bookmarkStart w:id="16" w:name="AgreementDate"/>
+      <w:r>
+        <w:rPr>
+          <w:sz w:val="22"/>
+          <w:szCs w:val="22"/>
+        </w:rPr>
+        <w:t>&lt;</w:t>
+      </w:r>
+      <w:r>
+        <w:rPr>
+          <w:sz w:val="22"/>
+          <w:szCs w:val="22"/>
+          <w:lang w:val="en-US"/>
+        </w:rPr>
+        <w:t>Doc</w:t>
+      </w:r>
+      <w:r>
+        <w:rPr>
+          <w:sz w:val="22"/>
+          <w:szCs w:val="22"/>
+        </w:rPr>
+        <w:t>.</w:t>
+      </w:r>
+      <w:r>
+        <w:rPr>
+          <w:sz w:val="22"/>
+          <w:szCs w:val="22"/>
+          <w:lang w:val="en-US"/>
+        </w:rPr>
+        <w:t>Date</w:t>
+      </w:r>
+      <w:r>
+        <w:rPr>
+          <w:sz w:val="22"/>
+          <w:szCs w:val="22"/>
+        </w:rPr>
+        <w:t>&gt;</w:t>
+      </w:r>
+      <w:r>
+        <w:rPr>
+          <w:sz w:val="22"/>
+          <w:szCs w:val="22"/>
+        </w:rPr>
+        <w:t xml:space="preserve"> </w:t>
+      </w:r>
+      <w:r>
+        <w:rPr>
+          <w:sz w:val="22"/>
+          <w:szCs w:val="22"/>
+        </w:rPr>
+        <w:t xml:space="preserve"> г.</w:t>
+      </w:r>
+      <w:bookmarkEnd w:id="16"/>
+      <w:r>
+        <w:rPr>
+          <w:sz w:val="22"/>
+          <w:szCs w:val="22"/>
+        </w:rPr>
+        <w:t xml:space="preserve"> </w:t>
+      </w:r>
+      <w:r>
+        <w:rPr>
+          <w:sz w:val="22"/>
+          <w:szCs w:val="22"/>
+        </w:rPr>
+        <w:t xml:space="preserve">за период </w:t>
+      </w:r>
+      <w:bookmarkStart w:id="17" w:name="CalcPeriod"/>
+      <w:r>
+        <w:rPr>
+          <w:sz w:val="22"/>
+          <w:szCs w:val="22"/>
+        </w:rPr>
+        <w:t xml:space="preserve">с </w:t>
       </w:r>
       <w:bookmarkEnd w:id="17"/>
       <w:r>
-        <w:rPr>
-          <w:sz w:val="22"/>
-          <w:szCs w:val="22"/>
-        </w:rPr>
-        <w:t xml:space="preserve"> </w:t>
-      </w:r>
-      <w:r>
-        <w:rPr>
-          <w:sz w:val="22"/>
-          <w:szCs w:val="22"/>
-        </w:rPr>
-        <w:t xml:space="preserve">от </w:t>
-      </w:r>
-      <w:bookmarkStart w:id="18" w:name="AgreementDate"/>
-      <w:r>
-        <w:rPr>
-          <w:sz w:val="22"/>
-          <w:szCs w:val="22"/>
-        </w:rPr>
-        <w:t>09.10.2019 г.</w:t>
-      </w:r>
-      <w:bookmarkEnd w:id="18"/>
-      <w:r>
-        <w:rPr>
-          <w:sz w:val="22"/>
-          <w:szCs w:val="22"/>
-        </w:rPr>
-        <w:t xml:space="preserve"> </w:t>
-      </w:r>
-      <w:r>
-        <w:rPr>
-          <w:sz w:val="22"/>
-          <w:szCs w:val="22"/>
-        </w:rPr>
-        <w:t xml:space="preserve">за период </w:t>
-      </w:r>
-      <w:bookmarkStart w:id="19" w:name="CalcPeriod"/>
-      <w:r>
-        <w:rPr>
-          <w:sz w:val="22"/>
-          <w:szCs w:val="22"/>
-        </w:rPr>
-        <w:t>с 01.01.2021 по 31.03.2021</w:t>
-      </w:r>
-      <w:bookmarkEnd w:id="19"/>
+        <w:t>&lt;</w:t>
+      </w:r>
+      <w:r>
+        <w:t>KU</w:t>
+      </w:r>
+      <w:r>
+        <w:t>_</w:t>
+      </w:r>
+      <w:r>
+        <w:t>graph</w:t>
+      </w:r>
+      <w:r>
+        <w:t>.</w:t>
+      </w:r>
+      <w:r>
+        <w:t>Date_from</w:t>
+      </w:r>
+      <w:r>
+        <w:t>&gt;</w:t>
+      </w:r>
+      <w:r>
+        <w:t xml:space="preserve"> по</w:t>
+      </w:r>
+      <w:r>
+        <w:t xml:space="preserve"> &lt;</w:t>
+      </w:r>
+      <w:r>
+        <w:t>KU_graph.Date_to&gt;</w:t>
+      </w:r>
     </w:p>
     <w:p>
       <w:pPr>
@@ -1045,13 +1414,95 @@
                 <w:szCs w:val="22"/>
               </w:rPr>
             </w:pPr>
-            <w:bookmarkStart w:id="20" w:name="VendorData1"/>
-            <w:r>
-              <w:rPr>
-                <w:sz w:val="22"/>
-                <w:szCs w:val="22"/>
-              </w:rPr>
-              <w:t>ООО "Гринвуд"</w:t>
+            <w:bookmarkStart w:id="18" w:name="VendorData2"/>
+            <w:r>
+              <w:rPr>
+                <w:sz w:val="22"/>
+                <w:szCs w:val="22"/>
+              </w:rPr>
+              <w:t>&lt;</w:t>
+            </w:r>
+            <w:r>
+              <w:rPr>
+                <w:sz w:val="22"/>
+                <w:szCs w:val="22"/>
+                <w:lang w:val="en-US"/>
+              </w:rPr>
+              <w:t>Vendors</w:t>
+            </w:r>
+            <w:r>
+              <w:rPr>
+                <w:sz w:val="22"/>
+                <w:szCs w:val="22"/>
+              </w:rPr>
+              <w:t>.</w:t>
+            </w:r>
+            <w:r>
+              <w:rPr>
+                <w:sz w:val="22"/>
+                <w:szCs w:val="22"/>
+                <w:lang w:val="en-US"/>
+              </w:rPr>
+              <w:t>Name</w:t>
+            </w:r>
+            <w:r>
+              <w:rPr>
+                <w:sz w:val="22"/>
+                <w:szCs w:val="22"/>
+              </w:rPr>
+              <w:t>&gt;</w:t>
+            </w:r>
+          </w:p>
+          <w:p>
+            <w:pPr>
+              <w:pStyle w:val="af0"/>
+              <w:rPr>
+                <w:sz w:val="22"/>
+                <w:szCs w:val="22"/>
+              </w:rPr>
+            </w:pPr>
+            <w:r>
+              <w:rPr>
+                <w:sz w:val="22"/>
+                <w:szCs w:val="22"/>
+              </w:rPr>
+              <w:t>ИНН/КПП 5406799030/701701001</w:t>
+            </w:r>
+            <w:bookmarkEnd w:id="18"/>
+          </w:p>
+          <w:p>
+            <w:pPr>
+              <w:pStyle w:val="af0"/>
+              <w:rPr>
+                <w:sz w:val="22"/>
+                <w:szCs w:val="22"/>
+              </w:rPr>
+            </w:pPr>
+            <w:bookmarkStart w:id="19" w:name="VendorData3"/>
+            <w:r>
+              <w:rPr>
+                <w:sz w:val="22"/>
+                <w:szCs w:val="22"/>
+              </w:rPr>
+              <w:t>Адрес: 634015,Россия,Томская облТомск г,ул. Айвазовского, д.29, стр.2,оф.2</w:t>
+            </w:r>
+            <w:bookmarkEnd w:id="19"/>
+          </w:p>
+          <w:p>
+            <w:pPr>
+              <w:pStyle w:val="af0"/>
+              <w:rPr>
+                <w:sz w:val="22"/>
+                <w:szCs w:val="22"/>
+              </w:rPr>
+            </w:pPr>
+            <w:bookmarkStart w:id="20" w:name="VendorData4"/>
+            <w:r>
+              <w:rPr>
+                <w:sz w:val="22"/>
+                <w:szCs w:val="22"/>
+              </w:rPr>
+              <w:t>Р/с 40702810602000004259</w:t>
             </w:r>
             <w:bookmarkEnd w:id="20"/>
           </w:p>
@@ -1063,13 +1514,13 @@
                 <w:szCs w:val="22"/>
               </w:rPr>
             </w:pPr>
-            <w:bookmarkStart w:id="21" w:name="VendorData2"/>
-            <w:r>
-              <w:rPr>
-                <w:sz w:val="22"/>
-                <w:szCs w:val="22"/>
-              </w:rPr>
-              <w:t>ИНН/КПП 5406799030/701701001</w:t>
+            <w:bookmarkStart w:id="21" w:name="VendorData5"/>
+            <w:r>
+              <w:rPr>
+                <w:sz w:val="22"/>
+                <w:szCs w:val="22"/>
+              </w:rPr>
+              <w:t>Алтайское отделение №8644 ПАО Сбербанк г. Барнаул</w:t>
             </w:r>
             <w:bookmarkEnd w:id="21"/>
           </w:p>
@@ -1081,13 +1532,13 @@
                 <w:szCs w:val="22"/>
               </w:rPr>
             </w:pPr>
-            <w:bookmarkStart w:id="22" w:name="VendorData3"/>
-            <w:r>
-              <w:rPr>
-                <w:sz w:val="22"/>
-                <w:szCs w:val="22"/>
-              </w:rPr>
-              <w:t>Адрес: 634015,Россия,Томская облТомск г,ул. Айвазовского, д.29, стр.2,оф.2</w:t>
+            <w:bookmarkStart w:id="22" w:name="VendorData6"/>
+            <w:r>
+              <w:rPr>
+                <w:sz w:val="22"/>
+                <w:szCs w:val="22"/>
+              </w:rPr>
+              <w:t>БИК 040173604</w:t>
             </w:r>
             <w:bookmarkEnd w:id="22"/>
           </w:p>
@@ -1099,13 +1550,13 @@
                 <w:szCs w:val="22"/>
               </w:rPr>
             </w:pPr>
-            <w:bookmarkStart w:id="23" w:name="VendorData4"/>
-            <w:r>
-              <w:rPr>
-                <w:sz w:val="22"/>
-                <w:szCs w:val="22"/>
-              </w:rPr>
-              <w:t>Р/с 40702810602000004259</w:t>
+            <w:bookmarkStart w:id="23" w:name="VendorData7"/>
+            <w:r>
+              <w:rPr>
+                <w:sz w:val="22"/>
+                <w:szCs w:val="22"/>
+              </w:rPr>
+              <w:t>К/с 30101810200000000604</w:t>
             </w:r>
             <w:bookmarkEnd w:id="23"/>
           </w:p>
@@ -1117,62 +1568,8 @@
                 <w:szCs w:val="22"/>
               </w:rPr>
             </w:pPr>
-            <w:bookmarkStart w:id="24" w:name="VendorData5"/>
-            <w:r>
-              <w:rPr>
-                <w:sz w:val="22"/>
-                <w:szCs w:val="22"/>
-              </w:rPr>
-              <w:t>Алтайское отделение №8644 ПАО Сбербанк г. Барнаул</w:t>
-            </w:r>
+            <w:bookmarkStart w:id="24" w:name="VendorData8"/>
             <w:bookmarkEnd w:id="24"/>
-          </w:p>
-          <w:p>
-            <w:pPr>
-              <w:pStyle w:val="af0"/>
-              <w:rPr>
-                <w:sz w:val="22"/>
-                <w:szCs w:val="22"/>
-              </w:rPr>
-            </w:pPr>
-            <w:bookmarkStart w:id="25" w:name="VendorData6"/>
-            <w:r>
-              <w:rPr>
-                <w:sz w:val="22"/>
-                <w:szCs w:val="22"/>
-              </w:rPr>
-              <w:t>БИК 040173604</w:t>
-            </w:r>
-            <w:bookmarkEnd w:id="25"/>
-          </w:p>
-          <w:p>
-            <w:pPr>
-              <w:pStyle w:val="af0"/>
-              <w:rPr>
-                <w:sz w:val="22"/>
-                <w:szCs w:val="22"/>
-              </w:rPr>
-            </w:pPr>
-            <w:bookmarkStart w:id="26" w:name="VendorData7"/>
-            <w:r>
-              <w:rPr>
-                <w:sz w:val="22"/>
-                <w:szCs w:val="22"/>
-              </w:rPr>
-              <w:t>К/с 30101810200000000604</w:t>
-            </w:r>
-            <w:bookmarkEnd w:id="26"/>
-          </w:p>
-          <w:p>
-            <w:pPr>
-              <w:pStyle w:val="af0"/>
-              <w:rPr>
-                <w:sz w:val="22"/>
-                <w:szCs w:val="22"/>
-              </w:rPr>
-            </w:pPr>
-            <w:bookmarkStart w:id="27" w:name="VendorData8"/>
-            <w:bookmarkEnd w:id="27"/>
           </w:p>
           <w:p>
             <w:pPr>
@@ -1213,7 +1610,7 @@
                 <w:szCs w:val="22"/>
               </w:rPr>
             </w:pPr>
-            <w:bookmarkStart w:id="28" w:name="CustomerData1"/>
+            <w:bookmarkStart w:id="25" w:name="CustomerData1"/>
             <w:r>
               <w:rPr>
                 <w:sz w:val="22"/>
@@ -1221,6 +1618,60 @@
               </w:rPr>
               <w:t>ООО "ЕвроЛогистик"</w:t>
             </w:r>
+            <w:bookmarkEnd w:id="25"/>
+          </w:p>
+          <w:p>
+            <w:pPr>
+              <w:pStyle w:val="af0"/>
+              <w:rPr>
+                <w:sz w:val="22"/>
+                <w:szCs w:val="22"/>
+              </w:rPr>
+            </w:pPr>
+            <w:bookmarkStart w:id="26" w:name="CustomerData2"/>
+            <w:r>
+              <w:rPr>
+                <w:sz w:val="22"/>
+                <w:szCs w:val="22"/>
+              </w:rPr>
+              <w:t>ИНН/КПП 5406441615/540601001</w:t>
+            </w:r>
+            <w:bookmarkEnd w:id="26"/>
+          </w:p>
+          <w:p>
+            <w:pPr>
+              <w:pStyle w:val="af0"/>
+              <w:rPr>
+                <w:sz w:val="22"/>
+                <w:szCs w:val="22"/>
+              </w:rPr>
+            </w:pPr>
+            <w:bookmarkStart w:id="27" w:name="CustomerData3"/>
+            <w:r>
+              <w:rPr>
+                <w:sz w:val="22"/>
+                <w:szCs w:val="22"/>
+              </w:rPr>
+              <w:t>Адрес: 630005,Россия,Новосибирская облНовосибирск г,ул. Некрасова, д. 63/1, пом. 3</w:t>
+            </w:r>
+            <w:bookmarkEnd w:id="27"/>
+          </w:p>
+          <w:p>
+            <w:pPr>
+              <w:pStyle w:val="af0"/>
+              <w:rPr>
+                <w:sz w:val="22"/>
+                <w:szCs w:val="22"/>
+              </w:rPr>
+            </w:pPr>
+            <w:bookmarkStart w:id="28" w:name="CustomerData4"/>
+            <w:r>
+              <w:rPr>
+                <w:sz w:val="22"/>
+                <w:szCs w:val="22"/>
+              </w:rPr>
+              <w:t>Р/с 40702810564000000939</w:t>
+            </w:r>
             <w:bookmarkEnd w:id="28"/>
           </w:p>
           <w:p>
@@ -1231,13 +1682,28 @@
                 <w:szCs w:val="22"/>
               </w:rPr>
             </w:pPr>
-            <w:bookmarkStart w:id="29" w:name="CustomerData2"/>
-            <w:r>
-              <w:rPr>
-                <w:sz w:val="22"/>
-                <w:szCs w:val="22"/>
-              </w:rPr>
-              <w:t>ИНН/КПП 5406441615/540601001</w:t>
+            <w:bookmarkStart w:id="29" w:name="CustomerData5"/>
+            <w:r>
+              <w:rPr>
+                <w:sz w:val="22"/>
+                <w:szCs w:val="22"/>
+              </w:rPr>
+              <w:t xml:space="preserve">ТОМСКОЕ ОТДЕЛЕНИЕ </w:t>
+            </w:r>
+            <w:r>
+              <w:rPr>
+                <w:sz w:val="22"/>
+                <w:szCs w:val="22"/>
+                <w:lang w:val="en-US"/>
+              </w:rPr>
+              <w:t>N</w:t>
+            </w:r>
+            <w:r>
+              <w:rPr>
+                <w:sz w:val="22"/>
+                <w:szCs w:val="22"/>
+              </w:rPr>
+              <w:t>8616 ПАО СБЕРБАНК</w:t>
             </w:r>
             <w:bookmarkEnd w:id="29"/>
           </w:p>
@@ -1249,13 +1715,13 @@
                 <w:szCs w:val="22"/>
               </w:rPr>
             </w:pPr>
-            <w:bookmarkStart w:id="30" w:name="CustomerData3"/>
-            <w:r>
-              <w:rPr>
-                <w:sz w:val="22"/>
-                <w:szCs w:val="22"/>
-              </w:rPr>
-              <w:t>Адрес: 630005,Россия,Новосибирская облНовосибирск г,ул. Некрасова, д. 63/1, пом. 3</w:t>
+            <w:bookmarkStart w:id="30" w:name="CustomerData6"/>
+            <w:r>
+              <w:rPr>
+                <w:sz w:val="22"/>
+                <w:szCs w:val="22"/>
+              </w:rPr>
+              <w:t>БИК 046902606</w:t>
             </w:r>
             <w:bookmarkEnd w:id="30"/>
           </w:p>
@@ -1265,15 +1731,17 @@
               <w:rPr>
                 <w:sz w:val="22"/>
                 <w:szCs w:val="22"/>
-              </w:rPr>
-            </w:pPr>
-            <w:bookmarkStart w:id="31" w:name="CustomerData4"/>
-            <w:r>
-              <w:rPr>
-                <w:sz w:val="22"/>
-                <w:szCs w:val="22"/>
-              </w:rPr>
-              <w:t>Р/с 40702810564000000939</w:t>
+                <w:lang w:val="en-US"/>
+              </w:rPr>
+            </w:pPr>
+            <w:bookmarkStart w:id="31" w:name="CustomerData7"/>
+            <w:r>
+              <w:rPr>
+                <w:sz w:val="22"/>
+                <w:szCs w:val="22"/>
+                <w:lang w:val="en-US"/>
+              </w:rPr>
+              <w:t>К/с 30101810800000000606</w:t>
             </w:r>
             <w:bookmarkEnd w:id="31"/>
           </w:p>
@@ -1283,30 +1751,17 @@
               <w:rPr>
                 <w:sz w:val="22"/>
                 <w:szCs w:val="22"/>
-              </w:rPr>
-            </w:pPr>
-            <w:bookmarkStart w:id="32" w:name="CustomerData5"/>
-            <w:r>
-              <w:rPr>
-                <w:sz w:val="22"/>
-                <w:szCs w:val="22"/>
-              </w:rPr>
-              <w:t xml:space="preserve">ТОМСКОЕ ОТДЕЛЕНИЕ </w:t>
-            </w:r>
-            <w:r>
-              <w:rPr>
-                <w:sz w:val="22"/>
-                <w:szCs w:val="22"/>
                 <w:lang w:val="en-US"/>
               </w:rPr>
-              <w:t>N</w:t>
-            </w:r>
-            <w:r>
-              <w:rPr>
-                <w:sz w:val="22"/>
-                <w:szCs w:val="22"/>
-              </w:rPr>
-              <w:t>8616 ПАО СБЕРБАНК</w:t>
+            </w:pPr>
+            <w:bookmarkStart w:id="32" w:name="CustomerData8"/>
+            <w:r>
+              <w:rPr>
+                <w:sz w:val="22"/>
+                <w:szCs w:val="22"/>
+                <w:lang w:val="en-US"/>
+              </w:rPr>
+              <w:t>ОГРН</w:t>
             </w:r>
             <w:bookmarkEnd w:id="32"/>
           </w:p>
@@ -1316,69 +1771,11 @@
               <w:rPr>
                 <w:sz w:val="22"/>
                 <w:szCs w:val="22"/>
-              </w:rPr>
-            </w:pPr>
-            <w:bookmarkStart w:id="33" w:name="CustomerData6"/>
-            <w:r>
-              <w:rPr>
-                <w:sz w:val="22"/>
-                <w:szCs w:val="22"/>
-              </w:rPr>
-              <w:t>БИК 046902606</w:t>
-            </w:r>
+                <w:lang w:val="en-US"/>
+              </w:rPr>
+            </w:pPr>
+            <w:bookmarkStart w:id="33" w:name="CustomerData9"/>
             <w:bookmarkEnd w:id="33"/>
-          </w:p>
-          <w:p>
-            <w:pPr>
-              <w:pStyle w:val="af0"/>
-              <w:rPr>
-                <w:sz w:val="22"/>
-                <w:szCs w:val="22"/>
-                <w:lang w:val="en-US"/>
-              </w:rPr>
-            </w:pPr>
-            <w:bookmarkStart w:id="34" w:name="CustomerData7"/>
-            <w:r>
-              <w:rPr>
-                <w:sz w:val="22"/>
-                <w:szCs w:val="22"/>
-                <w:lang w:val="en-US"/>
-              </w:rPr>
-              <w:t>К/с 30101810800000000606</w:t>
-            </w:r>
-            <w:bookmarkEnd w:id="34"/>
-          </w:p>
-          <w:p>
-            <w:pPr>
-              <w:pStyle w:val="af0"/>
-              <w:rPr>
-                <w:sz w:val="22"/>
-                <w:szCs w:val="22"/>
-                <w:lang w:val="en-US"/>
-              </w:rPr>
-            </w:pPr>
-            <w:bookmarkStart w:id="35" w:name="CustomerData8"/>
-            <w:r>
-              <w:rPr>
-                <w:sz w:val="22"/>
-                <w:szCs w:val="22"/>
-                <w:lang w:val="en-US"/>
-              </w:rPr>
-              <w:t>ОГРН</w:t>
-            </w:r>
-            <w:bookmarkEnd w:id="35"/>
-          </w:p>
-          <w:p>
-            <w:pPr>
-              <w:pStyle w:val="af0"/>
-              <w:rPr>
-                <w:sz w:val="22"/>
-                <w:szCs w:val="22"/>
-                <w:lang w:val="en-US"/>
-              </w:rPr>
-            </w:pPr>
-            <w:bookmarkStart w:id="36" w:name="CustomerData9"/>
-            <w:bookmarkEnd w:id="36"/>
           </w:p>
           <w:p>
             <w:pPr>
@@ -1410,6 +1807,7 @@
                 <w:sz w:val="22"/>
                 <w:szCs w:val="22"/>
               </w:rPr>
+              <w:lastRenderedPageBreak/>
               <w:t>__________________</w:t>
             </w:r>
           </w:p>
@@ -1449,8 +1847,8 @@
                 <w:szCs w:val="22"/>
               </w:rPr>
             </w:pPr>
-            <w:bookmarkStart w:id="37" w:name="VendRep"/>
-            <w:bookmarkEnd w:id="37"/>
+            <w:bookmarkStart w:id="34" w:name="VendRep"/>
+            <w:bookmarkEnd w:id="34"/>
           </w:p>
         </w:tc>
         <w:tc>
@@ -1502,8 +1900,8 @@
                 <w:szCs w:val="22"/>
               </w:rPr>
             </w:pPr>
-            <w:bookmarkStart w:id="38" w:name="CustRep"/>
-            <w:bookmarkEnd w:id="38"/>
+            <w:bookmarkStart w:id="35" w:name="CustRep"/>
+            <w:bookmarkEnd w:id="35"/>
           </w:p>
         </w:tc>
       </w:tr>
@@ -1527,8 +1925,8 @@
 </file>
 
 <file path=word/numbering.xml><?xml version="1.0" encoding="utf-8"?>
-<w:numbering xmlns:wpc="http://schemas.microsoft.com/office/word/2010/wordprocessingCanvas" xmlns:mc="http://schemas.openxmlformats.org/markup-compatibility/2006" xmlns:o="urn:schemas-microsoft-com:office:office" xmlns:r="http://schemas.openxmlformats.org/officeDocument/2006/relationships" xmlns:m="http://schemas.openxmlformats.org/officeDocument/2006/math" xmlns:v="urn:schemas-microsoft-com:vml" xmlns:wp14="http://schemas.microsoft.com/office/word/2010/wordprocessingDrawing" xmlns:wp="http://schemas.openxmlformats.org/drawingml/2006/wordprocessingDrawing" xmlns:w10="urn:schemas-microsoft-com:office:word" xmlns:w="http://schemas.openxmlformats.org/wordprocessingml/2006/main" xmlns:w14="http://schemas.microsoft.com/office/word/2010/wordml" xmlns:wpg="http://schemas.microsoft.com/office/word/2010/wordprocessingGroup" xmlns:wpi="http://schemas.microsoft.com/office/word/2010/wordprocessingInk" xmlns:wne="http://schemas.microsoft.com/office/word/2006/wordml" xmlns:wps="http://schemas.microsoft.com/office/word/2010/wordprocessingShape" mc:Ignorable="w14 wp14">
-  <w:abstractNum w:abstractNumId="0">
+<w:numbering xmlns:wpc="http://schemas.microsoft.com/office/word/2010/wordprocessingCanvas" xmlns:cx="http://schemas.microsoft.com/office/drawing/2014/chartex" xmlns:cx1="http://schemas.microsoft.com/office/drawing/2015/9/8/chartex" xmlns:mc="http://schemas.openxmlformats.org/markup-compatibility/2006" xmlns:o="urn:schemas-microsoft-com:office:office" xmlns:r="http://schemas.openxmlformats.org/officeDocument/2006/relationships" xmlns:m="http://schemas.openxmlformats.org/officeDocument/2006/math" xmlns:v="urn:schemas-microsoft-com:vml" xmlns:wp14="http://schemas.microsoft.com/office/word/2010/wordprocessingDrawing" xmlns:wp="http://schemas.openxmlformats.org/drawingml/2006/wordprocessingDrawing" xmlns:w10="urn:schemas-microsoft-com:office:word" xmlns:w="http://schemas.openxmlformats.org/wordprocessingml/2006/main" xmlns:w14="http://schemas.microsoft.com/office/word/2010/wordml" xmlns:w15="http://schemas.microsoft.com/office/word/2012/wordml" xmlns:w16se="http://schemas.microsoft.com/office/word/2015/wordml/symex" xmlns:wpg="http://schemas.microsoft.com/office/word/2010/wordprocessingGroup" xmlns:wpi="http://schemas.microsoft.com/office/word/2010/wordprocessingInk" xmlns:wne="http://schemas.microsoft.com/office/word/2006/wordml" xmlns:wps="http://schemas.microsoft.com/office/word/2010/wordprocessingShape" mc:Ignorable="w14 w15 w16se wp14">
+  <w:abstractNum w:abstractNumId="0" w15:restartNumberingAfterBreak="0">
     <w:nsid w:val="04090B7A"/>
     <w:multiLevelType w:val="hybridMultilevel"/>
     <w:tmpl w:val="03D08130"/>
@@ -1614,7 +2012,7 @@
       </w:pPr>
     </w:lvl>
   </w:abstractNum>
-  <w:abstractNum w:abstractNumId="1">
+  <w:abstractNum w:abstractNumId="1" w15:restartNumberingAfterBreak="0">
     <w:nsid w:val="14D14E34"/>
     <w:multiLevelType w:val="hybridMultilevel"/>
     <w:tmpl w:val="79A8B1EC"/>
@@ -1700,7 +2098,7 @@
       </w:pPr>
     </w:lvl>
   </w:abstractNum>
-  <w:abstractNum w:abstractNumId="2">
+  <w:abstractNum w:abstractNumId="2" w15:restartNumberingAfterBreak="0">
     <w:nsid w:val="3142783A"/>
     <w:multiLevelType w:val="hybridMultilevel"/>
     <w:tmpl w:val="10829300"/>
@@ -1789,7 +2187,7 @@
       </w:pPr>
     </w:lvl>
   </w:abstractNum>
-  <w:abstractNum w:abstractNumId="3">
+  <w:abstractNum w:abstractNumId="3" w15:restartNumberingAfterBreak="0">
     <w:nsid w:val="50843127"/>
     <w:multiLevelType w:val="hybridMultilevel"/>
     <w:tmpl w:val="248ED782"/>
@@ -1876,7 +2274,7 @@
       </w:pPr>
     </w:lvl>
   </w:abstractNum>
-  <w:abstractNum w:abstractNumId="4">
+  <w:abstractNum w:abstractNumId="4" w15:restartNumberingAfterBreak="0">
     <w:nsid w:val="544D5711"/>
     <w:multiLevelType w:val="hybridMultilevel"/>
     <w:tmpl w:val="EAE29CC0"/>
@@ -2011,7 +2409,7 @@
 </file>
 
 <file path=word/styles.xml><?xml version="1.0" encoding="utf-8"?>
-<w:styles xmlns:mc="http://schemas.openxmlformats.org/markup-compatibility/2006" xmlns:r="http://schemas.openxmlformats.org/officeDocument/2006/relationships" xmlns:w="http://schemas.openxmlformats.org/wordprocessingml/2006/main" xmlns:w14="http://schemas.microsoft.com/office/word/2010/wordml" mc:Ignorable="w14">
+<w:styles xmlns:mc="http://schemas.openxmlformats.org/markup-compatibility/2006" xmlns:r="http://schemas.openxmlformats.org/officeDocument/2006/relationships" xmlns:w="http://schemas.openxmlformats.org/wordprocessingml/2006/main" xmlns:w14="http://schemas.microsoft.com/office/word/2010/wordml" xmlns:w15="http://schemas.microsoft.com/office/word/2012/wordml" xmlns:w16se="http://schemas.microsoft.com/office/word/2015/wordml/symex" mc:Ignorable="w14 w15 w16se">
   <w:docDefaults>
     <w:rPrDefault>
       <w:rPr>
@@ -2021,140 +2419,371 @@
     </w:rPrDefault>
     <w:pPrDefault/>
   </w:docDefaults>
-  <w:latentStyles w:defLockedState="0" w:defUIPriority="0" w:defSemiHidden="1" w:defUnhideWhenUsed="1" w:defQFormat="0" w:count="267">
-    <w:lsdException w:name="Normal" w:semiHidden="0" w:unhideWhenUsed="0" w:qFormat="1"/>
-    <w:lsdException w:name="heading 1" w:semiHidden="0" w:unhideWhenUsed="0" w:qFormat="1"/>
-    <w:lsdException w:name="heading 2" w:qFormat="1"/>
-    <w:lsdException w:name="heading 3" w:qFormat="1"/>
-    <w:lsdException w:name="heading 4" w:qFormat="1"/>
-    <w:lsdException w:name="heading 5" w:qFormat="1"/>
-    <w:lsdException w:name="heading 6" w:qFormat="1"/>
-    <w:lsdException w:name="heading 7" w:qFormat="1"/>
-    <w:lsdException w:name="heading 8" w:qFormat="1"/>
-    <w:lsdException w:name="heading 9" w:qFormat="1"/>
-    <w:lsdException w:name="caption" w:qFormat="1"/>
-    <w:lsdException w:name="List Number" w:semiHidden="0" w:unhideWhenUsed="0"/>
-    <w:lsdException w:name="List 4" w:semiHidden="0" w:unhideWhenUsed="0"/>
-    <w:lsdException w:name="List 5" w:semiHidden="0" w:unhideWhenUsed="0"/>
-    <w:lsdException w:name="Title" w:semiHidden="0" w:unhideWhenUsed="0" w:qFormat="1"/>
-    <w:lsdException w:name="Subtitle" w:semiHidden="0" w:unhideWhenUsed="0" w:qFormat="1"/>
-    <w:lsdException w:name="Salutation" w:semiHidden="0" w:unhideWhenUsed="0"/>
-    <w:lsdException w:name="Date" w:semiHidden="0" w:unhideWhenUsed="0"/>
-    <w:lsdException w:name="Body Text First Indent" w:semiHidden="0" w:unhideWhenUsed="0"/>
-    <w:lsdException w:name="Strong" w:semiHidden="0" w:unhideWhenUsed="0" w:qFormat="1"/>
-    <w:lsdException w:name="Emphasis" w:semiHidden="0" w:unhideWhenUsed="0" w:qFormat="1"/>
-    <w:lsdException w:name="Table Grid" w:semiHidden="0" w:unhideWhenUsed="0"/>
-    <w:lsdException w:name="Placeholder Text" w:uiPriority="99" w:unhideWhenUsed="0"/>
-    <w:lsdException w:name="No Spacing" w:semiHidden="0" w:uiPriority="1" w:unhideWhenUsed="0" w:qFormat="1"/>
-    <w:lsdException w:name="Light Shading" w:semiHidden="0" w:uiPriority="60" w:unhideWhenUsed="0"/>
-    <w:lsdException w:name="Light List" w:semiHidden="0" w:uiPriority="61" w:unhideWhenUsed="0"/>
-    <w:lsdException w:name="Light Grid" w:semiHidden="0" w:uiPriority="62" w:unhideWhenUsed="0"/>
-    <w:lsdException w:name="Medium Shading 1" w:semiHidden="0" w:uiPriority="63" w:unhideWhenUsed="0"/>
-    <w:lsdException w:name="Medium Shading 2" w:semiHidden="0" w:uiPriority="64" w:unhideWhenUsed="0"/>
-    <w:lsdException w:name="Medium List 1" w:semiHidden="0" w:uiPriority="65" w:unhideWhenUsed="0"/>
-    <w:lsdException w:name="Medium List 2" w:semiHidden="0" w:uiPriority="66" w:unhideWhenUsed="0"/>
-    <w:lsdException w:name="Medium Grid 1" w:semiHidden="0" w:uiPriority="67" w:unhideWhenUsed="0"/>
-    <w:lsdException w:name="Medium Grid 2" w:semiHidden="0" w:uiPriority="68" w:unhideWhenUsed="0"/>
-    <w:lsdException w:name="Medium Grid 3" w:semiHidden="0" w:uiPriority="69" w:unhideWhenUsed="0"/>
-    <w:lsdException w:name="Dark List" w:semiHidden="0" w:uiPriority="70" w:unhideWhenUsed="0"/>
-    <w:lsdException w:name="Colorful Shading" w:semiHidden="0" w:uiPriority="71" w:unhideWhenUsed="0"/>
-    <w:lsdException w:name="Colorful List" w:semiHidden="0" w:uiPriority="72" w:unhideWhenUsed="0"/>
-    <w:lsdException w:name="Colorful Grid" w:semiHidden="0" w:uiPriority="73" w:unhideWhenUsed="0"/>
-    <w:lsdException w:name="Light Shading Accent 1" w:semiHidden="0" w:uiPriority="60" w:unhideWhenUsed="0"/>
-    <w:lsdException w:name="Light List Accent 1" w:semiHidden="0" w:uiPriority="61" w:unhideWhenUsed="0"/>
-    <w:lsdException w:name="Light Grid Accent 1" w:semiHidden="0" w:uiPriority="62" w:unhideWhenUsed="0"/>
-    <w:lsdException w:name="Medium Shading 1 Accent 1" w:semiHidden="0" w:uiPriority="63" w:unhideWhenUsed="0"/>
-    <w:lsdException w:name="Medium Shading 2 Accent 1" w:semiHidden="0" w:uiPriority="64" w:unhideWhenUsed="0"/>
-    <w:lsdException w:name="Medium List 1 Accent 1" w:semiHidden="0" w:uiPriority="65" w:unhideWhenUsed="0"/>
-    <w:lsdException w:name="Revision" w:uiPriority="99" w:unhideWhenUsed="0"/>
-    <w:lsdException w:name="List Paragraph" w:semiHidden="0" w:uiPriority="34" w:unhideWhenUsed="0" w:qFormat="1"/>
-    <w:lsdException w:name="Quote" w:semiHidden="0" w:uiPriority="29" w:unhideWhenUsed="0" w:qFormat="1"/>
-    <w:lsdException w:name="Intense Quote" w:semiHidden="0" w:uiPriority="30" w:unhideWhenUsed="0" w:qFormat="1"/>
-    <w:lsdException w:name="Medium List 2 Accent 1" w:semiHidden="0" w:uiPriority="66" w:unhideWhenUsed="0"/>
-    <w:lsdException w:name="Medium Grid 1 Accent 1" w:semiHidden="0" w:uiPriority="67" w:unhideWhenUsed="0"/>
-    <w:lsdException w:name="Medium Grid 2 Accent 1" w:semiHidden="0" w:uiPriority="68" w:unhideWhenUsed="0"/>
-    <w:lsdException w:name="Medium Grid 3 Accent 1" w:semiHidden="0" w:uiPriority="69" w:unhideWhenUsed="0"/>
-    <w:lsdException w:name="Dark List Accent 1" w:semiHidden="0" w:uiPriority="70" w:unhideWhenUsed="0"/>
-    <w:lsdException w:name="Colorful Shading Accent 1" w:semiHidden="0" w:uiPriority="71" w:unhideWhenUsed="0"/>
-    <w:lsdException w:name="Colorful List Accent 1" w:semiHidden="0" w:uiPriority="72" w:unhideWhenUsed="0"/>
-    <w:lsdException w:name="Colorful Grid Accent 1" w:semiHidden="0" w:uiPriority="73" w:unhideWhenUsed="0"/>
-    <w:lsdException w:name="Light Shading Accent 2" w:semiHidden="0" w:uiPriority="60" w:unhideWhenUsed="0"/>
-    <w:lsdException w:name="Light List Accent 2" w:semiHidden="0" w:uiPriority="61" w:unhideWhenUsed="0"/>
-    <w:lsdException w:name="Light Grid Accent 2" w:semiHidden="0" w:uiPriority="62" w:unhideWhenUsed="0"/>
-    <w:lsdException w:name="Medium Shading 1 Accent 2" w:semiHidden="0" w:uiPriority="63" w:unhideWhenUsed="0"/>
-    <w:lsdException w:name="Medium Shading 2 Accent 2" w:semiHidden="0" w:uiPriority="64" w:unhideWhenUsed="0"/>
-    <w:lsdException w:name="Medium List 1 Accent 2" w:semiHidden="0" w:uiPriority="65" w:unhideWhenUsed="0"/>
-    <w:lsdException w:name="Medium List 2 Accent 2" w:semiHidden="0" w:uiPriority="66" w:unhideWhenUsed="0"/>
-    <w:lsdException w:name="Medium Grid 1 Accent 2" w:semiHidden="0" w:uiPriority="67" w:unhideWhenUsed="0"/>
-    <w:lsdException w:name="Medium Grid 2 Accent 2" w:semiHidden="0" w:uiPriority="68" w:unhideWhenUsed="0"/>
-    <w:lsdException w:name="Medium Grid 3 Accent 2" w:semiHidden="0" w:uiPriority="69" w:unhideWhenUsed="0"/>
-    <w:lsdException w:name="Dark List Accent 2" w:semiHidden="0" w:uiPriority="70" w:unhideWhenUsed="0"/>
-    <w:lsdException w:name="Colorful Shading Accent 2" w:semiHidden="0" w:uiPriority="71" w:unhideWhenUsed="0"/>
-    <w:lsdException w:name="Colorful List Accent 2" w:semiHidden="0" w:uiPriority="72" w:unhideWhenUsed="0"/>
-    <w:lsdException w:name="Colorful Grid Accent 2" w:semiHidden="0" w:uiPriority="73" w:unhideWhenUsed="0"/>
-    <w:lsdException w:name="Light Shading Accent 3" w:semiHidden="0" w:uiPriority="60" w:unhideWhenUsed="0"/>
-    <w:lsdException w:name="Light List Accent 3" w:semiHidden="0" w:uiPriority="61" w:unhideWhenUsed="0"/>
-    <w:lsdException w:name="Light Grid Accent 3" w:semiHidden="0" w:uiPriority="62" w:unhideWhenUsed="0"/>
-    <w:lsdException w:name="Medium Shading 1 Accent 3" w:semiHidden="0" w:uiPriority="63" w:unhideWhenUsed="0"/>
-    <w:lsdException w:name="Medium Shading 2 Accent 3" w:semiHidden="0" w:uiPriority="64" w:unhideWhenUsed="0"/>
-    <w:lsdException w:name="Medium List 1 Accent 3" w:semiHidden="0" w:uiPriority="65" w:unhideWhenUsed="0"/>
-    <w:lsdException w:name="Medium List 2 Accent 3" w:semiHidden="0" w:uiPriority="66" w:unhideWhenUsed="0"/>
-    <w:lsdException w:name="Medium Grid 1 Accent 3" w:semiHidden="0" w:uiPriority="67" w:unhideWhenUsed="0"/>
-    <w:lsdException w:name="Medium Grid 2 Accent 3" w:semiHidden="0" w:uiPriority="68" w:unhideWhenUsed="0"/>
-    <w:lsdException w:name="Medium Grid 3 Accent 3" w:semiHidden="0" w:uiPriority="69" w:unhideWhenUsed="0"/>
-    <w:lsdException w:name="Dark List Accent 3" w:semiHidden="0" w:uiPriority="70" w:unhideWhenUsed="0"/>
-    <w:lsdException w:name="Colorful Shading Accent 3" w:semiHidden="0" w:uiPriority="71" w:unhideWhenUsed="0"/>
-    <w:lsdException w:name="Colorful List Accent 3" w:semiHidden="0" w:uiPriority="72" w:unhideWhenUsed="0"/>
-    <w:lsdException w:name="Colorful Grid Accent 3" w:semiHidden="0" w:uiPriority="73" w:unhideWhenUsed="0"/>
-    <w:lsdException w:name="Light Shading Accent 4" w:semiHidden="0" w:uiPriority="60" w:unhideWhenUsed="0"/>
-    <w:lsdException w:name="Light List Accent 4" w:semiHidden="0" w:uiPriority="61" w:unhideWhenUsed="0"/>
-    <w:lsdException w:name="Light Grid Accent 4" w:semiHidden="0" w:uiPriority="62" w:unhideWhenUsed="0"/>
-    <w:lsdException w:name="Medium Shading 1 Accent 4" w:semiHidden="0" w:uiPriority="63" w:unhideWhenUsed="0"/>
-    <w:lsdException w:name="Medium Shading 2 Accent 4" w:semiHidden="0" w:uiPriority="64" w:unhideWhenUsed="0"/>
-    <w:lsdException w:name="Medium List 1 Accent 4" w:semiHidden="0" w:uiPriority="65" w:unhideWhenUsed="0"/>
-    <w:lsdException w:name="Medium List 2 Accent 4" w:semiHidden="0" w:uiPriority="66" w:unhideWhenUsed="0"/>
-    <w:lsdException w:name="Medium Grid 1 Accent 4" w:semiHidden="0" w:uiPriority="67" w:unhideWhenUsed="0"/>
-    <w:lsdException w:name="Medium Grid 2 Accent 4" w:semiHidden="0" w:uiPriority="68" w:unhideWhenUsed="0"/>
-    <w:lsdException w:name="Medium Grid 3 Accent 4" w:semiHidden="0" w:uiPriority="69" w:unhideWhenUsed="0"/>
-    <w:lsdException w:name="Dark List Accent 4" w:semiHidden="0" w:uiPriority="70" w:unhideWhenUsed="0"/>
-    <w:lsdException w:name="Colorful Shading Accent 4" w:semiHidden="0" w:uiPriority="71" w:unhideWhenUsed="0"/>
-    <w:lsdException w:name="Colorful List Accent 4" w:semiHidden="0" w:uiPriority="72" w:unhideWhenUsed="0"/>
-    <w:lsdException w:name="Colorful Grid Accent 4" w:semiHidden="0" w:uiPriority="73" w:unhideWhenUsed="0"/>
-    <w:lsdException w:name="Light Shading Accent 5" w:semiHidden="0" w:uiPriority="60" w:unhideWhenUsed="0"/>
-    <w:lsdException w:name="Light List Accent 5" w:semiHidden="0" w:uiPriority="61" w:unhideWhenUsed="0"/>
-    <w:lsdException w:name="Light Grid Accent 5" w:semiHidden="0" w:uiPriority="62" w:unhideWhenUsed="0"/>
-    <w:lsdException w:name="Medium Shading 1 Accent 5" w:semiHidden="0" w:uiPriority="63" w:unhideWhenUsed="0"/>
-    <w:lsdException w:name="Medium Shading 2 Accent 5" w:semiHidden="0" w:uiPriority="64" w:unhideWhenUsed="0"/>
-    <w:lsdException w:name="Medium List 1 Accent 5" w:semiHidden="0" w:uiPriority="65" w:unhideWhenUsed="0"/>
-    <w:lsdException w:name="Medium List 2 Accent 5" w:semiHidden="0" w:uiPriority="66" w:unhideWhenUsed="0"/>
-    <w:lsdException w:name="Medium Grid 1 Accent 5" w:semiHidden="0" w:uiPriority="67" w:unhideWhenUsed="0"/>
-    <w:lsdException w:name="Medium Grid 2 Accent 5" w:semiHidden="0" w:uiPriority="68" w:unhideWhenUsed="0"/>
-    <w:lsdException w:name="Medium Grid 3 Accent 5" w:semiHidden="0" w:uiPriority="69" w:unhideWhenUsed="0"/>
-    <w:lsdException w:name="Dark List Accent 5" w:semiHidden="0" w:uiPriority="70" w:unhideWhenUsed="0"/>
-    <w:lsdException w:name="Colorful Shading Accent 5" w:semiHidden="0" w:uiPriority="71" w:unhideWhenUsed="0"/>
-    <w:lsdException w:name="Colorful List Accent 5" w:semiHidden="0" w:uiPriority="72" w:unhideWhenUsed="0"/>
-    <w:lsdException w:name="Colorful Grid Accent 5" w:semiHidden="0" w:uiPriority="73" w:unhideWhenUsed="0"/>
-    <w:lsdException w:name="Light Shading Accent 6" w:semiHidden="0" w:uiPriority="60" w:unhideWhenUsed="0"/>
-    <w:lsdException w:name="Light List Accent 6" w:semiHidden="0" w:uiPriority="61" w:unhideWhenUsed="0"/>
-    <w:lsdException w:name="Light Grid Accent 6" w:semiHidden="0" w:uiPriority="62" w:unhideWhenUsed="0"/>
-    <w:lsdException w:name="Medium Shading 1 Accent 6" w:semiHidden="0" w:uiPriority="63" w:unhideWhenUsed="0"/>
-    <w:lsdException w:name="Medium Shading 2 Accent 6" w:semiHidden="0" w:uiPriority="64" w:unhideWhenUsed="0"/>
-    <w:lsdException w:name="Medium List 1 Accent 6" w:semiHidden="0" w:uiPriority="65" w:unhideWhenUsed="0"/>
-    <w:lsdException w:name="Medium List 2 Accent 6" w:semiHidden="0" w:uiPriority="66" w:unhideWhenUsed="0"/>
-    <w:lsdException w:name="Medium Grid 1 Accent 6" w:semiHidden="0" w:uiPriority="67" w:unhideWhenUsed="0"/>
-    <w:lsdException w:name="Medium Grid 2 Accent 6" w:semiHidden="0" w:uiPriority="68" w:unhideWhenUsed="0"/>
-    <w:lsdException w:name="Medium Grid 3 Accent 6" w:semiHidden="0" w:uiPriority="69" w:unhideWhenUsed="0"/>
-    <w:lsdException w:name="Dark List Accent 6" w:semiHidden="0" w:uiPriority="70" w:unhideWhenUsed="0"/>
-    <w:lsdException w:name="Colorful Shading Accent 6" w:semiHidden="0" w:uiPriority="71" w:unhideWhenUsed="0"/>
-    <w:lsdException w:name="Colorful List Accent 6" w:semiHidden="0" w:uiPriority="72" w:unhideWhenUsed="0"/>
-    <w:lsdException w:name="Colorful Grid Accent 6" w:semiHidden="0" w:uiPriority="73" w:unhideWhenUsed="0"/>
-    <w:lsdException w:name="Subtle Emphasis" w:semiHidden="0" w:uiPriority="19" w:unhideWhenUsed="0" w:qFormat="1"/>
-    <w:lsdException w:name="Intense Emphasis" w:semiHidden="0" w:uiPriority="21" w:unhideWhenUsed="0" w:qFormat="1"/>
-    <w:lsdException w:name="Subtle Reference" w:semiHidden="0" w:uiPriority="31" w:unhideWhenUsed="0" w:qFormat="1"/>
-    <w:lsdException w:name="Intense Reference" w:semiHidden="0" w:uiPriority="32" w:unhideWhenUsed="0" w:qFormat="1"/>
-    <w:lsdException w:name="Book Title" w:semiHidden="0" w:uiPriority="33" w:unhideWhenUsed="0" w:qFormat="1"/>
-    <w:lsdException w:name="Bibliography" w:uiPriority="37"/>
-    <w:lsdException w:name="TOC Heading" w:uiPriority="39" w:qFormat="1"/>
+  <w:latentStyles w:defLockedState="0" w:defUIPriority="0" w:defSemiHidden="0" w:defUnhideWhenUsed="0" w:defQFormat="0" w:count="371">
+    <w:lsdException w:name="Normal" w:qFormat="1"/>
+    <w:lsdException w:name="heading 1" w:qFormat="1"/>
+    <w:lsdException w:name="heading 2" w:semiHidden="1" w:unhideWhenUsed="1" w:qFormat="1"/>
+    <w:lsdException w:name="heading 3" w:semiHidden="1" w:unhideWhenUsed="1" w:qFormat="1"/>
+    <w:lsdException w:name="heading 4" w:semiHidden="1" w:unhideWhenUsed="1" w:qFormat="1"/>
+    <w:lsdException w:name="heading 5" w:semiHidden="1" w:unhideWhenUsed="1" w:qFormat="1"/>
+    <w:lsdException w:name="heading 6" w:semiHidden="1" w:unhideWhenUsed="1" w:qFormat="1"/>
+    <w:lsdException w:name="heading 7" w:semiHidden="1" w:unhideWhenUsed="1" w:qFormat="1"/>
+    <w:lsdException w:name="heading 8" w:semiHidden="1" w:unhideWhenUsed="1" w:qFormat="1"/>
+    <w:lsdException w:name="heading 9" w:semiHidden="1" w:unhideWhenUsed="1" w:qFormat="1"/>
+    <w:lsdException w:name="index 1" w:semiHidden="1" w:unhideWhenUsed="1"/>
+    <w:lsdException w:name="index 2" w:semiHidden="1" w:unhideWhenUsed="1"/>
+    <w:lsdException w:name="index 3" w:semiHidden="1" w:unhideWhenUsed="1"/>
+    <w:lsdException w:name="index 4" w:semiHidden="1" w:unhideWhenUsed="1"/>
+    <w:lsdException w:name="index 5" w:semiHidden="1" w:unhideWhenUsed="1"/>
+    <w:lsdException w:name="index 6" w:semiHidden="1" w:unhideWhenUsed="1"/>
+    <w:lsdException w:name="index 7" w:semiHidden="1" w:unhideWhenUsed="1"/>
+    <w:lsdException w:name="index 8" w:semiHidden="1" w:unhideWhenUsed="1"/>
+    <w:lsdException w:name="index 9" w:semiHidden="1" w:unhideWhenUsed="1"/>
+    <w:lsdException w:name="toc 1" w:semiHidden="1" w:unhideWhenUsed="1"/>
+    <w:lsdException w:name="toc 2" w:semiHidden="1" w:unhideWhenUsed="1"/>
+    <w:lsdException w:name="toc 3" w:semiHidden="1" w:unhideWhenUsed="1"/>
+    <w:lsdException w:name="toc 4" w:semiHidden="1" w:unhideWhenUsed="1"/>
+    <w:lsdException w:name="toc 5" w:semiHidden="1" w:unhideWhenUsed="1"/>
+    <w:lsdException w:name="toc 6" w:semiHidden="1" w:unhideWhenUsed="1"/>
+    <w:lsdException w:name="toc 7" w:semiHidden="1" w:unhideWhenUsed="1"/>
+    <w:lsdException w:name="toc 8" w:semiHidden="1" w:unhideWhenUsed="1"/>
+    <w:lsdException w:name="toc 9" w:semiHidden="1" w:unhideWhenUsed="1"/>
+    <w:lsdException w:name="Normal Indent" w:semiHidden="1" w:unhideWhenUsed="1"/>
+    <w:lsdException w:name="footnote text" w:semiHidden="1" w:unhideWhenUsed="1"/>
+    <w:lsdException w:name="annotation text" w:semiHidden="1" w:unhideWhenUsed="1"/>
+    <w:lsdException w:name="header" w:semiHidden="1" w:unhideWhenUsed="1"/>
+    <w:lsdException w:name="footer" w:semiHidden="1" w:unhideWhenUsed="1"/>
+    <w:lsdException w:name="index heading" w:semiHidden="1" w:unhideWhenUsed="1"/>
+    <w:lsdException w:name="caption" w:semiHidden="1" w:unhideWhenUsed="1" w:qFormat="1"/>
+    <w:lsdException w:name="table of figures" w:semiHidden="1" w:unhideWhenUsed="1"/>
+    <w:lsdException w:name="envelope address" w:semiHidden="1" w:unhideWhenUsed="1"/>
+    <w:lsdException w:name="envelope return" w:semiHidden="1" w:unhideWhenUsed="1"/>
+    <w:lsdException w:name="footnote reference" w:semiHidden="1" w:unhideWhenUsed="1"/>
+    <w:lsdException w:name="annotation reference" w:semiHidden="1" w:unhideWhenUsed="1"/>
+    <w:lsdException w:name="line number" w:semiHidden="1" w:unhideWhenUsed="1"/>
+    <w:lsdException w:name="page number" w:semiHidden="1" w:unhideWhenUsed="1"/>
+    <w:lsdException w:name="endnote reference" w:semiHidden="1" w:unhideWhenUsed="1"/>
+    <w:lsdException w:name="endnote text" w:semiHidden="1" w:unhideWhenUsed="1"/>
+    <w:lsdException w:name="table of authorities" w:semiHidden="1" w:unhideWhenUsed="1"/>
+    <w:lsdException w:name="macro" w:semiHidden="1" w:unhideWhenUsed="1"/>
+    <w:lsdException w:name="toa heading" w:semiHidden="1" w:unhideWhenUsed="1"/>
+    <w:lsdException w:name="List" w:semiHidden="1" w:unhideWhenUsed="1"/>
+    <w:lsdException w:name="List Bullet" w:semiHidden="1" w:unhideWhenUsed="1"/>
+    <w:lsdException w:name="List 2" w:semiHidden="1" w:unhideWhenUsed="1"/>
+    <w:lsdException w:name="List 3" w:semiHidden="1" w:unhideWhenUsed="1"/>
+    <w:lsdException w:name="List Bullet 2" w:semiHidden="1" w:unhideWhenUsed="1"/>
+    <w:lsdException w:name="List Bullet 3" w:semiHidden="1" w:unhideWhenUsed="1"/>
+    <w:lsdException w:name="List Bullet 4" w:semiHidden="1" w:unhideWhenUsed="1"/>
+    <w:lsdException w:name="List Bullet 5" w:semiHidden="1" w:unhideWhenUsed="1"/>
+    <w:lsdException w:name="List Number 2" w:semiHidden="1" w:unhideWhenUsed="1"/>
+    <w:lsdException w:name="List Number 3" w:semiHidden="1" w:unhideWhenUsed="1"/>
+    <w:lsdException w:name="List Number 4" w:semiHidden="1" w:unhideWhenUsed="1"/>
+    <w:lsdException w:name="List Number 5" w:semiHidden="1" w:unhideWhenUsed="1"/>
+    <w:lsdException w:name="Title" w:qFormat="1"/>
+    <w:lsdException w:name="Closing" w:semiHidden="1" w:unhideWhenUsed="1"/>
+    <w:lsdException w:name="Signature" w:semiHidden="1" w:unhideWhenUsed="1"/>
+    <w:lsdException w:name="Default Paragraph Font" w:semiHidden="1" w:unhideWhenUsed="1"/>
+    <w:lsdException w:name="Body Text" w:semiHidden="1" w:unhideWhenUsed="1"/>
+    <w:lsdException w:name="Body Text Indent" w:semiHidden="1" w:unhideWhenUsed="1"/>
+    <w:lsdException w:name="List Continue" w:semiHidden="1" w:unhideWhenUsed="1"/>
+    <w:lsdException w:name="List Continue 2" w:semiHidden="1" w:unhideWhenUsed="1"/>
+    <w:lsdException w:name="List Continue 3" w:semiHidden="1" w:unhideWhenUsed="1"/>
+    <w:lsdException w:name="List Continue 4" w:semiHidden="1" w:unhideWhenUsed="1"/>
+    <w:lsdException w:name="List Continue 5" w:semiHidden="1" w:unhideWhenUsed="1"/>
+    <w:lsdException w:name="Message Header" w:semiHidden="1" w:unhideWhenUsed="1"/>
+    <w:lsdException w:name="Subtitle" w:qFormat="1"/>
+    <w:lsdException w:name="Body Text First Indent 2" w:semiHidden="1" w:unhideWhenUsed="1"/>
+    <w:lsdException w:name="Note Heading" w:semiHidden="1" w:unhideWhenUsed="1"/>
+    <w:lsdException w:name="Body Text 2" w:semiHidden="1" w:unhideWhenUsed="1"/>
+    <w:lsdException w:name="Body Text 3" w:semiHidden="1" w:unhideWhenUsed="1"/>
+    <w:lsdException w:name="Body Text Indent 2" w:semiHidden="1" w:unhideWhenUsed="1"/>
+    <w:lsdException w:name="Body Text Indent 3" w:semiHidden="1" w:unhideWhenUsed="1"/>
+    <w:lsdException w:name="Block Text" w:semiHidden="1" w:unhideWhenUsed="1"/>
+    <w:lsdException w:name="Hyperlink" w:semiHidden="1" w:unhideWhenUsed="1"/>
+    <w:lsdException w:name="FollowedHyperlink" w:semiHidden="1" w:unhideWhenUsed="1"/>
+    <w:lsdException w:name="Strong" w:qFormat="1"/>
+    <w:lsdException w:name="Emphasis" w:qFormat="1"/>
+    <w:lsdException w:name="Document Map" w:semiHidden="1" w:unhideWhenUsed="1"/>
+    <w:lsdException w:name="Plain Text" w:semiHidden="1" w:unhideWhenUsed="1"/>
+    <w:lsdException w:name="E-mail Signature" w:semiHidden="1" w:unhideWhenUsed="1"/>
+    <w:lsdException w:name="HTML Top of Form" w:semiHidden="1" w:unhideWhenUsed="1"/>
+    <w:lsdException w:name="HTML Bottom of Form" w:semiHidden="1" w:unhideWhenUsed="1"/>
+    <w:lsdException w:name="Normal (Web)" w:semiHidden="1" w:unhideWhenUsed="1"/>
+    <w:lsdException w:name="HTML Acronym" w:semiHidden="1" w:unhideWhenUsed="1"/>
+    <w:lsdException w:name="HTML Address" w:semiHidden="1" w:unhideWhenUsed="1"/>
+    <w:lsdException w:name="HTML Cite" w:semiHidden="1" w:unhideWhenUsed="1"/>
+    <w:lsdException w:name="HTML Code" w:semiHidden="1" w:unhideWhenUsed="1"/>
+    <w:lsdException w:name="HTML Definition" w:semiHidden="1" w:unhideWhenUsed="1"/>
+    <w:lsdException w:name="HTML Keyboard" w:semiHidden="1" w:unhideWhenUsed="1"/>
+    <w:lsdException w:name="HTML Preformatted" w:semiHidden="1" w:unhideWhenUsed="1"/>
+    <w:lsdException w:name="HTML Sample" w:semiHidden="1" w:unhideWhenUsed="1"/>
+    <w:lsdException w:name="HTML Typewriter" w:semiHidden="1" w:unhideWhenUsed="1"/>
+    <w:lsdException w:name="HTML Variable" w:semiHidden="1" w:unhideWhenUsed="1"/>
+    <w:lsdException w:name="Normal Table" w:semiHidden="1" w:unhideWhenUsed="1"/>
+    <w:lsdException w:name="annotation subject" w:semiHidden="1" w:unhideWhenUsed="1"/>
+    <w:lsdException w:name="No List" w:semiHidden="1" w:unhideWhenUsed="1"/>
+    <w:lsdException w:name="Outline List 1" w:semiHidden="1" w:unhideWhenUsed="1"/>
+    <w:lsdException w:name="Outline List 2" w:semiHidden="1" w:unhideWhenUsed="1"/>
+    <w:lsdException w:name="Outline List 3" w:semiHidden="1" w:unhideWhenUsed="1"/>
+    <w:lsdException w:name="Table Simple 1" w:semiHidden="1" w:unhideWhenUsed="1"/>
+    <w:lsdException w:name="Table Simple 2" w:semiHidden="1" w:unhideWhenUsed="1"/>
+    <w:lsdException w:name="Table Simple 3" w:semiHidden="1" w:unhideWhenUsed="1"/>
+    <w:lsdException w:name="Table Classic 1" w:semiHidden="1" w:unhideWhenUsed="1"/>
+    <w:lsdException w:name="Table Classic 2" w:semiHidden="1" w:unhideWhenUsed="1"/>
+    <w:lsdException w:name="Table Classic 3" w:semiHidden="1" w:unhideWhenUsed="1"/>
+    <w:lsdException w:name="Table Classic 4" w:semiHidden="1" w:unhideWhenUsed="1"/>
+    <w:lsdException w:name="Table Colorful 1" w:semiHidden="1" w:unhideWhenUsed="1"/>
+    <w:lsdException w:name="Table Colorful 2" w:semiHidden="1" w:unhideWhenUsed="1"/>
+    <w:lsdException w:name="Table Colorful 3" w:semiHidden="1" w:unhideWhenUsed="1"/>
+    <w:lsdException w:name="Table Columns 1" w:semiHidden="1" w:unhideWhenUsed="1"/>
+    <w:lsdException w:name="Table Columns 2" w:semiHidden="1" w:unhideWhenUsed="1"/>
+    <w:lsdException w:name="Table Columns 3" w:semiHidden="1" w:unhideWhenUsed="1"/>
+    <w:lsdException w:name="Table Columns 4" w:semiHidden="1" w:unhideWhenUsed="1"/>
+    <w:lsdException w:name="Table Columns 5" w:semiHidden="1" w:unhideWhenUsed="1"/>
+    <w:lsdException w:name="Table Grid 1" w:semiHidden="1" w:unhideWhenUsed="1"/>
+    <w:lsdException w:name="Table Grid 2" w:semiHidden="1" w:unhideWhenUsed="1"/>
+    <w:lsdException w:name="Table Grid 3" w:semiHidden="1" w:unhideWhenUsed="1"/>
+    <w:lsdException w:name="Table Grid 4" w:semiHidden="1" w:unhideWhenUsed="1"/>
+    <w:lsdException w:name="Table Grid 5" w:semiHidden="1" w:unhideWhenUsed="1"/>
+    <w:lsdException w:name="Table Grid 6" w:semiHidden="1" w:unhideWhenUsed="1"/>
+    <w:lsdException w:name="Table Grid 7" w:semiHidden="1" w:unhideWhenUsed="1"/>
+    <w:lsdException w:name="Table Grid 8" w:semiHidden="1" w:unhideWhenUsed="1"/>
+    <w:lsdException w:name="Table List 1" w:semiHidden="1" w:unhideWhenUsed="1"/>
+    <w:lsdException w:name="Table List 2" w:semiHidden="1" w:unhideWhenUsed="1"/>
+    <w:lsdException w:name="Table List 3" w:semiHidden="1" w:unhideWhenUsed="1"/>
+    <w:lsdException w:name="Table List 4" w:semiHidden="1" w:unhideWhenUsed="1"/>
+    <w:lsdException w:name="Table List 5" w:semiHidden="1" w:unhideWhenUsed="1"/>
+    <w:lsdException w:name="Table List 6" w:semiHidden="1" w:unhideWhenUsed="1"/>
+    <w:lsdException w:name="Table List 7" w:semiHidden="1" w:unhideWhenUsed="1"/>
+    <w:lsdException w:name="Table List 8" w:semiHidden="1" w:unhideWhenUsed="1"/>
+    <w:lsdException w:name="Table 3D effects 1" w:semiHidden="1" w:unhideWhenUsed="1"/>
+    <w:lsdException w:name="Table 3D effects 2" w:semiHidden="1" w:unhideWhenUsed="1"/>
+    <w:lsdException w:name="Table 3D effects 3" w:semiHidden="1" w:unhideWhenUsed="1"/>
+    <w:lsdException w:name="Table Contemporary" w:semiHidden="1" w:unhideWhenUsed="1"/>
+    <w:lsdException w:name="Table Elegant" w:semiHidden="1" w:unhideWhenUsed="1"/>
+    <w:lsdException w:name="Table Professional" w:semiHidden="1" w:unhideWhenUsed="1"/>
+    <w:lsdException w:name="Table Subtle 1" w:semiHidden="1" w:unhideWhenUsed="1"/>
+    <w:lsdException w:name="Table Subtle 2" w:semiHidden="1" w:unhideWhenUsed="1"/>
+    <w:lsdException w:name="Table Web 1" w:semiHidden="1" w:unhideWhenUsed="1"/>
+    <w:lsdException w:name="Table Web 2" w:semiHidden="1" w:unhideWhenUsed="1"/>
+    <w:lsdException w:name="Table Web 3" w:semiHidden="1" w:unhideWhenUsed="1"/>
+    <w:lsdException w:name="Balloon Text" w:semiHidden="1" w:unhideWhenUsed="1"/>
+    <w:lsdException w:name="Table Theme" w:semiHidden="1" w:unhideWhenUsed="1"/>
+    <w:lsdException w:name="Placeholder Text" w:semiHidden="1" w:uiPriority="99"/>
+    <w:lsdException w:name="No Spacing" w:uiPriority="1" w:qFormat="1"/>
+    <w:lsdException w:name="Light Shading" w:uiPriority="60"/>
+    <w:lsdException w:name="Light List" w:uiPriority="61"/>
+    <w:lsdException w:name="Light Grid" w:uiPriority="62"/>
+    <w:lsdException w:name="Medium Shading 1" w:uiPriority="63"/>
+    <w:lsdException w:name="Medium Shading 2" w:uiPriority="64"/>
+    <w:lsdException w:name="Medium List 1" w:uiPriority="65"/>
+    <w:lsdException w:name="Medium List 2" w:uiPriority="66"/>
+    <w:lsdException w:name="Medium Grid 1" w:uiPriority="67"/>
+    <w:lsdException w:name="Medium Grid 2" w:uiPriority="68"/>
+    <w:lsdException w:name="Medium Grid 3" w:uiPriority="69"/>
+    <w:lsdException w:name="Dark List" w:uiPriority="70"/>
+    <w:lsdException w:name="Colorful Shading" w:uiPriority="71"/>
+    <w:lsdException w:name="Colorful List" w:uiPriority="72"/>
+    <w:lsdException w:name="Colorful Grid" w:uiPriority="73"/>
+    <w:lsdException w:name="Light Shading Accent 1" w:uiPriority="60"/>
+    <w:lsdException w:name="Light List Accent 1" w:uiPriority="61"/>
+    <w:lsdException w:name="Light Grid Accent 1" w:uiPriority="62"/>
+    <w:lsdException w:name="Medium Shading 1 Accent 1" w:uiPriority="63"/>
+    <w:lsdException w:name="Medium Shading 2 Accent 1" w:uiPriority="64"/>
+    <w:lsdException w:name="Medium List 1 Accent 1" w:uiPriority="65"/>
+    <w:lsdException w:name="Revision" w:semiHidden="1" w:uiPriority="99"/>
+    <w:lsdException w:name="List Paragraph" w:uiPriority="34" w:qFormat="1"/>
+    <w:lsdException w:name="Quote" w:uiPriority="29" w:qFormat="1"/>
+    <w:lsdException w:name="Intense Quote" w:uiPriority="30" w:qFormat="1"/>
+    <w:lsdException w:name="Medium List 2 Accent 1" w:uiPriority="66"/>
+    <w:lsdException w:name="Medium Grid 1 Accent 1" w:uiPriority="67"/>
+    <w:lsdException w:name="Medium Grid 2 Accent 1" w:uiPriority="68"/>
+    <w:lsdException w:name="Medium Grid 3 Accent 1" w:uiPriority="69"/>
+    <w:lsdException w:name="Dark List Accent 1" w:uiPriority="70"/>
+    <w:lsdException w:name="Colorful Shading Accent 1" w:uiPriority="71"/>
+    <w:lsdException w:name="Colorful List Accent 1" w:uiPriority="72"/>
+    <w:lsdException w:name="Colorful Grid Accent 1" w:uiPriority="73"/>
+    <w:lsdException w:name="Light Shading Accent 2" w:uiPriority="60"/>
+    <w:lsdException w:name="Light List Accent 2" w:uiPriority="61"/>
+    <w:lsdException w:name="Light Grid Accent 2" w:uiPriority="62"/>
+    <w:lsdException w:name="Medium Shading 1 Accent 2" w:uiPriority="63"/>
+    <w:lsdException w:name="Medium Shading 2 Accent 2" w:uiPriority="64"/>
+    <w:lsdException w:name="Medium List 1 Accent 2" w:uiPriority="65"/>
+    <w:lsdException w:name="Medium List 2 Accent 2" w:uiPriority="66"/>
+    <w:lsdException w:name="Medium Grid 1 Accent 2" w:uiPriority="67"/>
+    <w:lsdException w:name="Medium Grid 2 Accent 2" w:uiPriority="68"/>
+    <w:lsdException w:name="Medium Grid 3 Accent 2" w:uiPriority="69"/>
+    <w:lsdException w:name="Dark List Accent 2" w:uiPriority="70"/>
+    <w:lsdException w:name="Colorful Shading Accent 2" w:uiPriority="71"/>
+    <w:lsdException w:name="Colorful List Accent 2" w:uiPriority="72"/>
+    <w:lsdException w:name="Colorful Grid Accent 2" w:uiPriority="73"/>
+    <w:lsdException w:name="Light Shading Accent 3" w:uiPriority="60"/>
+    <w:lsdException w:name="Light List Accent 3" w:uiPriority="61"/>
+    <w:lsdException w:name="Light Grid Accent 3" w:uiPriority="62"/>
+    <w:lsdException w:name="Medium Shading 1 Accent 3" w:uiPriority="63"/>
+    <w:lsdException w:name="Medium Shading 2 Accent 3" w:uiPriority="64"/>
+    <w:lsdException w:name="Medium List 1 Accent 3" w:uiPriority="65"/>
+    <w:lsdException w:name="Medium List 2 Accent 3" w:uiPriority="66"/>
+    <w:lsdException w:name="Medium Grid 1 Accent 3" w:uiPriority="67"/>
+    <w:lsdException w:name="Medium Grid 2 Accent 3" w:uiPriority="68"/>
+    <w:lsdException w:name="Medium Grid 3 Accent 3" w:uiPriority="69"/>
+    <w:lsdException w:name="Dark List Accent 3" w:uiPriority="70"/>
+    <w:lsdException w:name="Colorful Shading Accent 3" w:uiPriority="71"/>
+    <w:lsdException w:name="Colorful List Accent 3" w:uiPriority="72"/>
+    <w:lsdException w:name="Colorful Grid Accent 3" w:uiPriority="73"/>
+    <w:lsdException w:name="Light Shading Accent 4" w:uiPriority="60"/>
+    <w:lsdException w:name="Light List Accent 4" w:uiPriority="61"/>
+    <w:lsdException w:name="Light Grid Accent 4" w:uiPriority="62"/>
+    <w:lsdException w:name="Medium Shading 1 Accent 4" w:uiPriority="63"/>
+    <w:lsdException w:name="Medium Shading 2 Accent 4" w:uiPriority="64"/>
+    <w:lsdException w:name="Medium List 1 Accent 4" w:uiPriority="65"/>
+    <w:lsdException w:name="Medium List 2 Accent 4" w:uiPriority="66"/>
+    <w:lsdException w:name="Medium Grid 1 Accent 4" w:uiPriority="67"/>
+    <w:lsdException w:name="Medium Grid 2 Accent 4" w:uiPriority="68"/>
+    <w:lsdException w:name="Medium Grid 3 Accent 4" w:uiPriority="69"/>
+    <w:lsdException w:name="Dark List Accent 4" w:uiPriority="70"/>
+    <w:lsdException w:name="Colorful Shading Accent 4" w:uiPriority="71"/>
+    <w:lsdException w:name="Colorful List Accent 4" w:uiPriority="72"/>
+    <w:lsdException w:name="Colorful Grid Accent 4" w:uiPriority="73"/>
+    <w:lsdException w:name="Light Shading Accent 5" w:uiPriority="60"/>
+    <w:lsdException w:name="Light List Accent 5" w:uiPriority="61"/>
+    <w:lsdException w:name="Light Grid Accent 5" w:uiPriority="62"/>
+    <w:lsdException w:name="Medium Shading 1 Accent 5" w:uiPriority="63"/>
+    <w:lsdException w:name="Medium Shading 2 Accent 5" w:uiPriority="64"/>
+    <w:lsdException w:name="Medium List 1 Accent 5" w:uiPriority="65"/>
+    <w:lsdException w:name="Medium List 2 Accent 5" w:uiPriority="66"/>
+    <w:lsdException w:name="Medium Grid 1 Accent 5" w:uiPriority="67"/>
+    <w:lsdException w:name="Medium Grid 2 Accent 5" w:uiPriority="68"/>
+    <w:lsdException w:name="Medium Grid 3 Accent 5" w:uiPriority="69"/>
+    <w:lsdException w:name="Dark List Accent 5" w:uiPriority="70"/>
+    <w:lsdException w:name="Colorful Shading Accent 5" w:uiPriority="71"/>
+    <w:lsdException w:name="Colorful List Accent 5" w:uiPriority="72"/>
+    <w:lsdException w:name="Colorful Grid Accent 5" w:uiPriority="73"/>
+    <w:lsdException w:name="Light Shading Accent 6" w:uiPriority="60"/>
+    <w:lsdException w:name="Light List Accent 6" w:uiPriority="61"/>
+    <w:lsdException w:name="Light Grid Accent 6" w:uiPriority="62"/>
+    <w:lsdException w:name="Medium Shading 1 Accent 6" w:uiPriority="63"/>
+    <w:lsdException w:name="Medium Shading 2 Accent 6" w:uiPriority="64"/>
+    <w:lsdException w:name="Medium List 1 Accent 6" w:uiPriority="65"/>
+    <w:lsdException w:name="Medium List 2 Accent 6" w:uiPriority="66"/>
+    <w:lsdException w:name="Medium Grid 1 Accent 6" w:uiPriority="67"/>
+    <w:lsdException w:name="Medium Grid 2 Accent 6" w:uiPriority="68"/>
+    <w:lsdException w:name="Medium Grid 3 Accent 6" w:uiPriority="69"/>
+    <w:lsdException w:name="Dark List Accent 6" w:uiPriority="70"/>
+    <w:lsdException w:name="Colorful Shading Accent 6" w:uiPriority="71"/>
+    <w:lsdException w:name="Colorful List Accent 6" w:uiPriority="72"/>
+    <w:lsdException w:name="Colorful Grid Accent 6" w:uiPriority="73"/>
+    <w:lsdException w:name="Subtle Emphasis" w:uiPriority="19" w:qFormat="1"/>
+    <w:lsdException w:name="Intense Emphasis" w:uiPriority="21" w:qFormat="1"/>
+    <w:lsdException w:name="Subtle Reference" w:uiPriority="31" w:qFormat="1"/>
+    <w:lsdException w:name="Intense Reference" w:uiPriority="32" w:qFormat="1"/>
+    <w:lsdException w:name="Book Title" w:uiPriority="33" w:qFormat="1"/>
+    <w:lsdException w:name="Bibliography" w:semiHidden="1" w:uiPriority="37" w:unhideWhenUsed="1"/>
+    <w:lsdException w:name="TOC Heading" w:semiHidden="1" w:uiPriority="39" w:unhideWhenUsed="1" w:qFormat="1"/>
+    <w:lsdException w:name="Plain Table 1" w:uiPriority="41"/>
+    <w:lsdException w:name="Plain Table 2" w:uiPriority="42"/>
+    <w:lsdException w:name="Plain Table 3" w:uiPriority="43"/>
+    <w:lsdException w:name="Plain Table 4" w:uiPriority="44"/>
+    <w:lsdException w:name="Plain Table 5" w:uiPriority="45"/>
+    <w:lsdException w:name="Grid Table Light" w:uiPriority="40"/>
+    <w:lsdException w:name="Grid Table 1 Light" w:uiPriority="46"/>
+    <w:lsdException w:name="Grid Table 2" w:uiPriority="47"/>
+    <w:lsdException w:name="Grid Table 3" w:uiPriority="48"/>
+    <w:lsdException w:name="Grid Table 4" w:uiPriority="49"/>
+    <w:lsdException w:name="Grid Table 5 Dark" w:uiPriority="50"/>
+    <w:lsdException w:name="Grid Table 6 Colorful" w:uiPriority="51"/>
+    <w:lsdException w:name="Grid Table 7 Colorful" w:uiPriority="52"/>
+    <w:lsdException w:name="Grid Table 1 Light Accent 1" w:uiPriority="46"/>
+    <w:lsdException w:name="Grid Table 2 Accent 1" w:uiPriority="47"/>
+    <w:lsdException w:name="Grid Table 3 Accent 1" w:uiPriority="48"/>
+    <w:lsdException w:name="Grid Table 4 Accent 1" w:uiPriority="49"/>
+    <w:lsdException w:name="Grid Table 5 Dark Accent 1" w:uiPriority="50"/>
+    <w:lsdException w:name="Grid Table 6 Colorful Accent 1" w:uiPriority="51"/>
+    <w:lsdException w:name="Grid Table 7 Colorful Accent 1" w:uiPriority="52"/>
+    <w:lsdException w:name="Grid Table 1 Light Accent 2" w:uiPriority="46"/>
+    <w:lsdException w:name="Grid Table 2 Accent 2" w:uiPriority="47"/>
+    <w:lsdException w:name="Grid Table 3 Accent 2" w:uiPriority="48"/>
+    <w:lsdException w:name="Grid Table 4 Accent 2" w:uiPriority="49"/>
+    <w:lsdException w:name="Grid Table 5 Dark Accent 2" w:uiPriority="50"/>
+    <w:lsdException w:name="Grid Table 6 Colorful Accent 2" w:uiPriority="51"/>
+    <w:lsdException w:name="Grid Table 7 Colorful Accent 2" w:uiPriority="52"/>
+    <w:lsdException w:name="Grid Table 1 Light Accent 3" w:uiPriority="46"/>
+    <w:lsdException w:name="Grid Table 2 Accent 3" w:uiPriority="47"/>
+    <w:lsdException w:name="Grid Table 3 Accent 3" w:uiPriority="48"/>
+    <w:lsdException w:name="Grid Table 4 Accent 3" w:uiPriority="49"/>
+    <w:lsdException w:name="Grid Table 5 Dark Accent 3" w:uiPriority="50"/>
+    <w:lsdException w:name="Grid Table 6 Colorful Accent 3" w:uiPriority="51"/>
+    <w:lsdException w:name="Grid Table 7 Colorful Accent 3" w:uiPriority="52"/>
+    <w:lsdException w:name="Grid Table 1 Light Accent 4" w:uiPriority="46"/>
+    <w:lsdException w:name="Grid Table 2 Accent 4" w:uiPriority="47"/>
+    <w:lsdException w:name="Grid Table 3 Accent 4" w:uiPriority="48"/>
+    <w:lsdException w:name="Grid Table 4 Accent 4" w:uiPriority="49"/>
+    <w:lsdException w:name="Grid Table 5 Dark Accent 4" w:uiPriority="50"/>
+    <w:lsdException w:name="Grid Table 6 Colorful Accent 4" w:uiPriority="51"/>
+    <w:lsdException w:name="Grid Table 7 Colorful Accent 4" w:uiPriority="52"/>
+    <w:lsdException w:name="Grid Table 1 Light Accent 5" w:uiPriority="46"/>
+    <w:lsdException w:name="Grid Table 2 Accent 5" w:uiPriority="47"/>
+    <w:lsdException w:name="Grid Table 3 Accent 5" w:uiPriority="48"/>
+    <w:lsdException w:name="Grid Table 4 Accent 5" w:uiPriority="49"/>
+    <w:lsdException w:name="Grid Table 5 Dark Accent 5" w:uiPriority="50"/>
+    <w:lsdException w:name="Grid Table 6 Colorful Accent 5" w:uiPriority="51"/>
+    <w:lsdException w:name="Grid Table 7 Colorful Accent 5" w:uiPriority="52"/>
+    <w:lsdException w:name="Grid Table 1 Light Accent 6" w:uiPriority="46"/>
+    <w:lsdException w:name="Grid Table 2 Accent 6" w:uiPriority="47"/>
+    <w:lsdException w:name="Grid Table 3 Accent 6" w:uiPriority="48"/>
+    <w:lsdException w:name="Grid Table 4 Accent 6" w:uiPriority="49"/>
+    <w:lsdException w:name="Grid Table 5 Dark Accent 6" w:uiPriority="50"/>
+    <w:lsdException w:name="Grid Table 6 Colorful Accent 6" w:uiPriority="51"/>
+    <w:lsdException w:name="Grid Table 7 Colorful Accent 6" w:uiPriority="52"/>
+    <w:lsdException w:name="List Table 1 Light" w:uiPriority="46"/>
+    <w:lsdException w:name="List Table 2" w:uiPriority="47"/>
+    <w:lsdException w:name="List Table 3" w:uiPriority="48"/>
+    <w:lsdException w:name="List Table 4" w:uiPriority="49"/>
+    <w:lsdException w:name="List Table 5 Dark" w:uiPriority="50"/>
+    <w:lsdException w:name="List Table 6 Colorful" w:uiPriority="51"/>
+    <w:lsdException w:name="List Table 7 Colorful" w:uiPriority="52"/>
+    <w:lsdException w:name="List Table 1 Light Accent 1" w:uiPriority="46"/>
+    <w:lsdException w:name="List Table 2 Accent 1" w:uiPriority="47"/>
+    <w:lsdException w:name="List Table 3 Accent 1" w:uiPriority="48"/>
+    <w:lsdException w:name="List Table 4 Accent 1" w:uiPriority="49"/>
+    <w:lsdException w:name="List Table 5 Dark Accent 1" w:uiPriority="50"/>
+    <w:lsdException w:name="List Table 6 Colorful Accent 1" w:uiPriority="51"/>
+    <w:lsdException w:name="List Table 7 Colorful Accent 1" w:uiPriority="52"/>
+    <w:lsdException w:name="List Table 1 Light Accent 2" w:uiPriority="46"/>
+    <w:lsdException w:name="List Table 2 Accent 2" w:uiPriority="47"/>
+    <w:lsdException w:name="List Table 3 Accent 2" w:uiPriority="48"/>
+    <w:lsdException w:name="List Table 4 Accent 2" w:uiPriority="49"/>
+    <w:lsdException w:name="List Table 5 Dark Accent 2" w:uiPriority="50"/>
+    <w:lsdException w:name="List Table 6 Colorful Accent 2" w:uiPriority="51"/>
+    <w:lsdException w:name="List Table 7 Colorful Accent 2" w:uiPriority="52"/>
+    <w:lsdException w:name="List Table 1 Light Accent 3" w:uiPriority="46"/>
+    <w:lsdException w:name="List Table 2 Accent 3" w:uiPriority="47"/>
+    <w:lsdException w:name="List Table 3 Accent 3" w:uiPriority="48"/>
+    <w:lsdException w:name="List Table 4 Accent 3" w:uiPriority="49"/>
+    <w:lsdException w:name="List Table 5 Dark Accent 3" w:uiPriority="50"/>
+    <w:lsdException w:name="List Table 6 Colorful Accent 3" w:uiPriority="51"/>
+    <w:lsdException w:name="List Table 7 Colorful Accent 3" w:uiPriority="52"/>
+    <w:lsdException w:name="List Table 1 Light Accent 4" w:uiPriority="46"/>
+    <w:lsdException w:name="List Table 2 Accent 4" w:uiPriority="47"/>
+    <w:lsdException w:name="List Table 3 Accent 4" w:uiPriority="48"/>
+    <w:lsdException w:name="List Table 4 Accent 4" w:uiPriority="49"/>
+    <w:lsdException w:name="List Table 5 Dark Accent 4" w:uiPriority="50"/>
+    <w:lsdException w:name="List Table 6 Colorful Accent 4" w:uiPriority="51"/>
+    <w:lsdException w:name="List Table 7 Colorful Accent 4" w:uiPriority="52"/>
+    <w:lsdException w:name="List Table 1 Light Accent 5" w:uiPriority="46"/>
+    <w:lsdException w:name="List Table 2 Accent 5" w:uiPriority="47"/>
+    <w:lsdException w:name="List Table 3 Accent 5" w:uiPriority="48"/>
+    <w:lsdException w:name="List Table 4 Accent 5" w:uiPriority="49"/>
+    <w:lsdException w:name="List Table 5 Dark Accent 5" w:uiPriority="50"/>
+    <w:lsdException w:name="List Table 6 Colorful Accent 5" w:uiPriority="51"/>
+    <w:lsdException w:name="List Table 7 Colorful Accent 5" w:uiPriority="52"/>
+    <w:lsdException w:name="List Table 1 Light Accent 6" w:uiPriority="46"/>
+    <w:lsdException w:name="List Table 2 Accent 6" w:uiPriority="47"/>
+    <w:lsdException w:name="List Table 3 Accent 6" w:uiPriority="48"/>
+    <w:lsdException w:name="List Table 4 Accent 6" w:uiPriority="49"/>
+    <w:lsdException w:name="List Table 5 Dark Accent 6" w:uiPriority="50"/>
+    <w:lsdException w:name="List Table 6 Colorful Accent 6" w:uiPriority="51"/>
+    <w:lsdException w:name="List Table 7 Colorful Accent 6" w:uiPriority="52"/>
   </w:latentStyles>
   <w:style w:type="paragraph" w:default="1" w:styleId="a0">
     <w:name w:val="Normal"/>
@@ -2213,7 +2842,6 @@
       <w:jc w:val="both"/>
     </w:pPr>
     <w:tblPr>
-      <w:tblInd w:w="0" w:type="dxa"/>
       <w:tblBorders>
         <w:top w:val="single" w:sz="4" w:space="0" w:color="auto"/>
         <w:left w:val="single" w:sz="4" w:space="0" w:color="auto"/>
@@ -2222,427 +2850,6 @@
         <w:insideH w:val="single" w:sz="4" w:space="0" w:color="auto"/>
         <w:insideV w:val="single" w:sz="4" w:space="0" w:color="auto"/>
       </w:tblBorders>
-      <w:tblCellMar>
-        <w:top w:w="0" w:type="dxa"/>
-        <w:left w:w="108" w:type="dxa"/>
-        <w:bottom w:w="0" w:type="dxa"/>
-        <w:right w:w="108" w:type="dxa"/>
-      </w:tblCellMar>
-    </w:tblPr>
-  </w:style>
-  <w:style w:type="paragraph" w:styleId="a5">
-    <w:name w:val="Body Text"/>
-    <w:basedOn w:val="a0"/>
-    <w:rsid w:val="00F70F69"/>
-    <w:pPr>
-      <w:spacing w:after="120"/>
-      <w:jc w:val="left"/>
-    </w:pPr>
-    <w:rPr>
-      <w:rFonts w:ascii="Arial" w:hAnsi="Arial" w:cs="Arial"/>
-      <w:sz w:val="20"/>
-    </w:rPr>
-  </w:style>
-  <w:style w:type="paragraph" w:styleId="a6">
-    <w:name w:val="Block Text"/>
-    <w:basedOn w:val="a0"/>
-    <w:rsid w:val="00F70F69"/>
-    <w:pPr>
-      <w:widowControl/>
-      <w:tabs>
-        <w:tab w:val="left" w:pos="426"/>
-        <w:tab w:val="left" w:pos="851"/>
-      </w:tabs>
-      <w:autoSpaceDE/>
-      <w:autoSpaceDN/>
-      <w:adjustRightInd/>
-      <w:ind w:left="709" w:right="-766" w:hanging="709"/>
-    </w:pPr>
-    <w:rPr>
-      <w:sz w:val="22"/>
-    </w:rPr>
-  </w:style>
-  <w:style w:type="paragraph" w:styleId="a7">
-    <w:name w:val="List Paragraph"/>
-    <w:basedOn w:val="a0"/>
-    <w:link w:val="a8"/>
-    <w:uiPriority w:val="34"/>
-    <w:qFormat/>
-    <w:rsid w:val="000E6DC4"/>
-    <w:pPr>
-      <w:ind w:left="720"/>
-      <w:contextualSpacing/>
-    </w:pPr>
-  </w:style>
-  <w:style w:type="paragraph" w:customStyle="1" w:styleId="a9">
-    <w:name w:val="СтильЗаголовка"/>
-    <w:basedOn w:val="a0"/>
-    <w:link w:val="aa"/>
-    <w:autoRedefine/>
-    <w:qFormat/>
-    <w:rsid w:val="0075382D"/>
-    <w:pPr>
-      <w:jc w:val="center"/>
-    </w:pPr>
-    <w:rPr>
-      <w:noProof/>
-    </w:rPr>
-  </w:style>
-  <w:style w:type="paragraph" w:customStyle="1" w:styleId="a">
-    <w:name w:val="СтильСписка"/>
-    <w:basedOn w:val="a7"/>
-    <w:link w:val="ab"/>
-    <w:autoRedefine/>
-    <w:qFormat/>
-    <w:rsid w:val="000C692E"/>
-    <w:pPr>
-      <w:numPr>
-        <w:numId w:val="5"/>
-      </w:numPr>
-      <w:tabs>
-        <w:tab w:val="left" w:pos="567"/>
-      </w:tabs>
-      <w:ind w:left="0" w:hanging="11"/>
-    </w:pPr>
-    <w:rPr>
-      <w:noProof/>
-    </w:rPr>
-  </w:style>
-  <w:style w:type="character" w:customStyle="1" w:styleId="aa">
-    <w:name w:val="СтильЗаголовка Знак"/>
-    <w:basedOn w:val="a1"/>
-    <w:link w:val="a9"/>
-    <w:rsid w:val="0075382D"/>
-    <w:rPr>
-      <w:noProof/>
-      <w:sz w:val="24"/>
-      <w:shd w:val="clear" w:color="auto" w:fill="FFFFFF"/>
-    </w:rPr>
-  </w:style>
-  <w:style w:type="paragraph" w:customStyle="1" w:styleId="ac">
-    <w:name w:val="СтильТаблЦентр"/>
-    <w:basedOn w:val="a7"/>
-    <w:link w:val="ad"/>
-    <w:autoRedefine/>
-    <w:qFormat/>
-    <w:rsid w:val="00413200"/>
-    <w:pPr>
-      <w:ind w:left="6" w:hanging="6"/>
-      <w:jc w:val="center"/>
-    </w:pPr>
-    <w:rPr>
-      <w:noProof/>
-      <w:sz w:val="22"/>
-      <w:lang w:val="en-US"/>
-    </w:rPr>
-  </w:style>
-  <w:style w:type="character" w:customStyle="1" w:styleId="a8">
-    <w:name w:val="Абзац списка Знак"/>
-    <w:basedOn w:val="a1"/>
-    <w:link w:val="a7"/>
-    <w:uiPriority w:val="34"/>
-    <w:rsid w:val="0075382D"/>
-    <w:rPr>
-      <w:sz w:val="24"/>
-      <w:shd w:val="clear" w:color="auto" w:fill="FFFFFF"/>
-    </w:rPr>
-  </w:style>
-  <w:style w:type="character" w:customStyle="1" w:styleId="ab">
-    <w:name w:val="СтильСписка Знак"/>
-    <w:basedOn w:val="a8"/>
-    <w:link w:val="a"/>
-    <w:rsid w:val="000C692E"/>
-    <w:rPr>
-      <w:noProof/>
-      <w:sz w:val="24"/>
-      <w:shd w:val="clear" w:color="auto" w:fill="FFFFFF"/>
-    </w:rPr>
-  </w:style>
-  <w:style w:type="paragraph" w:customStyle="1" w:styleId="ae">
-    <w:name w:val="СтильТаблПрав"/>
-    <w:basedOn w:val="a7"/>
-    <w:link w:val="af"/>
-    <w:autoRedefine/>
-    <w:qFormat/>
-    <w:rsid w:val="0075382D"/>
-    <w:pPr>
-      <w:ind w:left="0" w:firstLine="15"/>
-      <w:jc w:val="right"/>
-    </w:pPr>
-    <w:rPr>
-      <w:noProof/>
-      <w:lang w:val="en-US"/>
-    </w:rPr>
-  </w:style>
-  <w:style w:type="character" w:customStyle="1" w:styleId="ad">
-    <w:name w:val="СтильТаблЦентр Знак"/>
-    <w:basedOn w:val="a8"/>
-    <w:link w:val="ac"/>
-    <w:rsid w:val="00413200"/>
-    <w:rPr>
-      <w:noProof/>
-      <w:sz w:val="22"/>
-      <w:shd w:val="clear" w:color="auto" w:fill="FFFFFF"/>
-      <w:lang w:val="en-US"/>
-    </w:rPr>
-  </w:style>
-  <w:style w:type="paragraph" w:customStyle="1" w:styleId="af0">
-    <w:name w:val="СтильТаблЛев"/>
-    <w:basedOn w:val="a0"/>
-    <w:link w:val="af1"/>
-    <w:autoRedefine/>
-    <w:qFormat/>
-    <w:rsid w:val="00E60CD2"/>
-    <w:pPr>
-      <w:ind w:left="-45" w:hanging="6"/>
-    </w:pPr>
-    <w:rPr>
-      <w:noProof/>
-    </w:rPr>
-  </w:style>
-  <w:style w:type="character" w:customStyle="1" w:styleId="af">
-    <w:name w:val="СтильТаблПрав Знак"/>
-    <w:basedOn w:val="a8"/>
-    <w:link w:val="ae"/>
-    <w:rsid w:val="0075382D"/>
-    <w:rPr>
-      <w:noProof/>
-      <w:sz w:val="24"/>
-      <w:shd w:val="clear" w:color="auto" w:fill="FFFFFF"/>
-      <w:lang w:val="en-US"/>
-    </w:rPr>
-  </w:style>
-  <w:style w:type="character" w:customStyle="1" w:styleId="af1">
-    <w:name w:val="СтильТаблЛев Знак"/>
-    <w:basedOn w:val="a1"/>
-    <w:link w:val="af0"/>
-    <w:rsid w:val="00E60CD2"/>
-    <w:rPr>
-      <w:noProof/>
-      <w:sz w:val="24"/>
-    </w:rPr>
-  </w:style>
-</w:styles>
-</file>
-
-<file path=word/stylesWithEffects.xml><?xml version="1.0" encoding="utf-8"?>
-<w:styles xmlns:wpc="http://schemas.microsoft.com/office/word/2010/wordprocessingCanvas" xmlns:mc="http://schemas.openxmlformats.org/markup-compatibility/2006" xmlns:o="urn:schemas-microsoft-com:office:office" xmlns:r="http://schemas.openxmlformats.org/officeDocument/2006/relationships" xmlns:m="http://schemas.openxmlformats.org/officeDocument/2006/math" xmlns:v="urn:schemas-microsoft-com:vml" xmlns:wp14="http://schemas.microsoft.com/office/word/2010/wordprocessingDrawing" xmlns:wp="http://schemas.openxmlformats.org/drawingml/2006/wordprocessingDrawing" xmlns:w10="urn:schemas-microsoft-com:office:word" xmlns:w="http://schemas.openxmlformats.org/wordprocessingml/2006/main" xmlns:w14="http://schemas.microsoft.com/office/word/2010/wordml" xmlns:wpg="http://schemas.microsoft.com/office/word/2010/wordprocessingGroup" xmlns:wpi="http://schemas.microsoft.com/office/word/2010/wordprocessingInk" xmlns:wne="http://schemas.microsoft.com/office/word/2006/wordml" xmlns:wps="http://schemas.microsoft.com/office/word/2010/wordprocessingShape" mc:Ignorable="w14 wp14">
-  <w:docDefaults>
-    <w:rPrDefault>
-      <w:rPr>
-        <w:rFonts w:ascii="Times New Roman" w:eastAsia="Times New Roman" w:hAnsi="Times New Roman" w:cs="Times New Roman"/>
-        <w:lang w:val="ru-RU" w:eastAsia="ru-RU" w:bidi="ar-SA"/>
-      </w:rPr>
-    </w:rPrDefault>
-    <w:pPrDefault/>
-  </w:docDefaults>
-  <w:latentStyles w:defLockedState="0" w:defUIPriority="0" w:defSemiHidden="1" w:defUnhideWhenUsed="1" w:defQFormat="0" w:count="267">
-    <w:lsdException w:name="Normal" w:semiHidden="0" w:unhideWhenUsed="0" w:qFormat="1"/>
-    <w:lsdException w:name="heading 1" w:semiHidden="0" w:unhideWhenUsed="0" w:qFormat="1"/>
-    <w:lsdException w:name="heading 2" w:qFormat="1"/>
-    <w:lsdException w:name="heading 3" w:qFormat="1"/>
-    <w:lsdException w:name="heading 4" w:qFormat="1"/>
-    <w:lsdException w:name="heading 5" w:qFormat="1"/>
-    <w:lsdException w:name="heading 6" w:qFormat="1"/>
-    <w:lsdException w:name="heading 7" w:qFormat="1"/>
-    <w:lsdException w:name="heading 8" w:qFormat="1"/>
-    <w:lsdException w:name="heading 9" w:qFormat="1"/>
-    <w:lsdException w:name="caption" w:qFormat="1"/>
-    <w:lsdException w:name="List Number" w:semiHidden="0" w:unhideWhenUsed="0"/>
-    <w:lsdException w:name="List 4" w:semiHidden="0" w:unhideWhenUsed="0"/>
-    <w:lsdException w:name="List 5" w:semiHidden="0" w:unhideWhenUsed="0"/>
-    <w:lsdException w:name="Title" w:semiHidden="0" w:unhideWhenUsed="0" w:qFormat="1"/>
-    <w:lsdException w:name="Subtitle" w:semiHidden="0" w:unhideWhenUsed="0" w:qFormat="1"/>
-    <w:lsdException w:name="Salutation" w:semiHidden="0" w:unhideWhenUsed="0"/>
-    <w:lsdException w:name="Date" w:semiHidden="0" w:unhideWhenUsed="0"/>
-    <w:lsdException w:name="Body Text First Indent" w:semiHidden="0" w:unhideWhenUsed="0"/>
-    <w:lsdException w:name="Strong" w:semiHidden="0" w:unhideWhenUsed="0" w:qFormat="1"/>
-    <w:lsdException w:name="Emphasis" w:semiHidden="0" w:unhideWhenUsed="0" w:qFormat="1"/>
-    <w:lsdException w:name="Table Grid" w:semiHidden="0" w:unhideWhenUsed="0"/>
-    <w:lsdException w:name="Placeholder Text" w:uiPriority="99" w:unhideWhenUsed="0"/>
-    <w:lsdException w:name="No Spacing" w:semiHidden="0" w:uiPriority="1" w:unhideWhenUsed="0" w:qFormat="1"/>
-    <w:lsdException w:name="Light Shading" w:semiHidden="0" w:uiPriority="60" w:unhideWhenUsed="0"/>
-    <w:lsdException w:name="Light List" w:semiHidden="0" w:uiPriority="61" w:unhideWhenUsed="0"/>
-    <w:lsdException w:name="Light Grid" w:semiHidden="0" w:uiPriority="62" w:unhideWhenUsed="0"/>
-    <w:lsdException w:name="Medium Shading 1" w:semiHidden="0" w:uiPriority="63" w:unhideWhenUsed="0"/>
-    <w:lsdException w:name="Medium Shading 2" w:semiHidden="0" w:uiPriority="64" w:unhideWhenUsed="0"/>
-    <w:lsdException w:name="Medium List 1" w:semiHidden="0" w:uiPriority="65" w:unhideWhenUsed="0"/>
-    <w:lsdException w:name="Medium List 2" w:semiHidden="0" w:uiPriority="66" w:unhideWhenUsed="0"/>
-    <w:lsdException w:name="Medium Grid 1" w:semiHidden="0" w:uiPriority="67" w:unhideWhenUsed="0"/>
-    <w:lsdException w:name="Medium Grid 2" w:semiHidden="0" w:uiPriority="68" w:unhideWhenUsed="0"/>
-    <w:lsdException w:name="Medium Grid 3" w:semiHidden="0" w:uiPriority="69" w:unhideWhenUsed="0"/>
-    <w:lsdException w:name="Dark List" w:semiHidden="0" w:uiPriority="70" w:unhideWhenUsed="0"/>
-    <w:lsdException w:name="Colorful Shading" w:semiHidden="0" w:uiPriority="71" w:unhideWhenUsed="0"/>
-    <w:lsdException w:name="Colorful List" w:semiHidden="0" w:uiPriority="72" w:unhideWhenUsed="0"/>
-    <w:lsdException w:name="Colorful Grid" w:semiHidden="0" w:uiPriority="73" w:unhideWhenUsed="0"/>
-    <w:lsdException w:name="Light Shading Accent 1" w:semiHidden="0" w:uiPriority="60" w:unhideWhenUsed="0"/>
-    <w:lsdException w:name="Light List Accent 1" w:semiHidden="0" w:uiPriority="61" w:unhideWhenUsed="0"/>
-    <w:lsdException w:name="Light Grid Accent 1" w:semiHidden="0" w:uiPriority="62" w:unhideWhenUsed="0"/>
-    <w:lsdException w:name="Medium Shading 1 Accent 1" w:semiHidden="0" w:uiPriority="63" w:unhideWhenUsed="0"/>
-    <w:lsdException w:name="Medium Shading 2 Accent 1" w:semiHidden="0" w:uiPriority="64" w:unhideWhenUsed="0"/>
-    <w:lsdException w:name="Medium List 1 Accent 1" w:semiHidden="0" w:uiPriority="65" w:unhideWhenUsed="0"/>
-    <w:lsdException w:name="Revision" w:uiPriority="99" w:unhideWhenUsed="0"/>
-    <w:lsdException w:name="List Paragraph" w:semiHidden="0" w:uiPriority="34" w:unhideWhenUsed="0" w:qFormat="1"/>
-    <w:lsdException w:name="Quote" w:semiHidden="0" w:uiPriority="29" w:unhideWhenUsed="0" w:qFormat="1"/>
-    <w:lsdException w:name="Intense Quote" w:semiHidden="0" w:uiPriority="30" w:unhideWhenUsed="0" w:qFormat="1"/>
-    <w:lsdException w:name="Medium List 2 Accent 1" w:semiHidden="0" w:uiPriority="66" w:unhideWhenUsed="0"/>
-    <w:lsdException w:name="Medium Grid 1 Accent 1" w:semiHidden="0" w:uiPriority="67" w:unhideWhenUsed="0"/>
-    <w:lsdException w:name="Medium Grid 2 Accent 1" w:semiHidden="0" w:uiPriority="68" w:unhideWhenUsed="0"/>
-    <w:lsdException w:name="Medium Grid 3 Accent 1" w:semiHidden="0" w:uiPriority="69" w:unhideWhenUsed="0"/>
-    <w:lsdException w:name="Dark List Accent 1" w:semiHidden="0" w:uiPriority="70" w:unhideWhenUsed="0"/>
-    <w:lsdException w:name="Colorful Shading Accent 1" w:semiHidden="0" w:uiPriority="71" w:unhideWhenUsed="0"/>
-    <w:lsdException w:name="Colorful List Accent 1" w:semiHidden="0" w:uiPriority="72" w:unhideWhenUsed="0"/>
-    <w:lsdException w:name="Colorful Grid Accent 1" w:semiHidden="0" w:uiPriority="73" w:unhideWhenUsed="0"/>
-    <w:lsdException w:name="Light Shading Accent 2" w:semiHidden="0" w:uiPriority="60" w:unhideWhenUsed="0"/>
-    <w:lsdException w:name="Light List Accent 2" w:semiHidden="0" w:uiPriority="61" w:unhideWhenUsed="0"/>
-    <w:lsdException w:name="Light Grid Accent 2" w:semiHidden="0" w:uiPriority="62" w:unhideWhenUsed="0"/>
-    <w:lsdException w:name="Medium Shading 1 Accent 2" w:semiHidden="0" w:uiPriority="63" w:unhideWhenUsed="0"/>
-    <w:lsdException w:name="Medium Shading 2 Accent 2" w:semiHidden="0" w:uiPriority="64" w:unhideWhenUsed="0"/>
-    <w:lsdException w:name="Medium List 1 Accent 2" w:semiHidden="0" w:uiPriority="65" w:unhideWhenUsed="0"/>
-    <w:lsdException w:name="Medium List 2 Accent 2" w:semiHidden="0" w:uiPriority="66" w:unhideWhenUsed="0"/>
-    <w:lsdException w:name="Medium Grid 1 Accent 2" w:semiHidden="0" w:uiPriority="67" w:unhideWhenUsed="0"/>
-    <w:lsdException w:name="Medium Grid 2 Accent 2" w:semiHidden="0" w:uiPriority="68" w:unhideWhenUsed="0"/>
-    <w:lsdException w:name="Medium Grid 3 Accent 2" w:semiHidden="0" w:uiPriority="69" w:unhideWhenUsed="0"/>
-    <w:lsdException w:name="Dark List Accent 2" w:semiHidden="0" w:uiPriority="70" w:unhideWhenUsed="0"/>
-    <w:lsdException w:name="Colorful Shading Accent 2" w:semiHidden="0" w:uiPriority="71" w:unhideWhenUsed="0"/>
-    <w:lsdException w:name="Colorful List Accent 2" w:semiHidden="0" w:uiPriority="72" w:unhideWhenUsed="0"/>
-    <w:lsdException w:name="Colorful Grid Accent 2" w:semiHidden="0" w:uiPriority="73" w:unhideWhenUsed="0"/>
-    <w:lsdException w:name="Light Shading Accent 3" w:semiHidden="0" w:uiPriority="60" w:unhideWhenUsed="0"/>
-    <w:lsdException w:name="Light List Accent 3" w:semiHidden="0" w:uiPriority="61" w:unhideWhenUsed="0"/>
-    <w:lsdException w:name="Light Grid Accent 3" w:semiHidden="0" w:uiPriority="62" w:unhideWhenUsed="0"/>
-    <w:lsdException w:name="Medium Shading 1 Accent 3" w:semiHidden="0" w:uiPriority="63" w:unhideWhenUsed="0"/>
-    <w:lsdException w:name="Medium Shading 2 Accent 3" w:semiHidden="0" w:uiPriority="64" w:unhideWhenUsed="0"/>
-    <w:lsdException w:name="Medium List 1 Accent 3" w:semiHidden="0" w:uiPriority="65" w:unhideWhenUsed="0"/>
-    <w:lsdException w:name="Medium List 2 Accent 3" w:semiHidden="0" w:uiPriority="66" w:unhideWhenUsed="0"/>
-    <w:lsdException w:name="Medium Grid 1 Accent 3" w:semiHidden="0" w:uiPriority="67" w:unhideWhenUsed="0"/>
-    <w:lsdException w:name="Medium Grid 2 Accent 3" w:semiHidden="0" w:uiPriority="68" w:unhideWhenUsed="0"/>
-    <w:lsdException w:name="Medium Grid 3 Accent 3" w:semiHidden="0" w:uiPriority="69" w:unhideWhenUsed="0"/>
-    <w:lsdException w:name="Dark List Accent 3" w:semiHidden="0" w:uiPriority="70" w:unhideWhenUsed="0"/>
-    <w:lsdException w:name="Colorful Shading Accent 3" w:semiHidden="0" w:uiPriority="71" w:unhideWhenUsed="0"/>
-    <w:lsdException w:name="Colorful List Accent 3" w:semiHidden="0" w:uiPriority="72" w:unhideWhenUsed="0"/>
-    <w:lsdException w:name="Colorful Grid Accent 3" w:semiHidden="0" w:uiPriority="73" w:unhideWhenUsed="0"/>
-    <w:lsdException w:name="Light Shading Accent 4" w:semiHidden="0" w:uiPriority="60" w:unhideWhenUsed="0"/>
-    <w:lsdException w:name="Light List Accent 4" w:semiHidden="0" w:uiPriority="61" w:unhideWhenUsed="0"/>
-    <w:lsdException w:name="Light Grid Accent 4" w:semiHidden="0" w:uiPriority="62" w:unhideWhenUsed="0"/>
-    <w:lsdException w:name="Medium Shading 1 Accent 4" w:semiHidden="0" w:uiPriority="63" w:unhideWhenUsed="0"/>
-    <w:lsdException w:name="Medium Shading 2 Accent 4" w:semiHidden="0" w:uiPriority="64" w:unhideWhenUsed="0"/>
-    <w:lsdException w:name="Medium List 1 Accent 4" w:semiHidden="0" w:uiPriority="65" w:unhideWhenUsed="0"/>
-    <w:lsdException w:name="Medium List 2 Accent 4" w:semiHidden="0" w:uiPriority="66" w:unhideWhenUsed="0"/>
-    <w:lsdException w:name="Medium Grid 1 Accent 4" w:semiHidden="0" w:uiPriority="67" w:unhideWhenUsed="0"/>
-    <w:lsdException w:name="Medium Grid 2 Accent 4" w:semiHidden="0" w:uiPriority="68" w:unhideWhenUsed="0"/>
-    <w:lsdException w:name="Medium Grid 3 Accent 4" w:semiHidden="0" w:uiPriority="69" w:unhideWhenUsed="0"/>
-    <w:lsdException w:name="Dark List Accent 4" w:semiHidden="0" w:uiPriority="70" w:unhideWhenUsed="0"/>
-    <w:lsdException w:name="Colorful Shading Accent 4" w:semiHidden="0" w:uiPriority="71" w:unhideWhenUsed="0"/>
-    <w:lsdException w:name="Colorful List Accent 4" w:semiHidden="0" w:uiPriority="72" w:unhideWhenUsed="0"/>
-    <w:lsdException w:name="Colorful Grid Accent 4" w:semiHidden="0" w:uiPriority="73" w:unhideWhenUsed="0"/>
-    <w:lsdException w:name="Light Shading Accent 5" w:semiHidden="0" w:uiPriority="60" w:unhideWhenUsed="0"/>
-    <w:lsdException w:name="Light List Accent 5" w:semiHidden="0" w:uiPriority="61" w:unhideWhenUsed="0"/>
-    <w:lsdException w:name="Light Grid Accent 5" w:semiHidden="0" w:uiPriority="62" w:unhideWhenUsed="0"/>
-    <w:lsdException w:name="Medium Shading 1 Accent 5" w:semiHidden="0" w:uiPriority="63" w:unhideWhenUsed="0"/>
-    <w:lsdException w:name="Medium Shading 2 Accent 5" w:semiHidden="0" w:uiPriority="64" w:unhideWhenUsed="0"/>
-    <w:lsdException w:name="Medium List 1 Accent 5" w:semiHidden="0" w:uiPriority="65" w:unhideWhenUsed="0"/>
-    <w:lsdException w:name="Medium List 2 Accent 5" w:semiHidden="0" w:uiPriority="66" w:unhideWhenUsed="0"/>
-    <w:lsdException w:name="Medium Grid 1 Accent 5" w:semiHidden="0" w:uiPriority="67" w:unhideWhenUsed="0"/>
-    <w:lsdException w:name="Medium Grid 2 Accent 5" w:semiHidden="0" w:uiPriority="68" w:unhideWhenUsed="0"/>
-    <w:lsdException w:name="Medium Grid 3 Accent 5" w:semiHidden="0" w:uiPriority="69" w:unhideWhenUsed="0"/>
-    <w:lsdException w:name="Dark List Accent 5" w:semiHidden="0" w:uiPriority="70" w:unhideWhenUsed="0"/>
-    <w:lsdException w:name="Colorful Shading Accent 5" w:semiHidden="0" w:uiPriority="71" w:unhideWhenUsed="0"/>
-    <w:lsdException w:name="Colorful List Accent 5" w:semiHidden="0" w:uiPriority="72" w:unhideWhenUsed="0"/>
-    <w:lsdException w:name="Colorful Grid Accent 5" w:semiHidden="0" w:uiPriority="73" w:unhideWhenUsed="0"/>
-    <w:lsdException w:name="Light Shading Accent 6" w:semiHidden="0" w:uiPriority="60" w:unhideWhenUsed="0"/>
-    <w:lsdException w:name="Light List Accent 6" w:semiHidden="0" w:uiPriority="61" w:unhideWhenUsed="0"/>
-    <w:lsdException w:name="Light Grid Accent 6" w:semiHidden="0" w:uiPriority="62" w:unhideWhenUsed="0"/>
-    <w:lsdException w:name="Medium Shading 1 Accent 6" w:semiHidden="0" w:uiPriority="63" w:unhideWhenUsed="0"/>
-    <w:lsdException w:name="Medium Shading 2 Accent 6" w:semiHidden="0" w:uiPriority="64" w:unhideWhenUsed="0"/>
-    <w:lsdException w:name="Medium List 1 Accent 6" w:semiHidden="0" w:uiPriority="65" w:unhideWhenUsed="0"/>
-    <w:lsdException w:name="Medium List 2 Accent 6" w:semiHidden="0" w:uiPriority="66" w:unhideWhenUsed="0"/>
-    <w:lsdException w:name="Medium Grid 1 Accent 6" w:semiHidden="0" w:uiPriority="67" w:unhideWhenUsed="0"/>
-    <w:lsdException w:name="Medium Grid 2 Accent 6" w:semiHidden="0" w:uiPriority="68" w:unhideWhenUsed="0"/>
-    <w:lsdException w:name="Medium Grid 3 Accent 6" w:semiHidden="0" w:uiPriority="69" w:unhideWhenUsed="0"/>
-    <w:lsdException w:name="Dark List Accent 6" w:semiHidden="0" w:uiPriority="70" w:unhideWhenUsed="0"/>
-    <w:lsdException w:name="Colorful Shading Accent 6" w:semiHidden="0" w:uiPriority="71" w:unhideWhenUsed="0"/>
-    <w:lsdException w:name="Colorful List Accent 6" w:semiHidden="0" w:uiPriority="72" w:unhideWhenUsed="0"/>
-    <w:lsdException w:name="Colorful Grid Accent 6" w:semiHidden="0" w:uiPriority="73" w:unhideWhenUsed="0"/>
-    <w:lsdException w:name="Subtle Emphasis" w:semiHidden="0" w:uiPriority="19" w:unhideWhenUsed="0" w:qFormat="1"/>
-    <w:lsdException w:name="Intense Emphasis" w:semiHidden="0" w:uiPriority="21" w:unhideWhenUsed="0" w:qFormat="1"/>
-    <w:lsdException w:name="Subtle Reference" w:semiHidden="0" w:uiPriority="31" w:unhideWhenUsed="0" w:qFormat="1"/>
-    <w:lsdException w:name="Intense Reference" w:semiHidden="0" w:uiPriority="32" w:unhideWhenUsed="0" w:qFormat="1"/>
-    <w:lsdException w:name="Book Title" w:semiHidden="0" w:uiPriority="33" w:unhideWhenUsed="0" w:qFormat="1"/>
-    <w:lsdException w:name="Bibliography" w:uiPriority="37"/>
-    <w:lsdException w:name="TOC Heading" w:uiPriority="39" w:qFormat="1"/>
-  </w:latentStyles>
-  <w:style w:type="paragraph" w:default="1" w:styleId="a0">
-    <w:name w:val="Normal"/>
-    <w:autoRedefine/>
-    <w:qFormat/>
-    <w:rsid w:val="000C692E"/>
-    <w:pPr>
-      <w:widowControl w:val="0"/>
-      <w:autoSpaceDE w:val="0"/>
-      <w:autoSpaceDN w:val="0"/>
-      <w:adjustRightInd w:val="0"/>
-      <w:ind w:firstLine="567"/>
-      <w:jc w:val="both"/>
-    </w:pPr>
-    <w:rPr>
-      <w:sz w:val="24"/>
-    </w:rPr>
-  </w:style>
-  <w:style w:type="character" w:default="1" w:styleId="a1">
-    <w:name w:val="Default Paragraph Font"/>
-    <w:uiPriority w:val="1"/>
-    <w:semiHidden/>
-    <w:unhideWhenUsed/>
-  </w:style>
-  <w:style w:type="table" w:default="1" w:styleId="a2">
-    <w:name w:val="Normal Table"/>
-    <w:uiPriority w:val="99"/>
-    <w:semiHidden/>
-    <w:unhideWhenUsed/>
-    <w:tblPr>
-      <w:tblInd w:w="0" w:type="dxa"/>
-      <w:tblCellMar>
-        <w:top w:w="0" w:type="dxa"/>
-        <w:left w:w="108" w:type="dxa"/>
-        <w:bottom w:w="0" w:type="dxa"/>
-        <w:right w:w="108" w:type="dxa"/>
-      </w:tblCellMar>
-    </w:tblPr>
-  </w:style>
-  <w:style w:type="numbering" w:default="1" w:styleId="a3">
-    <w:name w:val="No List"/>
-    <w:uiPriority w:val="99"/>
-    <w:semiHidden/>
-    <w:unhideWhenUsed/>
-  </w:style>
-  <w:style w:type="table" w:styleId="a4">
-    <w:name w:val="Table Grid"/>
-    <w:basedOn w:val="a2"/>
-    <w:rsid w:val="00D3679E"/>
-    <w:pPr>
-      <w:widowControl w:val="0"/>
-      <w:autoSpaceDE w:val="0"/>
-      <w:autoSpaceDN w:val="0"/>
-      <w:adjustRightInd w:val="0"/>
-      <w:ind w:firstLine="720"/>
-      <w:jc w:val="both"/>
-    </w:pPr>
-    <w:tblPr>
-      <w:tblInd w:w="0" w:type="dxa"/>
-      <w:tblBorders>
-        <w:top w:val="single" w:sz="4" w:space="0" w:color="auto"/>
-        <w:left w:val="single" w:sz="4" w:space="0" w:color="auto"/>
-        <w:bottom w:val="single" w:sz="4" w:space="0" w:color="auto"/>
-        <w:right w:val="single" w:sz="4" w:space="0" w:color="auto"/>
-        <w:insideH w:val="single" w:sz="4" w:space="0" w:color="auto"/>
-        <w:insideV w:val="single" w:sz="4" w:space="0" w:color="auto"/>
-      </w:tblBorders>
-      <w:tblCellMar>
-        <w:top w:w="0" w:type="dxa"/>
-        <w:left w:w="108" w:type="dxa"/>
-        <w:bottom w:w="0" w:type="dxa"/>
-        <w:right w:w="108" w:type="dxa"/>
-      </w:tblCellMar>
     </w:tblPr>
   </w:style>
   <w:style w:type="paragraph" w:styleId="a5">
@@ -3126,21 +3333,6 @@
 </file>
 
 <file path=customXml/item1.xml><?xml version="1.0" encoding="utf-8"?>
-<p:properties xmlns:p="http://schemas.microsoft.com/office/2006/metadata/properties" xmlns:xsi="http://www.w3.org/2001/XMLSchema-instance" xmlns:pc="http://schemas.microsoft.com/office/infopath/2007/PartnerControls">
-  <documentManagement/>
-</p:properties>
-</file>
-
-<file path=customXml/item2.xml><?xml version="1.0" encoding="utf-8"?>
-<?mso-contentType ?>
-<FormTemplates xmlns="http://schemas.microsoft.com/sharepoint/v3/contenttype/forms">
-  <Display>DocumentLibraryForm</Display>
-  <Edit>DocumentLibraryForm</Edit>
-  <New>DocumentLibraryForm</New>
-</FormTemplates>
-</file>
-
-<file path=customXml/item3.xml><?xml version="1.0" encoding="utf-8"?>
 <ct:contentTypeSchema xmlns:ct="http://schemas.microsoft.com/office/2006/metadata/contentType" xmlns:ma="http://schemas.microsoft.com/office/2006/metadata/properties/metaAttributes" ct:_="" ma:_="" ma:contentTypeName="Document" ma:contentTypeID="0x0101000093E2CA9A050A46B2B74A532E2873B6" ma:contentTypeVersion="0" ma:contentTypeDescription="Create a new document." ma:contentTypeScope="" ma:versionID="1c5dd02ed8124fa206252841917e02e4">
   <xsd:schema xmlns:xsd="http://www.w3.org/2001/XMLSchema" xmlns:p="http://schemas.microsoft.com/office/2006/metadata/properties" targetNamespace="http://schemas.microsoft.com/office/2006/metadata/properties" ma:root="true" ma:fieldsID="4aeb20c0e3442673af7ee10786458764">
     <xsd:element name="properties">
@@ -3189,28 +3381,26 @@
 </ct:contentTypeSchema>
 </file>
 
+<file path=customXml/item2.xml><?xml version="1.0" encoding="utf-8"?>
+<p:properties xmlns:p="http://schemas.microsoft.com/office/2006/metadata/properties" xmlns:xsi="http://www.w3.org/2001/XMLSchema-instance" xmlns:pc="http://schemas.microsoft.com/office/infopath/2007/PartnerControls">
+  <documentManagement/>
+</p:properties>
+</file>
+
+<file path=customXml/item3.xml><?xml version="1.0" encoding="utf-8"?>
+<?mso-contentType ?>
+<FormTemplates xmlns="http://schemas.microsoft.com/sharepoint/v3/contenttype/forms">
+  <Display>DocumentLibraryForm</Display>
+  <Edit>DocumentLibraryForm</Edit>
+  <New>DocumentLibraryForm</New>
+</FormTemplates>
+</file>
+
 <file path=customXml/item4.xml><?xml version="1.0" encoding="utf-8"?>
 <b:Sources xmlns:b="http://schemas.openxmlformats.org/officeDocument/2006/bibliography" xmlns="http://schemas.openxmlformats.org/officeDocument/2006/bibliography" SelectedStyle="\APASixthEditionOfficeOnline.xsl" StyleName="APA" Version="6"/>
 </file>
 
 <file path=customXml/itemProps1.xml><?xml version="1.0" encoding="utf-8"?>
-<ds:datastoreItem xmlns:ds="http://schemas.openxmlformats.org/officeDocument/2006/customXml" ds:itemID="{28ACD77F-131B-420F-BDDA-FB4FE576AF9A}">
-  <ds:schemaRefs>
-    <ds:schemaRef ds:uri="http://schemas.microsoft.com/office/2006/metadata/properties"/>
-    <ds:schemaRef ds:uri="http://schemas.microsoft.com/office/infopath/2007/PartnerControls"/>
-  </ds:schemaRefs>
-</ds:datastoreItem>
-</file>
-
-<file path=customXml/itemProps2.xml><?xml version="1.0" encoding="utf-8"?>
-<ds:datastoreItem xmlns:ds="http://schemas.openxmlformats.org/officeDocument/2006/customXml" ds:itemID="{96546889-F878-4DF9-8F3E-749EA10ECF27}">
-  <ds:schemaRefs>
-    <ds:schemaRef ds:uri="http://schemas.microsoft.com/sharepoint/v3/contenttype/forms"/>
-  </ds:schemaRefs>
-</ds:datastoreItem>
-</file>
-
-<file path=customXml/itemProps3.xml><?xml version="1.0" encoding="utf-8"?>
 <ds:datastoreItem xmlns:ds="http://schemas.openxmlformats.org/officeDocument/2006/customXml" ds:itemID="{28880ABC-FDCC-41E4-BE5E-1290EC0186B4}">
   <ds:schemaRefs>
     <ds:schemaRef ds:uri="http://schemas.microsoft.com/office/2006/metadata/contentType"/>
@@ -3225,8 +3415,25 @@
 </ds:datastoreItem>
 </file>
 
+<file path=customXml/itemProps2.xml><?xml version="1.0" encoding="utf-8"?>
+<ds:datastoreItem xmlns:ds="http://schemas.openxmlformats.org/officeDocument/2006/customXml" ds:itemID="{28ACD77F-131B-420F-BDDA-FB4FE576AF9A}">
+  <ds:schemaRefs>
+    <ds:schemaRef ds:uri="http://schemas.microsoft.com/office/2006/metadata/properties"/>
+    <ds:schemaRef ds:uri="http://schemas.microsoft.com/office/infopath/2007/PartnerControls"/>
+  </ds:schemaRefs>
+</ds:datastoreItem>
+</file>
+
+<file path=customXml/itemProps3.xml><?xml version="1.0" encoding="utf-8"?>
+<ds:datastoreItem xmlns:ds="http://schemas.openxmlformats.org/officeDocument/2006/customXml" ds:itemID="{96546889-F878-4DF9-8F3E-749EA10ECF27}">
+  <ds:schemaRefs>
+    <ds:schemaRef ds:uri="http://schemas.microsoft.com/sharepoint/v3/contenttype/forms"/>
+  </ds:schemaRefs>
+</ds:datastoreItem>
+</file>
+
 <file path=customXml/itemProps4.xml><?xml version="1.0" encoding="utf-8"?>
-<ds:datastoreItem xmlns:ds="http://schemas.openxmlformats.org/officeDocument/2006/customXml" ds:itemID="{10DFB985-4040-467E-BC03-841938F3CC54}">
+<ds:datastoreItem xmlns:ds="http://schemas.openxmlformats.org/officeDocument/2006/customXml" ds:itemID="{BEF2528B-BBBF-4406-B4FA-6C8CA25C9749}">
   <ds:schemaRefs>
     <ds:schemaRef ds:uri="http://schemas.openxmlformats.org/officeDocument/2006/bibliography"/>
   </ds:schemaRefs>

--- a/Docs/АКТ-счет.docx
+++ b/Docs/АКТ-счет.docx
@@ -333,16 +333,32 @@
           <w:sz w:val="22"/>
           <w:szCs w:val="22"/>
         </w:rPr>
-        <w:t xml:space="preserve">, именуемое в дальнейшем «Поставщик», с одной стороны, и </w:t>
-      </w:r>
-      <w:bookmarkStart w:id="5" w:name="CustomerName"/>
+        <w:t>, именуемое в дальнейшем «Поставщик», с одной стороны, и</w:t>
+      </w:r>
       <w:r>
         <w:rPr>
           <w:noProof/>
           <w:sz w:val="22"/>
           <w:szCs w:val="22"/>
         </w:rPr>
-        <w:t>ООО "ЕвроЛогистик"</w:t>
+        <w:t xml:space="preserve"> </w:t>
+      </w:r>
+      <w:bookmarkStart w:id="5" w:name="_GoBack"/>
+      <w:r>
+        <w:rPr>
+          <w:noProof/>
+          <w:sz w:val="22"/>
+          <w:szCs w:val="22"/>
+        </w:rPr>
+        <w:t>&lt;Entities.Name</w:t>
+      </w:r>
+      <w:r>
+        <w:rPr>
+          <w:noProof/>
+          <w:sz w:val="22"/>
+          <w:szCs w:val="22"/>
+        </w:rPr>
+        <w:t>&gt;</w:t>
       </w:r>
       <w:bookmarkEnd w:id="5"/>
       <w:r>
@@ -387,114 +403,105 @@
           <w:sz w:val="22"/>
           <w:szCs w:val="22"/>
         </w:rPr>
-        <w:t xml:space="preserve">Поставщик предоставляет Покупателю </w:t>
-      </w:r>
-      <w:bookmarkStart w:id="8" w:name="_GoBack"/>
+        <w:t xml:space="preserve">Поставщик предоставляет Покупателю денежное вознаграждение за приобретение Покупателем определенного количества Товара, согласно </w:t>
+      </w:r>
+      <w:bookmarkStart w:id="8" w:name="AgreementCondition1"/>
+      <w:r>
+        <w:rPr>
+          <w:sz w:val="22"/>
+          <w:szCs w:val="22"/>
+        </w:rPr>
+        <w:t xml:space="preserve">п. 6.2. договора поставки продовольственных товаров № </w:t>
+      </w:r>
+      <w:r>
+        <w:rPr>
+          <w:sz w:val="22"/>
+          <w:szCs w:val="22"/>
+        </w:rPr>
+        <w:t>&lt;</w:t>
+      </w:r>
+      <w:r>
+        <w:rPr>
+          <w:sz w:val="22"/>
+          <w:szCs w:val="22"/>
+          <w:lang w:val="en-US"/>
+        </w:rPr>
+        <w:t>Doc</w:t>
+      </w:r>
+      <w:r>
+        <w:rPr>
+          <w:sz w:val="22"/>
+          <w:szCs w:val="22"/>
+        </w:rPr>
+        <w:t>.</w:t>
+      </w:r>
+      <w:r>
+        <w:rPr>
+          <w:sz w:val="22"/>
+          <w:szCs w:val="22"/>
+          <w:lang w:val="en-US"/>
+        </w:rPr>
+        <w:t>Num</w:t>
+      </w:r>
+      <w:r>
+        <w:rPr>
+          <w:sz w:val="22"/>
+          <w:szCs w:val="22"/>
+        </w:rPr>
+        <w:t xml:space="preserve">&gt; </w:t>
+      </w:r>
+      <w:r>
+        <w:rPr>
+          <w:sz w:val="22"/>
+          <w:szCs w:val="22"/>
+        </w:rPr>
+        <w:t xml:space="preserve">от </w:t>
+      </w:r>
+      <w:r>
+        <w:rPr>
+          <w:sz w:val="22"/>
+          <w:szCs w:val="22"/>
+        </w:rPr>
+        <w:t>&lt;</w:t>
+      </w:r>
+      <w:r>
+        <w:rPr>
+          <w:sz w:val="22"/>
+          <w:szCs w:val="22"/>
+          <w:lang w:val="en-US"/>
+        </w:rPr>
+        <w:t>Doc</w:t>
+      </w:r>
+      <w:r>
+        <w:rPr>
+          <w:sz w:val="22"/>
+          <w:szCs w:val="22"/>
+        </w:rPr>
+        <w:t>.</w:t>
+      </w:r>
+      <w:r>
+        <w:rPr>
+          <w:sz w:val="22"/>
+          <w:szCs w:val="22"/>
+          <w:lang w:val="en-US"/>
+        </w:rPr>
+        <w:t>Date</w:t>
+      </w:r>
+      <w:r>
+        <w:rPr>
+          <w:sz w:val="22"/>
+          <w:szCs w:val="22"/>
+        </w:rPr>
+        <w:t>&gt;</w:t>
+      </w:r>
+      <w:r>
+        <w:rPr>
+          <w:sz w:val="22"/>
+          <w:szCs w:val="22"/>
+        </w:rPr>
+        <w:t xml:space="preserve"> г</w:t>
+      </w:r>
       <w:bookmarkEnd w:id="8"/>
-      <w:r>
-        <w:rPr>
-          <w:sz w:val="22"/>
-          <w:szCs w:val="22"/>
-        </w:rPr>
-        <w:t xml:space="preserve">денежное вознаграждение за приобретение Покупателем определенного количества Товара, согласно </w:t>
-      </w:r>
-      <w:bookmarkStart w:id="9" w:name="AgreementCondition1"/>
-      <w:r>
-        <w:rPr>
-          <w:sz w:val="22"/>
-          <w:szCs w:val="22"/>
-        </w:rPr>
-        <w:t xml:space="preserve">п. 6.2. договора поставки продовольственных товаров № </w:t>
-      </w:r>
-      <w:r>
-        <w:rPr>
-          <w:sz w:val="22"/>
-          <w:szCs w:val="22"/>
-        </w:rPr>
-        <w:t>&lt;</w:t>
-      </w:r>
-      <w:r>
-        <w:rPr>
-          <w:sz w:val="22"/>
-          <w:szCs w:val="22"/>
-          <w:lang w:val="en-US"/>
-        </w:rPr>
-        <w:t>Doc</w:t>
-      </w:r>
-      <w:r>
-        <w:rPr>
-          <w:sz w:val="22"/>
-          <w:szCs w:val="22"/>
-        </w:rPr>
-        <w:t>.</w:t>
-      </w:r>
-      <w:r>
-        <w:rPr>
-          <w:sz w:val="22"/>
-          <w:szCs w:val="22"/>
-          <w:lang w:val="en-US"/>
-        </w:rPr>
-        <w:t>Num</w:t>
-      </w:r>
-      <w:r>
-        <w:rPr>
-          <w:sz w:val="22"/>
-          <w:szCs w:val="22"/>
-        </w:rPr>
-        <w:t xml:space="preserve">&gt; </w:t>
-      </w:r>
-      <w:r>
-        <w:rPr>
-          <w:sz w:val="22"/>
-          <w:szCs w:val="22"/>
-        </w:rPr>
-        <w:t xml:space="preserve">от </w:t>
-      </w:r>
-      <w:r>
-        <w:rPr>
-          <w:sz w:val="22"/>
-          <w:szCs w:val="22"/>
-        </w:rPr>
-        <w:t>&lt;</w:t>
-      </w:r>
-      <w:r>
-        <w:rPr>
-          <w:sz w:val="22"/>
-          <w:szCs w:val="22"/>
-          <w:lang w:val="en-US"/>
-        </w:rPr>
-        <w:t>Doc</w:t>
-      </w:r>
-      <w:r>
-        <w:rPr>
-          <w:sz w:val="22"/>
-          <w:szCs w:val="22"/>
-        </w:rPr>
-        <w:t>.</w:t>
-      </w:r>
-      <w:r>
-        <w:rPr>
-          <w:sz w:val="22"/>
-          <w:szCs w:val="22"/>
-          <w:lang w:val="en-US"/>
-        </w:rPr>
-        <w:t>Date</w:t>
-      </w:r>
-      <w:r>
-        <w:rPr>
-          <w:sz w:val="22"/>
-          <w:szCs w:val="22"/>
-        </w:rPr>
-        <w:t>&gt;</w:t>
-      </w:r>
-      <w:r>
-        <w:rPr>
-          <w:sz w:val="22"/>
-          <w:szCs w:val="22"/>
-        </w:rPr>
-        <w:t xml:space="preserve"> г</w:t>
-      </w:r>
-      <w:bookmarkEnd w:id="9"/>
       <w:r>
         <w:rPr>
           <w:sz w:val="22"/>
@@ -562,8 +569,8 @@
               </w:rPr>
               <w:t xml:space="preserve"> </w:t>
             </w:r>
-            <w:bookmarkStart w:id="10" w:name="AgreementCondition2"/>
-            <w:bookmarkEnd w:id="10"/>
+            <w:bookmarkStart w:id="9" w:name="AgreementCondition2"/>
+            <w:bookmarkEnd w:id="9"/>
           </w:p>
         </w:tc>
         <w:tc>
@@ -771,7 +778,7 @@
         </w:rPr>
         <w:t xml:space="preserve">Денежное вознаграждение в </w:t>
       </w:r>
-      <w:bookmarkStart w:id="11" w:name="BonusAmount"/>
+      <w:bookmarkStart w:id="10" w:name="BonusAmount"/>
       <w:r>
         <w:rPr>
           <w:sz w:val="22"/>
@@ -787,7 +794,7 @@
         </w:rPr>
         <w:t>237626 руб. 15 коп. (Двести тридцать семь тысяч шестьсот двадцать шесть рублей 15 копеек)</w:t>
       </w:r>
-      <w:bookmarkEnd w:id="11"/>
+      <w:bookmarkEnd w:id="10"/>
       <w:r>
         <w:rPr>
           <w:sz w:val="22"/>
@@ -943,7 +950,7 @@
                 <w:szCs w:val="22"/>
               </w:rPr>
             </w:pPr>
-            <w:bookmarkStart w:id="12" w:name="BankName"/>
+            <w:bookmarkStart w:id="11" w:name="BankName"/>
             <w:r>
               <w:rPr>
                 <w:sz w:val="22"/>
@@ -966,7 +973,7 @@
               </w:rPr>
               <w:t>8616 ПАО СБЕРБАНК</w:t>
             </w:r>
-            <w:bookmarkEnd w:id="12"/>
+            <w:bookmarkEnd w:id="11"/>
           </w:p>
         </w:tc>
         <w:tc>
@@ -987,7 +994,7 @@
                 <w:lang w:val="en-US"/>
               </w:rPr>
             </w:pPr>
-            <w:bookmarkStart w:id="13" w:name="BankCheckingAccount"/>
+            <w:bookmarkStart w:id="12" w:name="BankCheckingAccount"/>
             <w:r>
               <w:rPr>
                 <w:sz w:val="22"/>
@@ -996,7 +1003,7 @@
               </w:rPr>
               <w:t>Р/с 40702810564000000939</w:t>
             </w:r>
-            <w:bookmarkEnd w:id="13"/>
+            <w:bookmarkEnd w:id="12"/>
           </w:p>
         </w:tc>
       </w:tr>
@@ -1019,7 +1026,7 @@
                 <w:lang w:val="en-US"/>
               </w:rPr>
             </w:pPr>
-            <w:bookmarkStart w:id="14" w:name="BankIdCode"/>
+            <w:bookmarkStart w:id="13" w:name="BankIdCode"/>
             <w:r>
               <w:rPr>
                 <w:sz w:val="22"/>
@@ -1028,7 +1035,7 @@
               </w:rPr>
               <w:t>БИК 046902606</w:t>
             </w:r>
-            <w:bookmarkEnd w:id="14"/>
+            <w:bookmarkEnd w:id="13"/>
           </w:p>
         </w:tc>
         <w:tc>
@@ -1049,7 +1056,7 @@
                 <w:lang w:val="en-US"/>
               </w:rPr>
             </w:pPr>
-            <w:bookmarkStart w:id="15" w:name="BankCorrectionAccount"/>
+            <w:bookmarkStart w:id="14" w:name="BankCorrectionAccount"/>
             <w:r>
               <w:rPr>
                 <w:sz w:val="22"/>
@@ -1058,7 +1065,7 @@
               </w:rPr>
               <w:t>К/с 30101810800000000606</w:t>
             </w:r>
-            <w:bookmarkEnd w:id="15"/>
+            <w:bookmarkEnd w:id="14"/>
           </w:p>
         </w:tc>
       </w:tr>
@@ -1148,7 +1155,7 @@
         </w:rPr>
         <w:t xml:space="preserve">от </w:t>
       </w:r>
-      <w:bookmarkStart w:id="16" w:name="AgreementDate"/>
+      <w:bookmarkStart w:id="15" w:name="AgreementDate"/>
       <w:r>
         <w:rPr>
           <w:sz w:val="22"/>
@@ -1200,30 +1207,30 @@
         </w:rPr>
         <w:t xml:space="preserve"> г.</w:t>
       </w:r>
+      <w:bookmarkEnd w:id="15"/>
+      <w:r>
+        <w:rPr>
+          <w:sz w:val="22"/>
+          <w:szCs w:val="22"/>
+        </w:rPr>
+        <w:t xml:space="preserve"> </w:t>
+      </w:r>
+      <w:r>
+        <w:rPr>
+          <w:sz w:val="22"/>
+          <w:szCs w:val="22"/>
+        </w:rPr>
+        <w:t xml:space="preserve">за период </w:t>
+      </w:r>
+      <w:bookmarkStart w:id="16" w:name="CalcPeriod"/>
+      <w:r>
+        <w:rPr>
+          <w:sz w:val="22"/>
+          <w:szCs w:val="22"/>
+        </w:rPr>
+        <w:t xml:space="preserve">с </w:t>
+      </w:r>
       <w:bookmarkEnd w:id="16"/>
-      <w:r>
-        <w:rPr>
-          <w:sz w:val="22"/>
-          <w:szCs w:val="22"/>
-        </w:rPr>
-        <w:t xml:space="preserve"> </w:t>
-      </w:r>
-      <w:r>
-        <w:rPr>
-          <w:sz w:val="22"/>
-          <w:szCs w:val="22"/>
-        </w:rPr>
-        <w:t xml:space="preserve">за период </w:t>
-      </w:r>
-      <w:bookmarkStart w:id="17" w:name="CalcPeriod"/>
-      <w:r>
-        <w:rPr>
-          <w:sz w:val="22"/>
-          <w:szCs w:val="22"/>
-        </w:rPr>
-        <w:t xml:space="preserve">с </w:t>
-      </w:r>
-      <w:bookmarkEnd w:id="17"/>
       <w:r>
         <w:t>&lt;</w:t>
       </w:r>
@@ -1414,7 +1421,7 @@
                 <w:szCs w:val="22"/>
               </w:rPr>
             </w:pPr>
-            <w:bookmarkStart w:id="18" w:name="VendorData2"/>
+            <w:bookmarkStart w:id="17" w:name="VendorData2"/>
             <w:r>
               <w:rPr>
                 <w:sz w:val="22"/>
@@ -1468,6 +1475,24 @@
               </w:rPr>
               <w:t>ИНН/КПП 5406799030/701701001</w:t>
             </w:r>
+            <w:bookmarkEnd w:id="17"/>
+          </w:p>
+          <w:p>
+            <w:pPr>
+              <w:pStyle w:val="af0"/>
+              <w:rPr>
+                <w:sz w:val="22"/>
+                <w:szCs w:val="22"/>
+              </w:rPr>
+            </w:pPr>
+            <w:bookmarkStart w:id="18" w:name="VendorData3"/>
+            <w:r>
+              <w:rPr>
+                <w:sz w:val="22"/>
+                <w:szCs w:val="22"/>
+              </w:rPr>
+              <w:t>Адрес: 634015,Россия,Томская облТомск г,ул. Айвазовского, д.29, стр.2,оф.2</w:t>
+            </w:r>
             <w:bookmarkEnd w:id="18"/>
           </w:p>
           <w:p>
@@ -1478,13 +1503,13 @@
                 <w:szCs w:val="22"/>
               </w:rPr>
             </w:pPr>
-            <w:bookmarkStart w:id="19" w:name="VendorData3"/>
-            <w:r>
-              <w:rPr>
-                <w:sz w:val="22"/>
-                <w:szCs w:val="22"/>
-              </w:rPr>
-              <w:t>Адрес: 634015,Россия,Томская облТомск г,ул. Айвазовского, д.29, стр.2,оф.2</w:t>
+            <w:bookmarkStart w:id="19" w:name="VendorData4"/>
+            <w:r>
+              <w:rPr>
+                <w:sz w:val="22"/>
+                <w:szCs w:val="22"/>
+              </w:rPr>
+              <w:t>Р/с 40702810602000004259</w:t>
             </w:r>
             <w:bookmarkEnd w:id="19"/>
           </w:p>
@@ -1496,13 +1521,13 @@
                 <w:szCs w:val="22"/>
               </w:rPr>
             </w:pPr>
-            <w:bookmarkStart w:id="20" w:name="VendorData4"/>
-            <w:r>
-              <w:rPr>
-                <w:sz w:val="22"/>
-                <w:szCs w:val="22"/>
-              </w:rPr>
-              <w:t>Р/с 40702810602000004259</w:t>
+            <w:bookmarkStart w:id="20" w:name="VendorData5"/>
+            <w:r>
+              <w:rPr>
+                <w:sz w:val="22"/>
+                <w:szCs w:val="22"/>
+              </w:rPr>
+              <w:t>Алтайское отделение №8644 ПАО Сбербанк г. Барнаул</w:t>
             </w:r>
             <w:bookmarkEnd w:id="20"/>
           </w:p>
@@ -1514,13 +1539,13 @@
                 <w:szCs w:val="22"/>
               </w:rPr>
             </w:pPr>
-            <w:bookmarkStart w:id="21" w:name="VendorData5"/>
-            <w:r>
-              <w:rPr>
-                <w:sz w:val="22"/>
-                <w:szCs w:val="22"/>
-              </w:rPr>
-              <w:t>Алтайское отделение №8644 ПАО Сбербанк г. Барнаул</w:t>
+            <w:bookmarkStart w:id="21" w:name="VendorData6"/>
+            <w:r>
+              <w:rPr>
+                <w:sz w:val="22"/>
+                <w:szCs w:val="22"/>
+              </w:rPr>
+              <w:t>БИК 040173604</w:t>
             </w:r>
             <w:bookmarkEnd w:id="21"/>
           </w:p>
@@ -1532,13 +1557,13 @@
                 <w:szCs w:val="22"/>
               </w:rPr>
             </w:pPr>
-            <w:bookmarkStart w:id="22" w:name="VendorData6"/>
-            <w:r>
-              <w:rPr>
-                <w:sz w:val="22"/>
-                <w:szCs w:val="22"/>
-              </w:rPr>
-              <w:t>БИК 040173604</w:t>
+            <w:bookmarkStart w:id="22" w:name="VendorData7"/>
+            <w:r>
+              <w:rPr>
+                <w:sz w:val="22"/>
+                <w:szCs w:val="22"/>
+              </w:rPr>
+              <w:t>К/с 30101810200000000604</w:t>
             </w:r>
             <w:bookmarkEnd w:id="22"/>
           </w:p>
@@ -1550,26 +1575,8 @@
                 <w:szCs w:val="22"/>
               </w:rPr>
             </w:pPr>
-            <w:bookmarkStart w:id="23" w:name="VendorData7"/>
-            <w:r>
-              <w:rPr>
-                <w:sz w:val="22"/>
-                <w:szCs w:val="22"/>
-              </w:rPr>
-              <w:t>К/с 30101810200000000604</w:t>
-            </w:r>
+            <w:bookmarkStart w:id="23" w:name="VendorData8"/>
             <w:bookmarkEnd w:id="23"/>
-          </w:p>
-          <w:p>
-            <w:pPr>
-              <w:pStyle w:val="af0"/>
-              <w:rPr>
-                <w:sz w:val="22"/>
-                <w:szCs w:val="22"/>
-              </w:rPr>
-            </w:pPr>
-            <w:bookmarkStart w:id="24" w:name="VendorData8"/>
-            <w:bookmarkEnd w:id="24"/>
           </w:p>
           <w:p>
             <w:pPr>
@@ -1610,7 +1617,7 @@
                 <w:szCs w:val="22"/>
               </w:rPr>
             </w:pPr>
-            <w:bookmarkStart w:id="25" w:name="CustomerData1"/>
+            <w:bookmarkStart w:id="24" w:name="CustomerData1"/>
             <w:r>
               <w:rPr>
                 <w:sz w:val="22"/>
@@ -1618,6 +1625,24 @@
               </w:rPr>
               <w:t>ООО "ЕвроЛогистик"</w:t>
             </w:r>
+            <w:bookmarkEnd w:id="24"/>
+          </w:p>
+          <w:p>
+            <w:pPr>
+              <w:pStyle w:val="af0"/>
+              <w:rPr>
+                <w:sz w:val="22"/>
+                <w:szCs w:val="22"/>
+              </w:rPr>
+            </w:pPr>
+            <w:bookmarkStart w:id="25" w:name="CustomerData2"/>
+            <w:r>
+              <w:rPr>
+                <w:sz w:val="22"/>
+                <w:szCs w:val="22"/>
+              </w:rPr>
+              <w:t>ИНН/КПП 5406441615/540601001</w:t>
+            </w:r>
             <w:bookmarkEnd w:id="25"/>
           </w:p>
           <w:p>
@@ -1628,13 +1653,13 @@
                 <w:szCs w:val="22"/>
               </w:rPr>
             </w:pPr>
-            <w:bookmarkStart w:id="26" w:name="CustomerData2"/>
-            <w:r>
-              <w:rPr>
-                <w:sz w:val="22"/>
-                <w:szCs w:val="22"/>
-              </w:rPr>
-              <w:t>ИНН/КПП 5406441615/540601001</w:t>
+            <w:bookmarkStart w:id="26" w:name="CustomerData3"/>
+            <w:r>
+              <w:rPr>
+                <w:sz w:val="22"/>
+                <w:szCs w:val="22"/>
+              </w:rPr>
+              <w:t>Адрес: 630005,Россия,Новосибирская облНовосибирск г,ул. Некрасова, д. 63/1, пом. 3</w:t>
             </w:r>
             <w:bookmarkEnd w:id="26"/>
           </w:p>
@@ -1646,13 +1671,13 @@
                 <w:szCs w:val="22"/>
               </w:rPr>
             </w:pPr>
-            <w:bookmarkStart w:id="27" w:name="CustomerData3"/>
-            <w:r>
-              <w:rPr>
-                <w:sz w:val="22"/>
-                <w:szCs w:val="22"/>
-              </w:rPr>
-              <w:t>Адрес: 630005,Россия,Новосибирская облНовосибирск г,ул. Некрасова, д. 63/1, пом. 3</w:t>
+            <w:bookmarkStart w:id="27" w:name="CustomerData4"/>
+            <w:r>
+              <w:rPr>
+                <w:sz w:val="22"/>
+                <w:szCs w:val="22"/>
+              </w:rPr>
+              <w:t>Р/с 40702810564000000939</w:t>
             </w:r>
             <w:bookmarkEnd w:id="27"/>
           </w:p>
@@ -1664,13 +1689,28 @@
                 <w:szCs w:val="22"/>
               </w:rPr>
             </w:pPr>
-            <w:bookmarkStart w:id="28" w:name="CustomerData4"/>
-            <w:r>
-              <w:rPr>
-                <w:sz w:val="22"/>
-                <w:szCs w:val="22"/>
-              </w:rPr>
-              <w:t>Р/с 40702810564000000939</w:t>
+            <w:bookmarkStart w:id="28" w:name="CustomerData5"/>
+            <w:r>
+              <w:rPr>
+                <w:sz w:val="22"/>
+                <w:szCs w:val="22"/>
+              </w:rPr>
+              <w:t xml:space="preserve">ТОМСКОЕ ОТДЕЛЕНИЕ </w:t>
+            </w:r>
+            <w:r>
+              <w:rPr>
+                <w:sz w:val="22"/>
+                <w:szCs w:val="22"/>
+                <w:lang w:val="en-US"/>
+              </w:rPr>
+              <w:t>N</w:t>
+            </w:r>
+            <w:r>
+              <w:rPr>
+                <w:sz w:val="22"/>
+                <w:szCs w:val="22"/>
+              </w:rPr>
+              <w:t>8616 ПАО СБЕРБАНК</w:t>
             </w:r>
             <w:bookmarkEnd w:id="28"/>
           </w:p>
@@ -1682,30 +1722,35 @@
                 <w:szCs w:val="22"/>
               </w:rPr>
             </w:pPr>
-            <w:bookmarkStart w:id="29" w:name="CustomerData5"/>
-            <w:r>
-              <w:rPr>
-                <w:sz w:val="22"/>
-                <w:szCs w:val="22"/>
-              </w:rPr>
-              <w:t xml:space="preserve">ТОМСКОЕ ОТДЕЛЕНИЕ </w:t>
-            </w:r>
-            <w:r>
+            <w:bookmarkStart w:id="29" w:name="CustomerData6"/>
+            <w:r>
+              <w:rPr>
+                <w:sz w:val="22"/>
+                <w:szCs w:val="22"/>
+              </w:rPr>
+              <w:t>БИК 046902606</w:t>
+            </w:r>
+            <w:bookmarkEnd w:id="29"/>
+          </w:p>
+          <w:p>
+            <w:pPr>
+              <w:pStyle w:val="af0"/>
               <w:rPr>
                 <w:sz w:val="22"/>
                 <w:szCs w:val="22"/>
                 <w:lang w:val="en-US"/>
               </w:rPr>
-              <w:t>N</w:t>
-            </w:r>
-            <w:r>
-              <w:rPr>
-                <w:sz w:val="22"/>
-                <w:szCs w:val="22"/>
-              </w:rPr>
-              <w:t>8616 ПАО СБЕРБАНК</w:t>
-            </w:r>
-            <w:bookmarkEnd w:id="29"/>
+            </w:pPr>
+            <w:bookmarkStart w:id="30" w:name="CustomerData7"/>
+            <w:r>
+              <w:rPr>
+                <w:sz w:val="22"/>
+                <w:szCs w:val="22"/>
+                <w:lang w:val="en-US"/>
+              </w:rPr>
+              <w:t>К/с 30101810800000000606</w:t>
+            </w:r>
+            <w:bookmarkEnd w:id="30"/>
           </w:p>
           <w:p>
             <w:pPr>
@@ -1713,17 +1758,19 @@
               <w:rPr>
                 <w:sz w:val="22"/>
                 <w:szCs w:val="22"/>
-              </w:rPr>
-            </w:pPr>
-            <w:bookmarkStart w:id="30" w:name="CustomerData6"/>
-            <w:r>
-              <w:rPr>
-                <w:sz w:val="22"/>
-                <w:szCs w:val="22"/>
-              </w:rPr>
-              <w:t>БИК 046902606</w:t>
-            </w:r>
-            <w:bookmarkEnd w:id="30"/>
+                <w:lang w:val="en-US"/>
+              </w:rPr>
+            </w:pPr>
+            <w:bookmarkStart w:id="31" w:name="CustomerData8"/>
+            <w:r>
+              <w:rPr>
+                <w:sz w:val="22"/>
+                <w:szCs w:val="22"/>
+                <w:lang w:val="en-US"/>
+              </w:rPr>
+              <w:t>ОГРН</w:t>
+            </w:r>
+            <w:bookmarkEnd w:id="31"/>
           </w:p>
           <w:p>
             <w:pPr>
@@ -1734,48 +1781,8 @@
                 <w:lang w:val="en-US"/>
               </w:rPr>
             </w:pPr>
-            <w:bookmarkStart w:id="31" w:name="CustomerData7"/>
-            <w:r>
-              <w:rPr>
-                <w:sz w:val="22"/>
-                <w:szCs w:val="22"/>
-                <w:lang w:val="en-US"/>
-              </w:rPr>
-              <w:t>К/с 30101810800000000606</w:t>
-            </w:r>
-            <w:bookmarkEnd w:id="31"/>
-          </w:p>
-          <w:p>
-            <w:pPr>
-              <w:pStyle w:val="af0"/>
-              <w:rPr>
-                <w:sz w:val="22"/>
-                <w:szCs w:val="22"/>
-                <w:lang w:val="en-US"/>
-              </w:rPr>
-            </w:pPr>
-            <w:bookmarkStart w:id="32" w:name="CustomerData8"/>
-            <w:r>
-              <w:rPr>
-                <w:sz w:val="22"/>
-                <w:szCs w:val="22"/>
-                <w:lang w:val="en-US"/>
-              </w:rPr>
-              <w:t>ОГРН</w:t>
-            </w:r>
+            <w:bookmarkStart w:id="32" w:name="CustomerData9"/>
             <w:bookmarkEnd w:id="32"/>
-          </w:p>
-          <w:p>
-            <w:pPr>
-              <w:pStyle w:val="af0"/>
-              <w:rPr>
-                <w:sz w:val="22"/>
-                <w:szCs w:val="22"/>
-                <w:lang w:val="en-US"/>
-              </w:rPr>
-            </w:pPr>
-            <w:bookmarkStart w:id="33" w:name="CustomerData9"/>
-            <w:bookmarkEnd w:id="33"/>
           </w:p>
           <w:p>
             <w:pPr>
@@ -1807,23 +1814,23 @@
                 <w:sz w:val="22"/>
                 <w:szCs w:val="22"/>
               </w:rPr>
+              <w:t>__________________</w:t>
+            </w:r>
+          </w:p>
+          <w:p>
+            <w:pPr>
+              <w:pStyle w:val="af0"/>
+              <w:rPr>
+                <w:sz w:val="22"/>
+                <w:szCs w:val="22"/>
+              </w:rPr>
+            </w:pPr>
+            <w:r>
+              <w:rPr>
+                <w:sz w:val="22"/>
+                <w:szCs w:val="22"/>
+              </w:rPr>
               <w:lastRenderedPageBreak/>
-              <w:t>__________________</w:t>
-            </w:r>
-          </w:p>
-          <w:p>
-            <w:pPr>
-              <w:pStyle w:val="af0"/>
-              <w:rPr>
-                <w:sz w:val="22"/>
-                <w:szCs w:val="22"/>
-              </w:rPr>
-            </w:pPr>
-            <w:r>
-              <w:rPr>
-                <w:sz w:val="22"/>
-                <w:szCs w:val="22"/>
-              </w:rPr>
               <w:t xml:space="preserve">             </w:t>
             </w:r>
             <w:r>
@@ -1847,8 +1854,8 @@
                 <w:szCs w:val="22"/>
               </w:rPr>
             </w:pPr>
-            <w:bookmarkStart w:id="34" w:name="VendRep"/>
-            <w:bookmarkEnd w:id="34"/>
+            <w:bookmarkStart w:id="33" w:name="VendRep"/>
+            <w:bookmarkEnd w:id="33"/>
           </w:p>
         </w:tc>
         <w:tc>
@@ -1884,6 +1891,7 @@
                 <w:sz w:val="22"/>
                 <w:szCs w:val="22"/>
               </w:rPr>
+              <w:lastRenderedPageBreak/>
               <w:t xml:space="preserve">             М.П.</w:t>
             </w:r>
           </w:p>
@@ -1900,8 +1908,8 @@
                 <w:szCs w:val="22"/>
               </w:rPr>
             </w:pPr>
-            <w:bookmarkStart w:id="35" w:name="CustRep"/>
-            <w:bookmarkEnd w:id="35"/>
+            <w:bookmarkStart w:id="34" w:name="CustRep"/>
+            <w:bookmarkEnd w:id="34"/>
           </w:p>
         </w:tc>
       </w:tr>
@@ -3333,6 +3341,12 @@
 </file>
 
 <file path=customXml/item1.xml><?xml version="1.0" encoding="utf-8"?>
+<p:properties xmlns:p="http://schemas.microsoft.com/office/2006/metadata/properties" xmlns:xsi="http://www.w3.org/2001/XMLSchema-instance" xmlns:pc="http://schemas.microsoft.com/office/infopath/2007/PartnerControls">
+  <documentManagement/>
+</p:properties>
+</file>
+
+<file path=customXml/item2.xml><?xml version="1.0" encoding="utf-8"?>
 <ct:contentTypeSchema xmlns:ct="http://schemas.microsoft.com/office/2006/metadata/contentType" xmlns:ma="http://schemas.microsoft.com/office/2006/metadata/properties/metaAttributes" ct:_="" ma:_="" ma:contentTypeName="Document" ma:contentTypeID="0x0101000093E2CA9A050A46B2B74A532E2873B6" ma:contentTypeVersion="0" ma:contentTypeDescription="Create a new document." ma:contentTypeScope="" ma:versionID="1c5dd02ed8124fa206252841917e02e4">
   <xsd:schema xmlns:xsd="http://www.w3.org/2001/XMLSchema" xmlns:p="http://schemas.microsoft.com/office/2006/metadata/properties" targetNamespace="http://schemas.microsoft.com/office/2006/metadata/properties" ma:root="true" ma:fieldsID="4aeb20c0e3442673af7ee10786458764">
     <xsd:element name="properties">
@@ -3381,12 +3395,6 @@
 </ct:contentTypeSchema>
 </file>
 
-<file path=customXml/item2.xml><?xml version="1.0" encoding="utf-8"?>
-<p:properties xmlns:p="http://schemas.microsoft.com/office/2006/metadata/properties" xmlns:xsi="http://www.w3.org/2001/XMLSchema-instance" xmlns:pc="http://schemas.microsoft.com/office/infopath/2007/PartnerControls">
-  <documentManagement/>
-</p:properties>
-</file>
-
 <file path=customXml/item3.xml><?xml version="1.0" encoding="utf-8"?>
 <?mso-contentType ?>
 <FormTemplates xmlns="http://schemas.microsoft.com/sharepoint/v3/contenttype/forms">
@@ -3401,6 +3409,15 @@
 </file>
 
 <file path=customXml/itemProps1.xml><?xml version="1.0" encoding="utf-8"?>
+<ds:datastoreItem xmlns:ds="http://schemas.openxmlformats.org/officeDocument/2006/customXml" ds:itemID="{28ACD77F-131B-420F-BDDA-FB4FE576AF9A}">
+  <ds:schemaRefs>
+    <ds:schemaRef ds:uri="http://schemas.microsoft.com/office/2006/metadata/properties"/>
+    <ds:schemaRef ds:uri="http://schemas.microsoft.com/office/infopath/2007/PartnerControls"/>
+  </ds:schemaRefs>
+</ds:datastoreItem>
+</file>
+
+<file path=customXml/itemProps2.xml><?xml version="1.0" encoding="utf-8"?>
 <ds:datastoreItem xmlns:ds="http://schemas.openxmlformats.org/officeDocument/2006/customXml" ds:itemID="{28880ABC-FDCC-41E4-BE5E-1290EC0186B4}">
   <ds:schemaRefs>
     <ds:schemaRef ds:uri="http://schemas.microsoft.com/office/2006/metadata/contentType"/>
@@ -3415,15 +3432,6 @@
 </ds:datastoreItem>
 </file>
 
-<file path=customXml/itemProps2.xml><?xml version="1.0" encoding="utf-8"?>
-<ds:datastoreItem xmlns:ds="http://schemas.openxmlformats.org/officeDocument/2006/customXml" ds:itemID="{28ACD77F-131B-420F-BDDA-FB4FE576AF9A}">
-  <ds:schemaRefs>
-    <ds:schemaRef ds:uri="http://schemas.microsoft.com/office/2006/metadata/properties"/>
-    <ds:schemaRef ds:uri="http://schemas.microsoft.com/office/infopath/2007/PartnerControls"/>
-  </ds:schemaRefs>
-</ds:datastoreItem>
-</file>
-
 <file path=customXml/itemProps3.xml><?xml version="1.0" encoding="utf-8"?>
 <ds:datastoreItem xmlns:ds="http://schemas.openxmlformats.org/officeDocument/2006/customXml" ds:itemID="{96546889-F878-4DF9-8F3E-749EA10ECF27}">
   <ds:schemaRefs>
@@ -3433,7 +3441,7 @@
 </file>
 
 <file path=customXml/itemProps4.xml><?xml version="1.0" encoding="utf-8"?>
-<ds:datastoreItem xmlns:ds="http://schemas.openxmlformats.org/officeDocument/2006/customXml" ds:itemID="{BEF2528B-BBBF-4406-B4FA-6C8CA25C9749}">
+<ds:datastoreItem xmlns:ds="http://schemas.openxmlformats.org/officeDocument/2006/customXml" ds:itemID="{A31DDC42-2AEF-4B58-8215-380F09E699C6}">
   <ds:schemaRefs>
     <ds:schemaRef ds:uri="http://schemas.openxmlformats.org/officeDocument/2006/bibliography"/>
   </ds:schemaRefs>

--- a/Docs/АКТ-счет.docx
+++ b/Docs/АКТ-счет.docx
@@ -343,7 +343,6 @@
         </w:rPr>
         <w:t xml:space="preserve"> </w:t>
       </w:r>
-      <w:bookmarkStart w:id="5" w:name="_GoBack"/>
       <w:r>
         <w:rPr>
           <w:noProof/>
@@ -360,6 +359,15 @@
         </w:rPr>
         <w:t>&gt;</w:t>
       </w:r>
+      <w:r>
+        <w:rPr>
+          <w:noProof/>
+          <w:sz w:val="22"/>
+          <w:szCs w:val="22"/>
+        </w:rPr>
+        <w:t xml:space="preserve">, в лице </w:t>
+      </w:r>
+      <w:bookmarkStart w:id="5" w:name="CustomerRepresentative"/>
       <w:bookmarkEnd w:id="5"/>
       <w:r>
         <w:rPr>
@@ -367,20 +375,10 @@
           <w:sz w:val="22"/>
           <w:szCs w:val="22"/>
         </w:rPr>
-        <w:t xml:space="preserve">, в лице </w:t>
-      </w:r>
-      <w:bookmarkStart w:id="6" w:name="CustomerRepresentative"/>
+        <w:t xml:space="preserve">, действующего на основании </w:t>
+      </w:r>
+      <w:bookmarkStart w:id="6" w:name="CustomerDocument"/>
       <w:bookmarkEnd w:id="6"/>
-      <w:r>
-        <w:rPr>
-          <w:noProof/>
-          <w:sz w:val="22"/>
-          <w:szCs w:val="22"/>
-        </w:rPr>
-        <w:t xml:space="preserve">, действующего на основании </w:t>
-      </w:r>
-      <w:bookmarkStart w:id="7" w:name="CustomerDocument"/>
-      <w:bookmarkEnd w:id="7"/>
       <w:r>
         <w:rPr>
           <w:noProof/>
@@ -405,7 +403,7 @@
         </w:rPr>
         <w:t xml:space="preserve">Поставщик предоставляет Покупателю денежное вознаграждение за приобретение Покупателем определенного количества Товара, согласно </w:t>
       </w:r>
-      <w:bookmarkStart w:id="8" w:name="AgreementCondition1"/>
+      <w:bookmarkStart w:id="7" w:name="AgreementCondition1"/>
       <w:r>
         <w:rPr>
           <w:sz w:val="22"/>
@@ -501,7 +499,7 @@
         </w:rPr>
         <w:t xml:space="preserve"> г</w:t>
       </w:r>
-      <w:bookmarkEnd w:id="8"/>
+      <w:bookmarkEnd w:id="7"/>
       <w:r>
         <w:rPr>
           <w:sz w:val="22"/>
@@ -569,8 +567,8 @@
               </w:rPr>
               <w:t xml:space="preserve"> </w:t>
             </w:r>
-            <w:bookmarkStart w:id="9" w:name="AgreementCondition2"/>
-            <w:bookmarkEnd w:id="9"/>
+            <w:bookmarkStart w:id="8" w:name="AgreementCondition2"/>
+            <w:bookmarkEnd w:id="8"/>
           </w:p>
         </w:tc>
         <w:tc>
@@ -778,7 +776,7 @@
         </w:rPr>
         <w:t xml:space="preserve">Денежное вознаграждение в </w:t>
       </w:r>
-      <w:bookmarkStart w:id="10" w:name="BonusAmount"/>
+      <w:bookmarkStart w:id="9" w:name="BonusAmount"/>
       <w:r>
         <w:rPr>
           <w:sz w:val="22"/>
@@ -794,7 +792,7 @@
         </w:rPr>
         <w:t>237626 руб. 15 коп. (Двести тридцать семь тысяч шестьсот двадцать шесть рублей 15 копеек)</w:t>
       </w:r>
-      <w:bookmarkEnd w:id="10"/>
+      <w:bookmarkEnd w:id="9"/>
       <w:r>
         <w:rPr>
           <w:sz w:val="22"/>
@@ -948,32 +946,33 @@
               <w:rPr>
                 <w:sz w:val="22"/>
                 <w:szCs w:val="22"/>
-              </w:rPr>
-            </w:pPr>
-            <w:bookmarkStart w:id="11" w:name="BankName"/>
-            <w:r>
-              <w:rPr>
-                <w:sz w:val="22"/>
-                <w:szCs w:val="22"/>
-              </w:rPr>
-              <w:t xml:space="preserve">ТОМСКОЕ ОТДЕЛЕНИЕ </w:t>
-            </w:r>
-            <w:r>
-              <w:rPr>
-                <w:sz w:val="22"/>
-                <w:szCs w:val="22"/>
-                <w:lang w:val="en-US"/>
-              </w:rPr>
-              <w:t>N</w:t>
-            </w:r>
-            <w:r>
-              <w:rPr>
-                <w:sz w:val="22"/>
-                <w:szCs w:val="22"/>
-              </w:rPr>
-              <w:t>8616 ПАО СБЕРБАНК</w:t>
-            </w:r>
-            <w:bookmarkEnd w:id="11"/>
+                <w:lang w:val="en-US"/>
+              </w:rPr>
+            </w:pPr>
+            <w:r>
+              <w:rPr>
+                <w:sz w:val="22"/>
+                <w:szCs w:val="22"/>
+                <w:lang w:val="en-US"/>
+              </w:rPr>
+              <w:t>&lt;</w:t>
+            </w:r>
+            <w:r>
+              <w:rPr>
+                <w:sz w:val="22"/>
+                <w:szCs w:val="22"/>
+                <w:lang w:val="en-US"/>
+              </w:rPr>
+              <w:t>Entities.</w:t>
+            </w:r>
+            <w:r>
+              <w:rPr>
+                <w:sz w:val="22"/>
+                <w:szCs w:val="22"/>
+                <w:lang w:val="en-US"/>
+              </w:rPr>
+              <w:t>Bank_name&gt;</w:t>
+            </w:r>
           </w:p>
         </w:tc>
         <w:tc>
@@ -994,20 +993,47 @@
                 <w:lang w:val="en-US"/>
               </w:rPr>
             </w:pPr>
-            <w:bookmarkStart w:id="12" w:name="BankCheckingAccount"/>
-            <w:r>
-              <w:rPr>
-                <w:sz w:val="22"/>
-                <w:szCs w:val="22"/>
-                <w:lang w:val="en-US"/>
-              </w:rPr>
-              <w:t>Р/с 40702810564000000939</w:t>
-            </w:r>
-            <w:bookmarkEnd w:id="12"/>
+            <w:bookmarkStart w:id="10" w:name="BankCheckingAccount"/>
+            <w:r>
+              <w:rPr>
+                <w:sz w:val="22"/>
+                <w:szCs w:val="22"/>
+                <w:lang w:val="en-US"/>
+              </w:rPr>
+              <w:t xml:space="preserve">Р/с </w:t>
+            </w:r>
+            <w:bookmarkEnd w:id="10"/>
+            <w:r>
+              <w:rPr>
+                <w:sz w:val="22"/>
+                <w:szCs w:val="22"/>
+                <w:lang w:val="en-US"/>
+              </w:rPr>
+              <w:t>&lt;</w:t>
+            </w:r>
+            <w:r>
+              <w:rPr>
+                <w:sz w:val="22"/>
+                <w:szCs w:val="22"/>
+                <w:lang w:val="en-US"/>
+              </w:rPr>
+              <w:t>Entities.</w:t>
+            </w:r>
+            <w:r>
+              <w:rPr>
+                <w:sz w:val="22"/>
+                <w:szCs w:val="22"/>
+                <w:lang w:val="en-US"/>
+              </w:rPr>
+              <w:t>Account&gt;</w:t>
+            </w:r>
           </w:p>
         </w:tc>
       </w:tr>
       <w:tr>
+        <w:trPr>
+          <w:trHeight w:val="289"/>
+        </w:trPr>
         <w:tc>
           <w:tcPr>
             <w:tcW w:w="4926" w:type="dxa"/>
@@ -1026,16 +1052,40 @@
                 <w:lang w:val="en-US"/>
               </w:rPr>
             </w:pPr>
-            <w:bookmarkStart w:id="13" w:name="BankIdCode"/>
-            <w:r>
-              <w:rPr>
-                <w:sz w:val="22"/>
-                <w:szCs w:val="22"/>
-                <w:lang w:val="en-US"/>
-              </w:rPr>
-              <w:t>БИК 046902606</w:t>
-            </w:r>
-            <w:bookmarkEnd w:id="13"/>
+            <w:bookmarkStart w:id="11" w:name="BankIdCode"/>
+            <w:r>
+              <w:rPr>
+                <w:sz w:val="22"/>
+                <w:szCs w:val="22"/>
+                <w:lang w:val="en-US"/>
+              </w:rPr>
+              <w:t xml:space="preserve">БИК </w:t>
+            </w:r>
+            <w:bookmarkEnd w:id="11"/>
+            <w:r>
+              <w:rPr>
+                <w:sz w:val="22"/>
+                <w:szCs w:val="22"/>
+                <w:lang w:val="en-US"/>
+              </w:rPr>
+              <w:t>&lt;</w:t>
+            </w:r>
+            <w:r>
+              <w:rPr>
+                <w:sz w:val="22"/>
+                <w:szCs w:val="22"/>
+                <w:lang w:val="en-US"/>
+              </w:rPr>
+              <w:t>Entities.</w:t>
+            </w:r>
+            <w:r>
+              <w:rPr>
+                <w:sz w:val="22"/>
+                <w:szCs w:val="22"/>
+                <w:lang w:val="en-US"/>
+              </w:rPr>
+              <w:t>Bank_bik&gt;</w:t>
+            </w:r>
           </w:p>
         </w:tc>
         <w:tc>
@@ -1056,16 +1106,40 @@
                 <w:lang w:val="en-US"/>
               </w:rPr>
             </w:pPr>
-            <w:bookmarkStart w:id="14" w:name="BankCorrectionAccount"/>
-            <w:r>
-              <w:rPr>
-                <w:sz w:val="22"/>
-                <w:szCs w:val="22"/>
-                <w:lang w:val="en-US"/>
-              </w:rPr>
-              <w:t>К/с 30101810800000000606</w:t>
-            </w:r>
-            <w:bookmarkEnd w:id="14"/>
+            <w:bookmarkStart w:id="12" w:name="BankCorrectionAccount"/>
+            <w:r>
+              <w:rPr>
+                <w:sz w:val="22"/>
+                <w:szCs w:val="22"/>
+                <w:lang w:val="en-US"/>
+              </w:rPr>
+              <w:t xml:space="preserve">К/с </w:t>
+            </w:r>
+            <w:bookmarkEnd w:id="12"/>
+            <w:r>
+              <w:rPr>
+                <w:sz w:val="22"/>
+                <w:szCs w:val="22"/>
+                <w:lang w:val="en-US"/>
+              </w:rPr>
+              <w:t>&lt;</w:t>
+            </w:r>
+            <w:r>
+              <w:rPr>
+                <w:sz w:val="22"/>
+                <w:szCs w:val="22"/>
+                <w:lang w:val="en-US"/>
+              </w:rPr>
+              <w:t>Entities.</w:t>
+            </w:r>
+            <w:r>
+              <w:rPr>
+                <w:sz w:val="22"/>
+                <w:szCs w:val="22"/>
+                <w:lang w:val="en-US"/>
+              </w:rPr>
+              <w:t>Corr_account&gt;</w:t>
+            </w:r>
           </w:p>
         </w:tc>
       </w:tr>
@@ -1155,7 +1229,7 @@
         </w:rPr>
         <w:t xml:space="preserve">от </w:t>
       </w:r>
-      <w:bookmarkStart w:id="15" w:name="AgreementDate"/>
+      <w:bookmarkStart w:id="13" w:name="AgreementDate"/>
       <w:r>
         <w:rPr>
           <w:sz w:val="22"/>
@@ -1207,7 +1281,7 @@
         </w:rPr>
         <w:t xml:space="preserve"> г.</w:t>
       </w:r>
-      <w:bookmarkEnd w:id="15"/>
+      <w:bookmarkEnd w:id="13"/>
       <w:r>
         <w:rPr>
           <w:sz w:val="22"/>
@@ -1222,7 +1296,7 @@
         </w:rPr>
         <w:t xml:space="preserve">за период </w:t>
       </w:r>
-      <w:bookmarkStart w:id="16" w:name="CalcPeriod"/>
+      <w:bookmarkStart w:id="14" w:name="CalcPeriod"/>
       <w:r>
         <w:rPr>
           <w:sz w:val="22"/>
@@ -1230,7 +1304,7 @@
         </w:rPr>
         <w:t xml:space="preserve">с </w:t>
       </w:r>
-      <w:bookmarkEnd w:id="16"/>
+      <w:bookmarkEnd w:id="14"/>
       <w:r>
         <w:t>&lt;</w:t>
       </w:r>
@@ -1421,7 +1495,7 @@
                 <w:szCs w:val="22"/>
               </w:rPr>
             </w:pPr>
-            <w:bookmarkStart w:id="17" w:name="VendorData2"/>
+            <w:bookmarkStart w:id="15" w:name="VendorData2"/>
             <w:r>
               <w:rPr>
                 <w:sz w:val="22"/>
@@ -1473,9 +1547,167 @@
                 <w:sz w:val="22"/>
                 <w:szCs w:val="22"/>
               </w:rPr>
-              <w:t>ИНН/КПП 5406799030/701701001</w:t>
+              <w:t>ИНН</w:t>
+            </w:r>
+            <w:r>
+              <w:rPr>
+                <w:sz w:val="22"/>
+                <w:szCs w:val="22"/>
+              </w:rPr>
+              <w:t>/</w:t>
+            </w:r>
+            <w:r>
+              <w:rPr>
+                <w:sz w:val="22"/>
+                <w:szCs w:val="22"/>
+              </w:rPr>
+              <w:t>КПП</w:t>
+            </w:r>
+            <w:r>
+              <w:rPr>
+                <w:sz w:val="22"/>
+                <w:szCs w:val="22"/>
+              </w:rPr>
+              <w:t xml:space="preserve"> </w:t>
+            </w:r>
+            <w:bookmarkEnd w:id="15"/>
+            <w:r>
+              <w:rPr>
+                <w:sz w:val="22"/>
+                <w:szCs w:val="22"/>
+              </w:rPr>
+              <w:t>&lt;</w:t>
+            </w:r>
+            <w:bookmarkStart w:id="16" w:name="_GoBack"/>
+            <w:bookmarkEnd w:id="16"/>
+            <w:r>
+              <w:rPr>
+                <w:sz w:val="22"/>
+                <w:szCs w:val="22"/>
+                <w:lang w:val="en-US"/>
+              </w:rPr>
+              <w:t>Vendors</w:t>
+            </w:r>
+            <w:r>
+              <w:rPr>
+                <w:sz w:val="22"/>
+                <w:szCs w:val="22"/>
+              </w:rPr>
+              <w:t>.</w:t>
+            </w:r>
+            <w:r>
+              <w:rPr>
+                <w:sz w:val="22"/>
+                <w:szCs w:val="22"/>
+                <w:lang w:val="en-US"/>
+              </w:rPr>
+              <w:t>INN</w:t>
+            </w:r>
+            <w:r>
+              <w:rPr>
+                <w:sz w:val="22"/>
+                <w:szCs w:val="22"/>
+              </w:rPr>
+              <w:t>\</w:t>
+            </w:r>
+            <w:r>
+              <w:rPr>
+                <w:sz w:val="22"/>
+                <w:szCs w:val="22"/>
+                <w:lang w:val="en-US"/>
+              </w:rPr>
+              <w:t>KPP</w:t>
+            </w:r>
+            <w:r>
+              <w:rPr>
+                <w:sz w:val="22"/>
+                <w:szCs w:val="22"/>
+              </w:rPr>
+              <w:t>&gt;</w:t>
+            </w:r>
+          </w:p>
+          <w:p>
+            <w:pPr>
+              <w:pStyle w:val="af0"/>
+              <w:rPr>
+                <w:sz w:val="22"/>
+                <w:szCs w:val="22"/>
+                <w:lang w:val="en-US"/>
+              </w:rPr>
+            </w:pPr>
+            <w:bookmarkStart w:id="17" w:name="VendorData3"/>
+            <w:r>
+              <w:rPr>
+                <w:sz w:val="22"/>
+                <w:szCs w:val="22"/>
+              </w:rPr>
+              <w:t>Адрес</w:t>
+            </w:r>
+            <w:r>
+              <w:rPr>
+                <w:sz w:val="22"/>
+                <w:szCs w:val="22"/>
+                <w:lang w:val="en-US"/>
+              </w:rPr>
+              <w:t>:</w:t>
             </w:r>
             <w:bookmarkEnd w:id="17"/>
+            <w:r>
+              <w:rPr>
+                <w:sz w:val="22"/>
+                <w:szCs w:val="22"/>
+                <w:lang w:val="en-US"/>
+              </w:rPr>
+              <w:t xml:space="preserve"> </w:t>
+            </w:r>
+            <w:r>
+              <w:rPr>
+                <w:sz w:val="22"/>
+                <w:szCs w:val="22"/>
+                <w:lang w:val="en-US"/>
+              </w:rPr>
+              <w:t>&lt;</w:t>
+            </w:r>
+            <w:r>
+              <w:rPr>
+                <w:sz w:val="22"/>
+                <w:szCs w:val="22"/>
+                <w:lang w:val="en-US"/>
+              </w:rPr>
+              <w:t>Vendors</w:t>
+            </w:r>
+            <w:r>
+              <w:rPr>
+                <w:sz w:val="22"/>
+                <w:szCs w:val="22"/>
+                <w:lang w:val="en-US"/>
+              </w:rPr>
+              <w:t>.</w:t>
+            </w:r>
+            <w:r>
+              <w:rPr>
+                <w:sz w:val="22"/>
+                <w:szCs w:val="22"/>
+                <w:lang w:val="en-US"/>
+              </w:rPr>
+              <w:t>Urastic</w:t>
+            </w:r>
+            <w:r>
+              <w:rPr>
+                <w:sz w:val="22"/>
+                <w:szCs w:val="22"/>
+              </w:rPr>
+              <w:t>_</w:t>
+            </w:r>
+            <w:r>
+              <w:rPr>
+                <w:sz w:val="22"/>
+                <w:szCs w:val="22"/>
+                <w:lang w:val="en-US"/>
+              </w:rPr>
+              <w:t>address&gt;</w:t>
+            </w:r>
+            <w:bookmarkStart w:id="18" w:name="VendorData4"/>
           </w:p>
           <w:p>
             <w:pPr>
@@ -1483,15 +1715,62 @@
               <w:rPr>
                 <w:sz w:val="22"/>
                 <w:szCs w:val="22"/>
-              </w:rPr>
-            </w:pPr>
-            <w:bookmarkStart w:id="18" w:name="VendorData3"/>
-            <w:r>
-              <w:rPr>
-                <w:sz w:val="22"/>
-                <w:szCs w:val="22"/>
-              </w:rPr>
-              <w:t>Адрес: 634015,Россия,Томская облТомск г,ул. Айвазовского, д.29, стр.2,оф.2</w:t>
+                <w:lang w:val="en-US"/>
+              </w:rPr>
+            </w:pPr>
+            <w:r>
+              <w:rPr>
+                <w:sz w:val="22"/>
+                <w:szCs w:val="22"/>
+              </w:rPr>
+              <w:t>Р</w:t>
+            </w:r>
+            <w:r>
+              <w:rPr>
+                <w:sz w:val="22"/>
+                <w:szCs w:val="22"/>
+                <w:lang w:val="en-US"/>
+              </w:rPr>
+              <w:t>/</w:t>
+            </w:r>
+            <w:r>
+              <w:rPr>
+                <w:sz w:val="22"/>
+                <w:szCs w:val="22"/>
+              </w:rPr>
+              <w:t>с</w:t>
+            </w:r>
+            <w:r>
+              <w:rPr>
+                <w:sz w:val="22"/>
+                <w:szCs w:val="22"/>
+                <w:lang w:val="en-US"/>
+              </w:rPr>
+              <w:t xml:space="preserve"> </w:t>
+            </w:r>
+            <w:r>
+              <w:rPr>
+                <w:sz w:val="22"/>
+                <w:szCs w:val="22"/>
+                <w:lang w:val="en-US"/>
+              </w:rPr>
+              <w:t>&lt;</w:t>
+            </w:r>
+            <w:r>
+              <w:rPr>
+                <w:sz w:val="22"/>
+                <w:szCs w:val="22"/>
+                <w:lang w:val="en-US"/>
+              </w:rPr>
+              <w:t>Vendor</w:t>
+            </w:r>
+            <w:r>
+              <w:rPr>
+                <w:sz w:val="22"/>
+                <w:szCs w:val="22"/>
+                <w:lang w:val="en-US"/>
+              </w:rPr>
+              <w:t>s.Account&gt;</w:t>
             </w:r>
             <w:bookmarkEnd w:id="18"/>
           </w:p>
@@ -1501,15 +1780,106 @@
               <w:rPr>
                 <w:sz w:val="22"/>
                 <w:szCs w:val="22"/>
-              </w:rPr>
-            </w:pPr>
-            <w:bookmarkStart w:id="19" w:name="VendorData4"/>
-            <w:r>
-              <w:rPr>
-                <w:sz w:val="22"/>
-                <w:szCs w:val="22"/>
-              </w:rPr>
-              <w:t>Р/с 40702810602000004259</w:t>
+                <w:lang w:val="en-US"/>
+              </w:rPr>
+            </w:pPr>
+            <w:r>
+              <w:rPr>
+                <w:sz w:val="22"/>
+                <w:szCs w:val="22"/>
+                <w:lang w:val="en-US"/>
+              </w:rPr>
+              <w:t>&lt;</w:t>
+            </w:r>
+            <w:r>
+              <w:rPr>
+                <w:sz w:val="22"/>
+                <w:szCs w:val="22"/>
+                <w:lang w:val="en-US"/>
+              </w:rPr>
+              <w:t>Vendor</w:t>
+            </w:r>
+            <w:r>
+              <w:rPr>
+                <w:sz w:val="22"/>
+                <w:szCs w:val="22"/>
+                <w:lang w:val="en-US"/>
+              </w:rPr>
+              <w:t>s.Bank_name&gt;</w:t>
+            </w:r>
+          </w:p>
+          <w:p>
+            <w:pPr>
+              <w:pStyle w:val="af0"/>
+              <w:rPr>
+                <w:sz w:val="22"/>
+                <w:szCs w:val="22"/>
+                <w:lang w:val="en-US"/>
+              </w:rPr>
+            </w:pPr>
+            <w:bookmarkStart w:id="19" w:name="VendorData6"/>
+            <w:r>
+              <w:rPr>
+                <w:sz w:val="22"/>
+                <w:szCs w:val="22"/>
+              </w:rPr>
+              <w:t>БИК</w:t>
+            </w:r>
+            <w:r>
+              <w:rPr>
+                <w:sz w:val="22"/>
+                <w:szCs w:val="22"/>
+                <w:lang w:val="en-US"/>
+              </w:rPr>
+              <w:t xml:space="preserve"> </w:t>
+            </w:r>
+            <w:r>
+              <w:rPr>
+                <w:sz w:val="22"/>
+                <w:szCs w:val="22"/>
+                <w:lang w:val="en-US"/>
+              </w:rPr>
+              <w:t>&lt;</w:t>
+            </w:r>
+            <w:r>
+              <w:rPr>
+                <w:sz w:val="22"/>
+                <w:szCs w:val="22"/>
+                <w:lang w:val="en-US"/>
+              </w:rPr>
+              <w:t>Vendor</w:t>
+            </w:r>
+            <w:r>
+              <w:rPr>
+                <w:sz w:val="22"/>
+                <w:szCs w:val="22"/>
+                <w:lang w:val="en-US"/>
+              </w:rPr>
+              <w:t>s.Bank</w:t>
+            </w:r>
+            <w:r>
+              <w:rPr>
+                <w:sz w:val="22"/>
+                <w:szCs w:val="22"/>
+                <w:lang w:val="en-US"/>
+              </w:rPr>
+              <w:t>_</w:t>
+            </w:r>
+            <w:r>
+              <w:rPr>
+                <w:sz w:val="22"/>
+                <w:szCs w:val="22"/>
+                <w:lang w:val="en-US"/>
+              </w:rPr>
+              <w:t>bik</w:t>
+            </w:r>
+            <w:r>
+              <w:rPr>
+                <w:sz w:val="22"/>
+                <w:szCs w:val="22"/>
+                <w:lang w:val="en-US"/>
+              </w:rPr>
+              <w:t>&gt;</w:t>
             </w:r>
             <w:bookmarkEnd w:id="19"/>
           </w:p>
@@ -1519,15 +1889,63 @@
               <w:rPr>
                 <w:sz w:val="22"/>
                 <w:szCs w:val="22"/>
-              </w:rPr>
-            </w:pPr>
-            <w:bookmarkStart w:id="20" w:name="VendorData5"/>
-            <w:r>
-              <w:rPr>
-                <w:sz w:val="22"/>
-                <w:szCs w:val="22"/>
-              </w:rPr>
-              <w:t>Алтайское отделение №8644 ПАО Сбербанк г. Барнаул</w:t>
+                <w:lang w:val="en-US"/>
+              </w:rPr>
+            </w:pPr>
+            <w:bookmarkStart w:id="20" w:name="VendorData7"/>
+            <w:r>
+              <w:rPr>
+                <w:sz w:val="22"/>
+                <w:szCs w:val="22"/>
+              </w:rPr>
+              <w:t>К</w:t>
+            </w:r>
+            <w:r>
+              <w:rPr>
+                <w:sz w:val="22"/>
+                <w:szCs w:val="22"/>
+                <w:lang w:val="en-US"/>
+              </w:rPr>
+              <w:t>/</w:t>
+            </w:r>
+            <w:r>
+              <w:rPr>
+                <w:sz w:val="22"/>
+                <w:szCs w:val="22"/>
+              </w:rPr>
+              <w:t>с</w:t>
+            </w:r>
+            <w:r>
+              <w:rPr>
+                <w:sz w:val="22"/>
+                <w:szCs w:val="22"/>
+                <w:lang w:val="en-US"/>
+              </w:rPr>
+              <w:t xml:space="preserve"> </w:t>
+            </w:r>
+            <w:r>
+              <w:rPr>
+                <w:sz w:val="22"/>
+                <w:szCs w:val="22"/>
+                <w:lang w:val="en-US"/>
+              </w:rPr>
+              <w:t>&lt;</w:t>
+            </w:r>
+            <w:r>
+              <w:rPr>
+                <w:sz w:val="22"/>
+                <w:szCs w:val="22"/>
+                <w:lang w:val="en-US"/>
+              </w:rPr>
+              <w:t>Vendor</w:t>
+            </w:r>
+            <w:r>
+              <w:rPr>
+                <w:sz w:val="22"/>
+                <w:szCs w:val="22"/>
+                <w:lang w:val="en-US"/>
+              </w:rPr>
+              <w:t>s.Corr_account&gt;</w:t>
             </w:r>
             <w:bookmarkEnd w:id="20"/>
           </w:p>
@@ -1537,16 +1955,10 @@
               <w:rPr>
                 <w:sz w:val="22"/>
                 <w:szCs w:val="22"/>
-              </w:rPr>
-            </w:pPr>
-            <w:bookmarkStart w:id="21" w:name="VendorData6"/>
-            <w:r>
-              <w:rPr>
-                <w:sz w:val="22"/>
-                <w:szCs w:val="22"/>
-              </w:rPr>
-              <w:t>БИК 040173604</w:t>
-            </w:r>
+                <w:lang w:val="en-US"/>
+              </w:rPr>
+            </w:pPr>
+            <w:bookmarkStart w:id="21" w:name="VendorData8"/>
             <w:bookmarkEnd w:id="21"/>
           </w:p>
           <w:p>
@@ -1555,35 +1967,7 @@
               <w:rPr>
                 <w:sz w:val="22"/>
                 <w:szCs w:val="22"/>
-              </w:rPr>
-            </w:pPr>
-            <w:bookmarkStart w:id="22" w:name="VendorData7"/>
-            <w:r>
-              <w:rPr>
-                <w:sz w:val="22"/>
-                <w:szCs w:val="22"/>
-              </w:rPr>
-              <w:t>К/с 30101810200000000604</w:t>
-            </w:r>
-            <w:bookmarkEnd w:id="22"/>
-          </w:p>
-          <w:p>
-            <w:pPr>
-              <w:pStyle w:val="af0"/>
-              <w:rPr>
-                <w:sz w:val="22"/>
-                <w:szCs w:val="22"/>
-              </w:rPr>
-            </w:pPr>
-            <w:bookmarkStart w:id="23" w:name="VendorData8"/>
-            <w:bookmarkEnd w:id="23"/>
-          </w:p>
-          <w:p>
-            <w:pPr>
-              <w:pStyle w:val="af0"/>
-              <w:rPr>
-                <w:sz w:val="22"/>
-                <w:szCs w:val="22"/>
+                <w:lang w:val="en-US"/>
               </w:rPr>
             </w:pPr>
           </w:p>
@@ -1615,17 +1999,200 @@
               <w:rPr>
                 <w:sz w:val="22"/>
                 <w:szCs w:val="22"/>
-              </w:rPr>
-            </w:pPr>
-            <w:bookmarkStart w:id="24" w:name="CustomerData1"/>
-            <w:r>
-              <w:rPr>
-                <w:sz w:val="22"/>
-                <w:szCs w:val="22"/>
-              </w:rPr>
-              <w:t>ООО "ЕвроЛогистик"</w:t>
+                <w:lang w:val="en-US"/>
+              </w:rPr>
+            </w:pPr>
+            <w:r>
+              <w:rPr>
+                <w:sz w:val="22"/>
+                <w:szCs w:val="22"/>
+                <w:lang w:val="en-US"/>
+              </w:rPr>
+              <w:t>&lt;Entities.Name&gt;</w:t>
+            </w:r>
+          </w:p>
+          <w:p>
+            <w:pPr>
+              <w:pStyle w:val="af0"/>
+              <w:rPr>
+                <w:sz w:val="22"/>
+                <w:szCs w:val="22"/>
+                <w:lang w:val="en-US"/>
+              </w:rPr>
+            </w:pPr>
+            <w:bookmarkStart w:id="22" w:name="CustomerData2"/>
+            <w:r>
+              <w:rPr>
+                <w:sz w:val="22"/>
+                <w:szCs w:val="22"/>
+              </w:rPr>
+              <w:t>ИНН</w:t>
+            </w:r>
+            <w:r>
+              <w:rPr>
+                <w:sz w:val="22"/>
+                <w:szCs w:val="22"/>
+                <w:lang w:val="en-US"/>
+              </w:rPr>
+              <w:t>/</w:t>
+            </w:r>
+            <w:r>
+              <w:rPr>
+                <w:sz w:val="22"/>
+                <w:szCs w:val="22"/>
+              </w:rPr>
+              <w:t>КПП</w:t>
+            </w:r>
+            <w:r>
+              <w:rPr>
+                <w:sz w:val="22"/>
+                <w:szCs w:val="22"/>
+                <w:lang w:val="en-US"/>
+              </w:rPr>
+              <w:t xml:space="preserve"> </w:t>
+            </w:r>
+            <w:bookmarkEnd w:id="22"/>
+            <w:r>
+              <w:rPr>
+                <w:sz w:val="22"/>
+                <w:szCs w:val="22"/>
+                <w:lang w:val="en-US"/>
+              </w:rPr>
+              <w:t>&lt;</w:t>
+            </w:r>
+            <w:r>
+              <w:rPr>
+                <w:sz w:val="22"/>
+                <w:szCs w:val="22"/>
+                <w:lang w:val="en-US"/>
+              </w:rPr>
+              <w:t>Entities.</w:t>
+            </w:r>
+            <w:r>
+              <w:rPr>
+                <w:sz w:val="22"/>
+                <w:szCs w:val="22"/>
+                <w:lang w:val="en-US"/>
+              </w:rPr>
+              <w:t>INN\KPP&gt;</w:t>
+            </w:r>
+          </w:p>
+          <w:p>
+            <w:pPr>
+              <w:pStyle w:val="af0"/>
+              <w:rPr>
+                <w:sz w:val="22"/>
+                <w:szCs w:val="22"/>
+                <w:lang w:val="en-US"/>
+              </w:rPr>
+            </w:pPr>
+            <w:bookmarkStart w:id="23" w:name="CustomerData3"/>
+            <w:r>
+              <w:rPr>
+                <w:sz w:val="22"/>
+                <w:szCs w:val="22"/>
+              </w:rPr>
+              <w:t>Адрес</w:t>
+            </w:r>
+            <w:r>
+              <w:rPr>
+                <w:sz w:val="22"/>
+                <w:szCs w:val="22"/>
+                <w:lang w:val="en-US"/>
+              </w:rPr>
+              <w:t xml:space="preserve">: </w:t>
+            </w:r>
+            <w:bookmarkEnd w:id="23"/>
+            <w:r>
+              <w:rPr>
+                <w:sz w:val="22"/>
+                <w:szCs w:val="22"/>
+                <w:lang w:val="en-US"/>
+              </w:rPr>
+              <w:t>&lt;</w:t>
+            </w:r>
+            <w:r>
+              <w:rPr>
+                <w:sz w:val="22"/>
+                <w:szCs w:val="22"/>
+                <w:lang w:val="en-US"/>
+              </w:rPr>
+              <w:t>Entities.</w:t>
+            </w:r>
+            <w:r>
+              <w:rPr>
+                <w:sz w:val="22"/>
+                <w:szCs w:val="22"/>
+                <w:lang w:val="en-US"/>
+              </w:rPr>
+              <w:t>Urastic_address&gt;</w:t>
+            </w:r>
+          </w:p>
+          <w:p>
+            <w:pPr>
+              <w:pStyle w:val="af0"/>
+              <w:rPr>
+                <w:sz w:val="22"/>
+                <w:szCs w:val="22"/>
+                <w:lang w:val="en-US"/>
+              </w:rPr>
+            </w:pPr>
+            <w:bookmarkStart w:id="24" w:name="CustomerData4"/>
+            <w:r>
+              <w:rPr>
+                <w:sz w:val="22"/>
+                <w:szCs w:val="22"/>
+              </w:rPr>
+              <w:t>Р</w:t>
+            </w:r>
+            <w:r>
+              <w:rPr>
+                <w:sz w:val="22"/>
+                <w:szCs w:val="22"/>
+                <w:lang w:val="en-US"/>
+              </w:rPr>
+              <w:t>/</w:t>
+            </w:r>
+            <w:r>
+              <w:rPr>
+                <w:sz w:val="22"/>
+                <w:szCs w:val="22"/>
+              </w:rPr>
+              <w:t>с</w:t>
+            </w:r>
+            <w:r>
+              <w:rPr>
+                <w:sz w:val="22"/>
+                <w:szCs w:val="22"/>
+                <w:lang w:val="en-US"/>
+              </w:rPr>
+              <w:t xml:space="preserve"> </w:t>
             </w:r>
             <w:bookmarkEnd w:id="24"/>
+            <w:r>
+              <w:rPr>
+                <w:sz w:val="22"/>
+                <w:szCs w:val="22"/>
+                <w:lang w:val="en-US"/>
+              </w:rPr>
+              <w:t>&lt;</w:t>
+            </w:r>
+            <w:r>
+              <w:rPr>
+                <w:sz w:val="22"/>
+                <w:szCs w:val="22"/>
+                <w:lang w:val="en-US"/>
+              </w:rPr>
+              <w:t>Entities.</w:t>
+            </w:r>
+            <w:r>
+              <w:rPr>
+                <w:sz w:val="22"/>
+                <w:szCs w:val="22"/>
+                <w:lang w:val="en-US"/>
+              </w:rPr>
+              <w:t>Account&gt;</w:t>
+            </w:r>
           </w:p>
           <w:p>
             <w:pPr>
@@ -1633,15 +2200,106 @@
               <w:rPr>
                 <w:sz w:val="22"/>
                 <w:szCs w:val="22"/>
-              </w:rPr>
-            </w:pPr>
-            <w:bookmarkStart w:id="25" w:name="CustomerData2"/>
-            <w:r>
-              <w:rPr>
-                <w:sz w:val="22"/>
-                <w:szCs w:val="22"/>
-              </w:rPr>
-              <w:t>ИНН/КПП 5406441615/540601001</w:t>
+                <w:lang w:val="en-US"/>
+              </w:rPr>
+            </w:pPr>
+            <w:r>
+              <w:rPr>
+                <w:sz w:val="22"/>
+                <w:szCs w:val="22"/>
+                <w:lang w:val="en-US"/>
+              </w:rPr>
+              <w:t>&lt;</w:t>
+            </w:r>
+            <w:r>
+              <w:rPr>
+                <w:sz w:val="22"/>
+                <w:szCs w:val="22"/>
+                <w:lang w:val="en-US"/>
+              </w:rPr>
+              <w:t>Entities.</w:t>
+            </w:r>
+            <w:r>
+              <w:rPr>
+                <w:sz w:val="22"/>
+                <w:szCs w:val="22"/>
+                <w:lang w:val="en-US"/>
+              </w:rPr>
+              <w:t>Bank_name&gt;</w:t>
+            </w:r>
+            <w:bookmarkStart w:id="25" w:name="CustomerData6"/>
+          </w:p>
+          <w:p>
+            <w:pPr>
+              <w:pStyle w:val="af0"/>
+              <w:rPr>
+                <w:sz w:val="22"/>
+                <w:szCs w:val="22"/>
+                <w:lang w:val="en-US"/>
+              </w:rPr>
+            </w:pPr>
+            <w:r>
+              <w:rPr>
+                <w:sz w:val="22"/>
+                <w:szCs w:val="22"/>
+              </w:rPr>
+              <w:t>БИК</w:t>
+            </w:r>
+            <w:r>
+              <w:rPr>
+                <w:sz w:val="22"/>
+                <w:szCs w:val="22"/>
+                <w:lang w:val="en-US"/>
+              </w:rPr>
+              <w:t xml:space="preserve"> </w:t>
+            </w:r>
+            <w:r>
+              <w:rPr>
+                <w:sz w:val="22"/>
+                <w:szCs w:val="22"/>
+                <w:lang w:val="en-US"/>
+              </w:rPr>
+              <w:t>&lt;</w:t>
+            </w:r>
+            <w:r>
+              <w:rPr>
+                <w:sz w:val="22"/>
+                <w:szCs w:val="22"/>
+                <w:lang w:val="en-US"/>
+              </w:rPr>
+              <w:t>Entities.</w:t>
+            </w:r>
+            <w:r>
+              <w:rPr>
+                <w:sz w:val="22"/>
+                <w:szCs w:val="22"/>
+                <w:lang w:val="en-US"/>
+              </w:rPr>
+              <w:t>Bank</w:t>
+            </w:r>
+            <w:r>
+              <w:rPr>
+                <w:sz w:val="22"/>
+                <w:szCs w:val="22"/>
+                <w:lang w:val="en-US"/>
+              </w:rPr>
+              <w:t>_</w:t>
+            </w:r>
+            <w:r>
+              <w:rPr>
+                <w:sz w:val="22"/>
+                <w:szCs w:val="22"/>
+                <w:lang w:val="en-US"/>
+              </w:rPr>
+              <w:t>bik</w:t>
+            </w:r>
+            <w:r>
+              <w:rPr>
+                <w:sz w:val="22"/>
+                <w:szCs w:val="22"/>
+                <w:lang w:val="en-US"/>
+              </w:rPr>
+              <w:t>&gt;</w:t>
             </w:r>
             <w:bookmarkEnd w:id="25"/>
           </w:p>
@@ -1651,15 +2309,63 @@
               <w:rPr>
                 <w:sz w:val="22"/>
                 <w:szCs w:val="22"/>
-              </w:rPr>
-            </w:pPr>
-            <w:bookmarkStart w:id="26" w:name="CustomerData3"/>
-            <w:r>
-              <w:rPr>
-                <w:sz w:val="22"/>
-                <w:szCs w:val="22"/>
-              </w:rPr>
-              <w:t>Адрес: 630005,Россия,Новосибирская облНовосибирск г,ул. Некрасова, д. 63/1, пом. 3</w:t>
+                <w:lang w:val="en-US"/>
+              </w:rPr>
+            </w:pPr>
+            <w:bookmarkStart w:id="26" w:name="CustomerData7"/>
+            <w:r>
+              <w:rPr>
+                <w:sz w:val="22"/>
+                <w:szCs w:val="22"/>
+              </w:rPr>
+              <w:t>К</w:t>
+            </w:r>
+            <w:r>
+              <w:rPr>
+                <w:sz w:val="22"/>
+                <w:szCs w:val="22"/>
+                <w:lang w:val="en-US"/>
+              </w:rPr>
+              <w:t>/</w:t>
+            </w:r>
+            <w:r>
+              <w:rPr>
+                <w:sz w:val="22"/>
+                <w:szCs w:val="22"/>
+              </w:rPr>
+              <w:t>с</w:t>
+            </w:r>
+            <w:r>
+              <w:rPr>
+                <w:sz w:val="22"/>
+                <w:szCs w:val="22"/>
+                <w:lang w:val="en-US"/>
+              </w:rPr>
+              <w:t xml:space="preserve"> </w:t>
+            </w:r>
+            <w:r>
+              <w:rPr>
+                <w:sz w:val="22"/>
+                <w:szCs w:val="22"/>
+                <w:lang w:val="en-US"/>
+              </w:rPr>
+              <w:t>&lt;</w:t>
+            </w:r>
+            <w:r>
+              <w:rPr>
+                <w:sz w:val="22"/>
+                <w:szCs w:val="22"/>
+                <w:lang w:val="en-US"/>
+              </w:rPr>
+              <w:t>Entities.</w:t>
+            </w:r>
+            <w:r>
+              <w:rPr>
+                <w:sz w:val="22"/>
+                <w:szCs w:val="22"/>
+                <w:lang w:val="en-US"/>
+              </w:rPr>
+              <w:t>Corr_account&gt;</w:t>
             </w:r>
             <w:bookmarkEnd w:id="26"/>
           </w:p>
@@ -1671,13 +2377,13 @@
                 <w:szCs w:val="22"/>
               </w:rPr>
             </w:pPr>
-            <w:bookmarkStart w:id="27" w:name="CustomerData4"/>
-            <w:r>
-              <w:rPr>
-                <w:sz w:val="22"/>
-                <w:szCs w:val="22"/>
-              </w:rPr>
-              <w:t>Р/с 40702810564000000939</w:t>
+            <w:bookmarkStart w:id="27" w:name="CustomerData8"/>
+            <w:r>
+              <w:rPr>
+                <w:sz w:val="22"/>
+                <w:szCs w:val="22"/>
+              </w:rPr>
+              <w:t>ОГРН</w:t>
             </w:r>
             <w:bookmarkEnd w:id="27"/>
           </w:p>
@@ -1689,29 +2395,7 @@
                 <w:szCs w:val="22"/>
               </w:rPr>
             </w:pPr>
-            <w:bookmarkStart w:id="28" w:name="CustomerData5"/>
-            <w:r>
-              <w:rPr>
-                <w:sz w:val="22"/>
-                <w:szCs w:val="22"/>
-              </w:rPr>
-              <w:t xml:space="preserve">ТОМСКОЕ ОТДЕЛЕНИЕ </w:t>
-            </w:r>
-            <w:r>
-              <w:rPr>
-                <w:sz w:val="22"/>
-                <w:szCs w:val="22"/>
-                <w:lang w:val="en-US"/>
-              </w:rPr>
-              <w:t>N</w:t>
-            </w:r>
-            <w:r>
-              <w:rPr>
-                <w:sz w:val="22"/>
-                <w:szCs w:val="22"/>
-              </w:rPr>
-              <w:t>8616 ПАО СБЕРБАНК</w:t>
-            </w:r>
+            <w:bookmarkStart w:id="28" w:name="CustomerData9"/>
             <w:bookmarkEnd w:id="28"/>
           </w:p>
           <w:p>
@@ -1720,77 +2404,6 @@
               <w:rPr>
                 <w:sz w:val="22"/>
                 <w:szCs w:val="22"/>
-              </w:rPr>
-            </w:pPr>
-            <w:bookmarkStart w:id="29" w:name="CustomerData6"/>
-            <w:r>
-              <w:rPr>
-                <w:sz w:val="22"/>
-                <w:szCs w:val="22"/>
-              </w:rPr>
-              <w:t>БИК 046902606</w:t>
-            </w:r>
-            <w:bookmarkEnd w:id="29"/>
-          </w:p>
-          <w:p>
-            <w:pPr>
-              <w:pStyle w:val="af0"/>
-              <w:rPr>
-                <w:sz w:val="22"/>
-                <w:szCs w:val="22"/>
-                <w:lang w:val="en-US"/>
-              </w:rPr>
-            </w:pPr>
-            <w:bookmarkStart w:id="30" w:name="CustomerData7"/>
-            <w:r>
-              <w:rPr>
-                <w:sz w:val="22"/>
-                <w:szCs w:val="22"/>
-                <w:lang w:val="en-US"/>
-              </w:rPr>
-              <w:t>К/с 30101810800000000606</w:t>
-            </w:r>
-            <w:bookmarkEnd w:id="30"/>
-          </w:p>
-          <w:p>
-            <w:pPr>
-              <w:pStyle w:val="af0"/>
-              <w:rPr>
-                <w:sz w:val="22"/>
-                <w:szCs w:val="22"/>
-                <w:lang w:val="en-US"/>
-              </w:rPr>
-            </w:pPr>
-            <w:bookmarkStart w:id="31" w:name="CustomerData8"/>
-            <w:r>
-              <w:rPr>
-                <w:sz w:val="22"/>
-                <w:szCs w:val="22"/>
-                <w:lang w:val="en-US"/>
-              </w:rPr>
-              <w:t>ОГРН</w:t>
-            </w:r>
-            <w:bookmarkEnd w:id="31"/>
-          </w:p>
-          <w:p>
-            <w:pPr>
-              <w:pStyle w:val="af0"/>
-              <w:rPr>
-                <w:sz w:val="22"/>
-                <w:szCs w:val="22"/>
-                <w:lang w:val="en-US"/>
-              </w:rPr>
-            </w:pPr>
-            <w:bookmarkStart w:id="32" w:name="CustomerData9"/>
-            <w:bookmarkEnd w:id="32"/>
-          </w:p>
-          <w:p>
-            <w:pPr>
-              <w:pStyle w:val="af0"/>
-              <w:rPr>
-                <w:sz w:val="22"/>
-                <w:szCs w:val="22"/>
-                <w:lang w:val="en-US"/>
               </w:rPr>
             </w:pPr>
           </w:p>
@@ -1830,7 +2443,6 @@
                 <w:sz w:val="22"/>
                 <w:szCs w:val="22"/>
               </w:rPr>
-              <w:lastRenderedPageBreak/>
               <w:t xml:space="preserve">             </w:t>
             </w:r>
             <w:r>
@@ -1854,8 +2466,8 @@
                 <w:szCs w:val="22"/>
               </w:rPr>
             </w:pPr>
-            <w:bookmarkStart w:id="33" w:name="VendRep"/>
-            <w:bookmarkEnd w:id="33"/>
+            <w:bookmarkStart w:id="29" w:name="VendRep"/>
+            <w:bookmarkEnd w:id="29"/>
           </w:p>
         </w:tc>
         <w:tc>
@@ -1891,7 +2503,6 @@
                 <w:sz w:val="22"/>
                 <w:szCs w:val="22"/>
               </w:rPr>
-              <w:lastRenderedPageBreak/>
               <w:t xml:space="preserve">             М.П.</w:t>
             </w:r>
           </w:p>
@@ -1908,8 +2519,8 @@
                 <w:szCs w:val="22"/>
               </w:rPr>
             </w:pPr>
-            <w:bookmarkStart w:id="34" w:name="CustRep"/>
-            <w:bookmarkEnd w:id="34"/>
+            <w:bookmarkStart w:id="30" w:name="CustRep"/>
+            <w:bookmarkEnd w:id="30"/>
           </w:p>
         </w:tc>
       </w:tr>
@@ -3341,9 +3952,12 @@
 </file>
 
 <file path=customXml/item1.xml><?xml version="1.0" encoding="utf-8"?>
-<p:properties xmlns:p="http://schemas.microsoft.com/office/2006/metadata/properties" xmlns:xsi="http://www.w3.org/2001/XMLSchema-instance" xmlns:pc="http://schemas.microsoft.com/office/infopath/2007/PartnerControls">
-  <documentManagement/>
-</p:properties>
+<?mso-contentType ?>
+<FormTemplates xmlns="http://schemas.microsoft.com/sharepoint/v3/contenttype/forms">
+  <Display>DocumentLibraryForm</Display>
+  <Edit>DocumentLibraryForm</Edit>
+  <New>DocumentLibraryForm</New>
+</FormTemplates>
 </file>
 
 <file path=customXml/item2.xml><?xml version="1.0" encoding="utf-8"?>
@@ -3396,12 +4010,9 @@
 </file>
 
 <file path=customXml/item3.xml><?xml version="1.0" encoding="utf-8"?>
-<?mso-contentType ?>
-<FormTemplates xmlns="http://schemas.microsoft.com/sharepoint/v3/contenttype/forms">
-  <Display>DocumentLibraryForm</Display>
-  <Edit>DocumentLibraryForm</Edit>
-  <New>DocumentLibraryForm</New>
-</FormTemplates>
+<p:properties xmlns:p="http://schemas.microsoft.com/office/2006/metadata/properties" xmlns:xsi="http://www.w3.org/2001/XMLSchema-instance" xmlns:pc="http://schemas.microsoft.com/office/infopath/2007/PartnerControls">
+  <documentManagement/>
+</p:properties>
 </file>
 
 <file path=customXml/item4.xml><?xml version="1.0" encoding="utf-8"?>
@@ -3409,10 +4020,9 @@
 </file>
 
 <file path=customXml/itemProps1.xml><?xml version="1.0" encoding="utf-8"?>
-<ds:datastoreItem xmlns:ds="http://schemas.openxmlformats.org/officeDocument/2006/customXml" ds:itemID="{28ACD77F-131B-420F-BDDA-FB4FE576AF9A}">
+<ds:datastoreItem xmlns:ds="http://schemas.openxmlformats.org/officeDocument/2006/customXml" ds:itemID="{96546889-F878-4DF9-8F3E-749EA10ECF27}">
   <ds:schemaRefs>
-    <ds:schemaRef ds:uri="http://schemas.microsoft.com/office/2006/metadata/properties"/>
-    <ds:schemaRef ds:uri="http://schemas.microsoft.com/office/infopath/2007/PartnerControls"/>
+    <ds:schemaRef ds:uri="http://schemas.microsoft.com/sharepoint/v3/contenttype/forms"/>
   </ds:schemaRefs>
 </ds:datastoreItem>
 </file>
@@ -3433,15 +4043,16 @@
 </file>
 
 <file path=customXml/itemProps3.xml><?xml version="1.0" encoding="utf-8"?>
-<ds:datastoreItem xmlns:ds="http://schemas.openxmlformats.org/officeDocument/2006/customXml" ds:itemID="{96546889-F878-4DF9-8F3E-749EA10ECF27}">
+<ds:datastoreItem xmlns:ds="http://schemas.openxmlformats.org/officeDocument/2006/customXml" ds:itemID="{28ACD77F-131B-420F-BDDA-FB4FE576AF9A}">
   <ds:schemaRefs>
-    <ds:schemaRef ds:uri="http://schemas.microsoft.com/sharepoint/v3/contenttype/forms"/>
+    <ds:schemaRef ds:uri="http://schemas.microsoft.com/office/2006/metadata/properties"/>
+    <ds:schemaRef ds:uri="http://schemas.microsoft.com/office/infopath/2007/PartnerControls"/>
   </ds:schemaRefs>
 </ds:datastoreItem>
 </file>
 
 <file path=customXml/itemProps4.xml><?xml version="1.0" encoding="utf-8"?>
-<ds:datastoreItem xmlns:ds="http://schemas.openxmlformats.org/officeDocument/2006/customXml" ds:itemID="{A31DDC42-2AEF-4B58-8215-380F09E699C6}">
+<ds:datastoreItem xmlns:ds="http://schemas.openxmlformats.org/officeDocument/2006/customXml" ds:itemID="{735A71BA-1D02-40CE-B985-D62F6616E438}">
   <ds:schemaRefs>
     <ds:schemaRef ds:uri="http://schemas.openxmlformats.org/officeDocument/2006/bibliography"/>
   </ds:schemaRefs>

--- a/Docs/АКТ-счет.docx
+++ b/Docs/АКТ-счет.docx
@@ -515,11 +515,11 @@
         <w:tblLook w:val="04A0" w:firstRow="1" w:lastRow="0" w:firstColumn="1" w:lastColumn="0" w:noHBand="0" w:noVBand="1"/>
       </w:tblPr>
       <w:tblGrid>
-        <w:gridCol w:w="2549"/>
-        <w:gridCol w:w="1955"/>
-        <w:gridCol w:w="1246"/>
+        <w:gridCol w:w="2552"/>
+        <w:gridCol w:w="1964"/>
+        <w:gridCol w:w="1230"/>
         <w:gridCol w:w="2108"/>
-        <w:gridCol w:w="1876"/>
+        <w:gridCol w:w="1880"/>
       </w:tblGrid>
       <w:tr>
         <w:tc>
@@ -708,17 +708,9 @@
           <w:p>
             <w:pPr>
               <w:pStyle w:val="ac"/>
-              <w:rPr>
-                <w:highlight w:val="yellow"/>
-                <w:lang w:val="ru-RU"/>
-              </w:rPr>
-            </w:pPr>
-            <w:r>
-              <w:rPr>
-                <w:highlight w:val="yellow"/>
-                <w:lang w:val="ru-RU"/>
-              </w:rPr>
-              <w:t>563 514,00</w:t>
+            </w:pPr>
+            <w:r>
+              <w:t>&lt;Kol-vo&gt;</w:t>
             </w:r>
           </w:p>
         </w:tc>
@@ -798,7 +790,16 @@
           <w:sz w:val="22"/>
           <w:szCs w:val="22"/>
         </w:rPr>
-        <w:t xml:space="preserve"> отражается у Сторон в составе внереализационных доходов и расходов в соответствии с п.19 ст.265 Налогового Кодекса РФ. Предоставленные в качестве денежное вознаграждения денежные средства обложению НДС не подлежат, т.к. предоставление указанного денежного вознаграждения не связано с расчетами за товар (работы, услуги, имущественные права).</w:t>
+        <w:t xml:space="preserve"> отражается у Сторон в составе внереализационных доходов и расходов в соответствии с п.19 ст.265 Налогового Кодекса РФ. Предоставленные в качестве денежное вознаграждения денежные средства обложению НДС не подлежат, т.к. предоставление указанного денежного вознаграждения не связано с расчетами за товар (работы, услу</w:t>
+      </w:r>
+      <w:bookmarkStart w:id="10" w:name="_GoBack"/>
+      <w:bookmarkEnd w:id="10"/>
+      <w:r>
+        <w:rPr>
+          <w:sz w:val="22"/>
+          <w:szCs w:val="22"/>
+        </w:rPr>
+        <w:t>ги, имущественные права).</w:t>
       </w:r>
     </w:p>
     <w:p>
@@ -993,7 +994,7 @@
                 <w:lang w:val="en-US"/>
               </w:rPr>
             </w:pPr>
-            <w:bookmarkStart w:id="10" w:name="BankCheckingAccount"/>
+            <w:bookmarkStart w:id="11" w:name="BankCheckingAccount"/>
             <w:r>
               <w:rPr>
                 <w:sz w:val="22"/>
@@ -1002,7 +1003,7 @@
               </w:rPr>
               <w:t xml:space="preserve">Р/с </w:t>
             </w:r>
-            <w:bookmarkEnd w:id="10"/>
+            <w:bookmarkEnd w:id="11"/>
             <w:r>
               <w:rPr>
                 <w:sz w:val="22"/>
@@ -1052,7 +1053,7 @@
                 <w:lang w:val="en-US"/>
               </w:rPr>
             </w:pPr>
-            <w:bookmarkStart w:id="11" w:name="BankIdCode"/>
+            <w:bookmarkStart w:id="12" w:name="BankIdCode"/>
             <w:r>
               <w:rPr>
                 <w:sz w:val="22"/>
@@ -1061,7 +1062,7 @@
               </w:rPr>
               <w:t xml:space="preserve">БИК </w:t>
             </w:r>
-            <w:bookmarkEnd w:id="11"/>
+            <w:bookmarkEnd w:id="12"/>
             <w:r>
               <w:rPr>
                 <w:sz w:val="22"/>
@@ -1106,7 +1107,7 @@
                 <w:lang w:val="en-US"/>
               </w:rPr>
             </w:pPr>
-            <w:bookmarkStart w:id="12" w:name="BankCorrectionAccount"/>
+            <w:bookmarkStart w:id="13" w:name="BankCorrectionAccount"/>
             <w:r>
               <w:rPr>
                 <w:sz w:val="22"/>
@@ -1115,7 +1116,7 @@
               </w:rPr>
               <w:t xml:space="preserve">К/с </w:t>
             </w:r>
-            <w:bookmarkEnd w:id="12"/>
+            <w:bookmarkEnd w:id="13"/>
             <w:r>
               <w:rPr>
                 <w:sz w:val="22"/>
@@ -1229,7 +1230,7 @@
         </w:rPr>
         <w:t xml:space="preserve">от </w:t>
       </w:r>
-      <w:bookmarkStart w:id="13" w:name="AgreementDate"/>
+      <w:bookmarkStart w:id="14" w:name="AgreementDate"/>
       <w:r>
         <w:rPr>
           <w:sz w:val="22"/>
@@ -1281,7 +1282,7 @@
         </w:rPr>
         <w:t xml:space="preserve"> г.</w:t>
       </w:r>
-      <w:bookmarkEnd w:id="13"/>
+      <w:bookmarkEnd w:id="14"/>
       <w:r>
         <w:rPr>
           <w:sz w:val="22"/>
@@ -1296,7 +1297,7 @@
         </w:rPr>
         <w:t xml:space="preserve">за период </w:t>
       </w:r>
-      <w:bookmarkStart w:id="14" w:name="CalcPeriod"/>
+      <w:bookmarkStart w:id="15" w:name="CalcPeriod"/>
       <w:r>
         <w:rPr>
           <w:sz w:val="22"/>
@@ -1304,7 +1305,7 @@
         </w:rPr>
         <w:t xml:space="preserve">с </w:t>
       </w:r>
-      <w:bookmarkEnd w:id="14"/>
+      <w:bookmarkEnd w:id="15"/>
       <w:r>
         <w:t>&lt;</w:t>
       </w:r>
@@ -1495,7 +1496,7 @@
                 <w:szCs w:val="22"/>
               </w:rPr>
             </w:pPr>
-            <w:bookmarkStart w:id="15" w:name="VendorData2"/>
+            <w:bookmarkStart w:id="16" w:name="VendorData2"/>
             <w:r>
               <w:rPr>
                 <w:sz w:val="22"/>
@@ -1570,7 +1571,7 @@
               </w:rPr>
               <w:t xml:space="preserve"> </w:t>
             </w:r>
-            <w:bookmarkEnd w:id="15"/>
+            <w:bookmarkEnd w:id="16"/>
             <w:r>
               <w:rPr>
                 <w:sz w:val="22"/>
@@ -1578,8 +1579,6 @@
               </w:rPr>
               <w:t>&lt;</w:t>
             </w:r>
-            <w:bookmarkStart w:id="16" w:name="_GoBack"/>
-            <w:bookmarkEnd w:id="16"/>
             <w:r>
               <w:rPr>
                 <w:sz w:val="22"/>
@@ -1666,6 +1665,132 @@
                 <w:szCs w:val="22"/>
                 <w:lang w:val="en-US"/>
               </w:rPr>
+              <w:t>&lt;Vendors.</w:t>
+            </w:r>
+            <w:r>
+              <w:rPr>
+                <w:sz w:val="22"/>
+                <w:szCs w:val="22"/>
+                <w:lang w:val="en-US"/>
+              </w:rPr>
+              <w:t>Urastic</w:t>
+            </w:r>
+            <w:r>
+              <w:rPr>
+                <w:sz w:val="22"/>
+                <w:szCs w:val="22"/>
+                <w:lang w:val="en-US"/>
+              </w:rPr>
+              <w:t>_</w:t>
+            </w:r>
+            <w:r>
+              <w:rPr>
+                <w:sz w:val="22"/>
+                <w:szCs w:val="22"/>
+                <w:lang w:val="en-US"/>
+              </w:rPr>
+              <w:t>address&gt;</w:t>
+            </w:r>
+            <w:bookmarkStart w:id="18" w:name="VendorData4"/>
+          </w:p>
+          <w:p>
+            <w:pPr>
+              <w:pStyle w:val="af0"/>
+              <w:rPr>
+                <w:sz w:val="22"/>
+                <w:szCs w:val="22"/>
+                <w:lang w:val="en-US"/>
+              </w:rPr>
+            </w:pPr>
+            <w:r>
+              <w:rPr>
+                <w:sz w:val="22"/>
+                <w:szCs w:val="22"/>
+              </w:rPr>
+              <w:t>Р</w:t>
+            </w:r>
+            <w:r>
+              <w:rPr>
+                <w:sz w:val="22"/>
+                <w:szCs w:val="22"/>
+                <w:lang w:val="en-US"/>
+              </w:rPr>
+              <w:t>/</w:t>
+            </w:r>
+            <w:r>
+              <w:rPr>
+                <w:sz w:val="22"/>
+                <w:szCs w:val="22"/>
+              </w:rPr>
+              <w:t>с</w:t>
+            </w:r>
+            <w:r>
+              <w:rPr>
+                <w:sz w:val="22"/>
+                <w:szCs w:val="22"/>
+                <w:lang w:val="en-US"/>
+              </w:rPr>
+              <w:t xml:space="preserve"> </w:t>
+            </w:r>
+            <w:r>
+              <w:rPr>
+                <w:sz w:val="22"/>
+                <w:szCs w:val="22"/>
+                <w:lang w:val="en-US"/>
+              </w:rPr>
+              <w:t>&lt;Vendors.Account&gt;</w:t>
+            </w:r>
+            <w:bookmarkEnd w:id="18"/>
+          </w:p>
+          <w:p>
+            <w:pPr>
+              <w:pStyle w:val="af0"/>
+              <w:rPr>
+                <w:sz w:val="22"/>
+                <w:szCs w:val="22"/>
+                <w:lang w:val="en-US"/>
+              </w:rPr>
+            </w:pPr>
+            <w:r>
+              <w:rPr>
+                <w:sz w:val="22"/>
+                <w:szCs w:val="22"/>
+                <w:lang w:val="en-US"/>
+              </w:rPr>
+              <w:t>&lt;Vendors.Bank_name&gt;</w:t>
+            </w:r>
+          </w:p>
+          <w:p>
+            <w:pPr>
+              <w:pStyle w:val="af0"/>
+              <w:rPr>
+                <w:sz w:val="22"/>
+                <w:szCs w:val="22"/>
+                <w:lang w:val="en-US"/>
+              </w:rPr>
+            </w:pPr>
+            <w:bookmarkStart w:id="19" w:name="VendorData6"/>
+            <w:r>
+              <w:rPr>
+                <w:sz w:val="22"/>
+                <w:szCs w:val="22"/>
+              </w:rPr>
+              <w:t>БИК</w:t>
+            </w:r>
+            <w:r>
+              <w:rPr>
+                <w:sz w:val="22"/>
+                <w:szCs w:val="22"/>
+                <w:lang w:val="en-US"/>
+              </w:rPr>
+              <w:t xml:space="preserve"> </w:t>
+            </w:r>
+            <w:r>
+              <w:rPr>
+                <w:sz w:val="22"/>
+                <w:szCs w:val="22"/>
+                <w:lang w:val="en-US"/>
+              </w:rPr>
               <w:t>&lt;</w:t>
             </w:r>
             <w:r>
@@ -1674,28 +1799,13 @@
                 <w:szCs w:val="22"/>
                 <w:lang w:val="en-US"/>
               </w:rPr>
-              <w:t>Vendors</w:t>
-            </w:r>
-            <w:r>
-              <w:rPr>
-                <w:sz w:val="22"/>
-                <w:szCs w:val="22"/>
-                <w:lang w:val="en-US"/>
-              </w:rPr>
-              <w:t>.</w:t>
-            </w:r>
-            <w:r>
-              <w:rPr>
-                <w:sz w:val="22"/>
-                <w:szCs w:val="22"/>
-                <w:lang w:val="en-US"/>
-              </w:rPr>
-              <w:t>Urastic</w:t>
-            </w:r>
-            <w:r>
-              <w:rPr>
-                <w:sz w:val="22"/>
-                <w:szCs w:val="22"/>
+              <w:t>Vendors.Bank</w:t>
+            </w:r>
+            <w:r>
+              <w:rPr>
+                <w:sz w:val="22"/>
+                <w:szCs w:val="22"/>
+                <w:lang w:val="en-US"/>
               </w:rPr>
               <w:t>_</w:t>
             </w:r>
@@ -1705,9 +1815,17 @@
                 <w:szCs w:val="22"/>
                 <w:lang w:val="en-US"/>
               </w:rPr>
-              <w:t>address&gt;</w:t>
-            </w:r>
-            <w:bookmarkStart w:id="18" w:name="VendorData4"/>
+              <w:t>bik</w:t>
+            </w:r>
+            <w:r>
+              <w:rPr>
+                <w:sz w:val="22"/>
+                <w:szCs w:val="22"/>
+                <w:lang w:val="en-US"/>
+              </w:rPr>
+              <w:t>&gt;</w:t>
+            </w:r>
+            <w:bookmarkEnd w:id="19"/>
           </w:p>
           <w:p>
             <w:pPr>
@@ -1718,12 +1836,13 @@
                 <w:lang w:val="en-US"/>
               </w:rPr>
             </w:pPr>
-            <w:r>
-              <w:rPr>
-                <w:sz w:val="22"/>
-                <w:szCs w:val="22"/>
-              </w:rPr>
-              <w:t>Р</w:t>
+            <w:bookmarkStart w:id="20" w:name="VendorData7"/>
+            <w:r>
+              <w:rPr>
+                <w:sz w:val="22"/>
+                <w:szCs w:val="22"/>
+              </w:rPr>
+              <w:t>К</w:t>
             </w:r>
             <w:r>
               <w:rPr>
@@ -1754,198 +1873,7 @@
                 <w:szCs w:val="22"/>
                 <w:lang w:val="en-US"/>
               </w:rPr>
-              <w:t>&lt;</w:t>
-            </w:r>
-            <w:r>
-              <w:rPr>
-                <w:sz w:val="22"/>
-                <w:szCs w:val="22"/>
-                <w:lang w:val="en-US"/>
-              </w:rPr>
-              <w:t>Vendor</w:t>
-            </w:r>
-            <w:r>
-              <w:rPr>
-                <w:sz w:val="22"/>
-                <w:szCs w:val="22"/>
-                <w:lang w:val="en-US"/>
-              </w:rPr>
-              <w:t>s.Account&gt;</w:t>
-            </w:r>
-            <w:bookmarkEnd w:id="18"/>
-          </w:p>
-          <w:p>
-            <w:pPr>
-              <w:pStyle w:val="af0"/>
-              <w:rPr>
-                <w:sz w:val="22"/>
-                <w:szCs w:val="22"/>
-                <w:lang w:val="en-US"/>
-              </w:rPr>
-            </w:pPr>
-            <w:r>
-              <w:rPr>
-                <w:sz w:val="22"/>
-                <w:szCs w:val="22"/>
-                <w:lang w:val="en-US"/>
-              </w:rPr>
-              <w:t>&lt;</w:t>
-            </w:r>
-            <w:r>
-              <w:rPr>
-                <w:sz w:val="22"/>
-                <w:szCs w:val="22"/>
-                <w:lang w:val="en-US"/>
-              </w:rPr>
-              <w:t>Vendor</w:t>
-            </w:r>
-            <w:r>
-              <w:rPr>
-                <w:sz w:val="22"/>
-                <w:szCs w:val="22"/>
-                <w:lang w:val="en-US"/>
-              </w:rPr>
-              <w:t>s.Bank_name&gt;</w:t>
-            </w:r>
-          </w:p>
-          <w:p>
-            <w:pPr>
-              <w:pStyle w:val="af0"/>
-              <w:rPr>
-                <w:sz w:val="22"/>
-                <w:szCs w:val="22"/>
-                <w:lang w:val="en-US"/>
-              </w:rPr>
-            </w:pPr>
-            <w:bookmarkStart w:id="19" w:name="VendorData6"/>
-            <w:r>
-              <w:rPr>
-                <w:sz w:val="22"/>
-                <w:szCs w:val="22"/>
-              </w:rPr>
-              <w:t>БИК</w:t>
-            </w:r>
-            <w:r>
-              <w:rPr>
-                <w:sz w:val="22"/>
-                <w:szCs w:val="22"/>
-                <w:lang w:val="en-US"/>
-              </w:rPr>
-              <w:t xml:space="preserve"> </w:t>
-            </w:r>
-            <w:r>
-              <w:rPr>
-                <w:sz w:val="22"/>
-                <w:szCs w:val="22"/>
-                <w:lang w:val="en-US"/>
-              </w:rPr>
-              <w:t>&lt;</w:t>
-            </w:r>
-            <w:r>
-              <w:rPr>
-                <w:sz w:val="22"/>
-                <w:szCs w:val="22"/>
-                <w:lang w:val="en-US"/>
-              </w:rPr>
-              <w:t>Vendor</w:t>
-            </w:r>
-            <w:r>
-              <w:rPr>
-                <w:sz w:val="22"/>
-                <w:szCs w:val="22"/>
-                <w:lang w:val="en-US"/>
-              </w:rPr>
-              <w:t>s.Bank</w:t>
-            </w:r>
-            <w:r>
-              <w:rPr>
-                <w:sz w:val="22"/>
-                <w:szCs w:val="22"/>
-                <w:lang w:val="en-US"/>
-              </w:rPr>
-              <w:t>_</w:t>
-            </w:r>
-            <w:r>
-              <w:rPr>
-                <w:sz w:val="22"/>
-                <w:szCs w:val="22"/>
-                <w:lang w:val="en-US"/>
-              </w:rPr>
-              <w:t>bik</w:t>
-            </w:r>
-            <w:r>
-              <w:rPr>
-                <w:sz w:val="22"/>
-                <w:szCs w:val="22"/>
-                <w:lang w:val="en-US"/>
-              </w:rPr>
-              <w:t>&gt;</w:t>
-            </w:r>
-            <w:bookmarkEnd w:id="19"/>
-          </w:p>
-          <w:p>
-            <w:pPr>
-              <w:pStyle w:val="af0"/>
-              <w:rPr>
-                <w:sz w:val="22"/>
-                <w:szCs w:val="22"/>
-                <w:lang w:val="en-US"/>
-              </w:rPr>
-            </w:pPr>
-            <w:bookmarkStart w:id="20" w:name="VendorData7"/>
-            <w:r>
-              <w:rPr>
-                <w:sz w:val="22"/>
-                <w:szCs w:val="22"/>
-              </w:rPr>
-              <w:t>К</w:t>
-            </w:r>
-            <w:r>
-              <w:rPr>
-                <w:sz w:val="22"/>
-                <w:szCs w:val="22"/>
-                <w:lang w:val="en-US"/>
-              </w:rPr>
-              <w:t>/</w:t>
-            </w:r>
-            <w:r>
-              <w:rPr>
-                <w:sz w:val="22"/>
-                <w:szCs w:val="22"/>
-              </w:rPr>
-              <w:t>с</w:t>
-            </w:r>
-            <w:r>
-              <w:rPr>
-                <w:sz w:val="22"/>
-                <w:szCs w:val="22"/>
-                <w:lang w:val="en-US"/>
-              </w:rPr>
-              <w:t xml:space="preserve"> </w:t>
-            </w:r>
-            <w:r>
-              <w:rPr>
-                <w:sz w:val="22"/>
-                <w:szCs w:val="22"/>
-                <w:lang w:val="en-US"/>
-              </w:rPr>
-              <w:t>&lt;</w:t>
-            </w:r>
-            <w:r>
-              <w:rPr>
-                <w:sz w:val="22"/>
-                <w:szCs w:val="22"/>
-                <w:lang w:val="en-US"/>
-              </w:rPr>
-              <w:t>Vendor</w:t>
-            </w:r>
-            <w:r>
-              <w:rPr>
-                <w:sz w:val="22"/>
-                <w:szCs w:val="22"/>
-                <w:lang w:val="en-US"/>
-              </w:rPr>
-              <w:t>s.Corr_account&gt;</w:t>
+              <w:t>&lt;Vendors.Corr_account&gt;</w:t>
             </w:r>
             <w:bookmarkEnd w:id="20"/>
           </w:p>
@@ -1983,6 +1911,7 @@
               <w:rPr>
                 <w:sz w:val="22"/>
                 <w:szCs w:val="22"/>
+                <w:lang w:val="en-US"/>
               </w:rPr>
             </w:pPr>
             <w:r>
@@ -3952,15 +3881,6 @@
 </file>
 
 <file path=customXml/item1.xml><?xml version="1.0" encoding="utf-8"?>
-<?mso-contentType ?>
-<FormTemplates xmlns="http://schemas.microsoft.com/sharepoint/v3/contenttype/forms">
-  <Display>DocumentLibraryForm</Display>
-  <Edit>DocumentLibraryForm</Edit>
-  <New>DocumentLibraryForm</New>
-</FormTemplates>
-</file>
-
-<file path=customXml/item2.xml><?xml version="1.0" encoding="utf-8"?>
 <ct:contentTypeSchema xmlns:ct="http://schemas.microsoft.com/office/2006/metadata/contentType" xmlns:ma="http://schemas.microsoft.com/office/2006/metadata/properties/metaAttributes" ct:_="" ma:_="" ma:contentTypeName="Document" ma:contentTypeID="0x0101000093E2CA9A050A46B2B74A532E2873B6" ma:contentTypeVersion="0" ma:contentTypeDescription="Create a new document." ma:contentTypeScope="" ma:versionID="1c5dd02ed8124fa206252841917e02e4">
   <xsd:schema xmlns:xsd="http://www.w3.org/2001/XMLSchema" xmlns:p="http://schemas.microsoft.com/office/2006/metadata/properties" targetNamespace="http://schemas.microsoft.com/office/2006/metadata/properties" ma:root="true" ma:fieldsID="4aeb20c0e3442673af7ee10786458764">
     <xsd:element name="properties">
@@ -4009,6 +3929,15 @@
 </ct:contentTypeSchema>
 </file>
 
+<file path=customXml/item2.xml><?xml version="1.0" encoding="utf-8"?>
+<?mso-contentType ?>
+<FormTemplates xmlns="http://schemas.microsoft.com/sharepoint/v3/contenttype/forms">
+  <Display>DocumentLibraryForm</Display>
+  <Edit>DocumentLibraryForm</Edit>
+  <New>DocumentLibraryForm</New>
+</FormTemplates>
+</file>
+
 <file path=customXml/item3.xml><?xml version="1.0" encoding="utf-8"?>
 <p:properties xmlns:p="http://schemas.microsoft.com/office/2006/metadata/properties" xmlns:xsi="http://www.w3.org/2001/XMLSchema-instance" xmlns:pc="http://schemas.microsoft.com/office/infopath/2007/PartnerControls">
   <documentManagement/>
@@ -4020,14 +3949,6 @@
 </file>
 
 <file path=customXml/itemProps1.xml><?xml version="1.0" encoding="utf-8"?>
-<ds:datastoreItem xmlns:ds="http://schemas.openxmlformats.org/officeDocument/2006/customXml" ds:itemID="{96546889-F878-4DF9-8F3E-749EA10ECF27}">
-  <ds:schemaRefs>
-    <ds:schemaRef ds:uri="http://schemas.microsoft.com/sharepoint/v3/contenttype/forms"/>
-  </ds:schemaRefs>
-</ds:datastoreItem>
-</file>
-
-<file path=customXml/itemProps2.xml><?xml version="1.0" encoding="utf-8"?>
 <ds:datastoreItem xmlns:ds="http://schemas.openxmlformats.org/officeDocument/2006/customXml" ds:itemID="{28880ABC-FDCC-41E4-BE5E-1290EC0186B4}">
   <ds:schemaRefs>
     <ds:schemaRef ds:uri="http://schemas.microsoft.com/office/2006/metadata/contentType"/>
@@ -4042,6 +3963,14 @@
 </ds:datastoreItem>
 </file>
 
+<file path=customXml/itemProps2.xml><?xml version="1.0" encoding="utf-8"?>
+<ds:datastoreItem xmlns:ds="http://schemas.openxmlformats.org/officeDocument/2006/customXml" ds:itemID="{96546889-F878-4DF9-8F3E-749EA10ECF27}">
+  <ds:schemaRefs>
+    <ds:schemaRef ds:uri="http://schemas.microsoft.com/sharepoint/v3/contenttype/forms"/>
+  </ds:schemaRefs>
+</ds:datastoreItem>
+</file>
+
 <file path=customXml/itemProps3.xml><?xml version="1.0" encoding="utf-8"?>
 <ds:datastoreItem xmlns:ds="http://schemas.openxmlformats.org/officeDocument/2006/customXml" ds:itemID="{28ACD77F-131B-420F-BDDA-FB4FE576AF9A}">
   <ds:schemaRefs>
@@ -4052,7 +3981,7 @@
 </file>
 
 <file path=customXml/itemProps4.xml><?xml version="1.0" encoding="utf-8"?>
-<ds:datastoreItem xmlns:ds="http://schemas.openxmlformats.org/officeDocument/2006/customXml" ds:itemID="{735A71BA-1D02-40CE-B985-D62F6616E438}">
+<ds:datastoreItem xmlns:ds="http://schemas.openxmlformats.org/officeDocument/2006/customXml" ds:itemID="{669DAB08-51C6-4B36-84CD-EB3A45636B5A}">
   <ds:schemaRefs>
     <ds:schemaRef ds:uri="http://schemas.openxmlformats.org/officeDocument/2006/bibliography"/>
   </ds:schemaRefs>

--- a/Docs/АКТ-счет.docx
+++ b/Docs/АКТ-счет.docx
@@ -722,10 +722,15 @@
           <w:p>
             <w:pPr>
               <w:pStyle w:val="ac"/>
+              <w:rPr>
+                <w:lang w:val="ru-RU"/>
+              </w:rPr>
             </w:pPr>
             <w:r>
               <w:t>&lt;KU_graph.Percent&gt;</w:t>
             </w:r>
+            <w:bookmarkStart w:id="9" w:name="_GoBack"/>
+            <w:bookmarkEnd w:id="9"/>
           </w:p>
         </w:tc>
         <w:tc>
@@ -768,7 +773,7 @@
         </w:rPr>
         <w:t xml:space="preserve">Денежное вознаграждение в </w:t>
       </w:r>
-      <w:bookmarkStart w:id="9" w:name="BonusAmount"/>
+      <w:bookmarkStart w:id="10" w:name="BonusAmount"/>
       <w:r>
         <w:rPr>
           <w:sz w:val="22"/>
@@ -784,22 +789,13 @@
         </w:rPr>
         <w:t>237626 руб. 15 коп. (Двести тридцать семь тысяч шестьсот двадцать шесть рублей 15 копеек)</w:t>
       </w:r>
-      <w:bookmarkEnd w:id="9"/>
-      <w:r>
-        <w:rPr>
-          <w:sz w:val="22"/>
-          <w:szCs w:val="22"/>
-        </w:rPr>
-        <w:t xml:space="preserve"> отражается у Сторон в составе внереализационных доходов и расходов в соответствии с п.19 ст.265 Налогового Кодекса РФ. Предоставленные в качестве денежное вознаграждения денежные средства обложению НДС не подлежат, т.к. предоставление указанного денежного вознаграждения не связано с расчетами за товар (работы, услу</w:t>
-      </w:r>
-      <w:bookmarkStart w:id="10" w:name="_GoBack"/>
       <w:bookmarkEnd w:id="10"/>
       <w:r>
         <w:rPr>
           <w:sz w:val="22"/>
           <w:szCs w:val="22"/>
         </w:rPr>
-        <w:t>ги, имущественные права).</w:t>
+        <w:t xml:space="preserve"> отражается у Сторон в составе внереализационных доходов и расходов в соответствии с п.19 ст.265 Налогового Кодекса РФ. Предоставленные в качестве денежное вознаграждения денежные средства обложению НДС не подлежат, т.к. предоставление указанного денежного вознаграждения не связано с расчетами за товар (работы, услуги, имущественные права).</w:t>
       </w:r>
     </w:p>
     <w:p>
@@ -3881,6 +3877,15 @@
 </file>
 
 <file path=customXml/item1.xml><?xml version="1.0" encoding="utf-8"?>
+<?mso-contentType ?>
+<FormTemplates xmlns="http://schemas.microsoft.com/sharepoint/v3/contenttype/forms">
+  <Display>DocumentLibraryForm</Display>
+  <Edit>DocumentLibraryForm</Edit>
+  <New>DocumentLibraryForm</New>
+</FormTemplates>
+</file>
+
+<file path=customXml/item2.xml><?xml version="1.0" encoding="utf-8"?>
 <ct:contentTypeSchema xmlns:ct="http://schemas.microsoft.com/office/2006/metadata/contentType" xmlns:ma="http://schemas.microsoft.com/office/2006/metadata/properties/metaAttributes" ct:_="" ma:_="" ma:contentTypeName="Document" ma:contentTypeID="0x0101000093E2CA9A050A46B2B74A532E2873B6" ma:contentTypeVersion="0" ma:contentTypeDescription="Create a new document." ma:contentTypeScope="" ma:versionID="1c5dd02ed8124fa206252841917e02e4">
   <xsd:schema xmlns:xsd="http://www.w3.org/2001/XMLSchema" xmlns:p="http://schemas.microsoft.com/office/2006/metadata/properties" targetNamespace="http://schemas.microsoft.com/office/2006/metadata/properties" ma:root="true" ma:fieldsID="4aeb20c0e3442673af7ee10786458764">
     <xsd:element name="properties">
@@ -3929,15 +3934,6 @@
 </ct:contentTypeSchema>
 </file>
 
-<file path=customXml/item2.xml><?xml version="1.0" encoding="utf-8"?>
-<?mso-contentType ?>
-<FormTemplates xmlns="http://schemas.microsoft.com/sharepoint/v3/contenttype/forms">
-  <Display>DocumentLibraryForm</Display>
-  <Edit>DocumentLibraryForm</Edit>
-  <New>DocumentLibraryForm</New>
-</FormTemplates>
-</file>
-
 <file path=customXml/item3.xml><?xml version="1.0" encoding="utf-8"?>
 <p:properties xmlns:p="http://schemas.microsoft.com/office/2006/metadata/properties" xmlns:xsi="http://www.w3.org/2001/XMLSchema-instance" xmlns:pc="http://schemas.microsoft.com/office/infopath/2007/PartnerControls">
   <documentManagement/>
@@ -3949,6 +3945,14 @@
 </file>
 
 <file path=customXml/itemProps1.xml><?xml version="1.0" encoding="utf-8"?>
+<ds:datastoreItem xmlns:ds="http://schemas.openxmlformats.org/officeDocument/2006/customXml" ds:itemID="{96546889-F878-4DF9-8F3E-749EA10ECF27}">
+  <ds:schemaRefs>
+    <ds:schemaRef ds:uri="http://schemas.microsoft.com/sharepoint/v3/contenttype/forms"/>
+  </ds:schemaRefs>
+</ds:datastoreItem>
+</file>
+
+<file path=customXml/itemProps2.xml><?xml version="1.0" encoding="utf-8"?>
 <ds:datastoreItem xmlns:ds="http://schemas.openxmlformats.org/officeDocument/2006/customXml" ds:itemID="{28880ABC-FDCC-41E4-BE5E-1290EC0186B4}">
   <ds:schemaRefs>
     <ds:schemaRef ds:uri="http://schemas.microsoft.com/office/2006/metadata/contentType"/>
@@ -3963,14 +3967,6 @@
 </ds:datastoreItem>
 </file>
 
-<file path=customXml/itemProps2.xml><?xml version="1.0" encoding="utf-8"?>
-<ds:datastoreItem xmlns:ds="http://schemas.openxmlformats.org/officeDocument/2006/customXml" ds:itemID="{96546889-F878-4DF9-8F3E-749EA10ECF27}">
-  <ds:schemaRefs>
-    <ds:schemaRef ds:uri="http://schemas.microsoft.com/sharepoint/v3/contenttype/forms"/>
-  </ds:schemaRefs>
-</ds:datastoreItem>
-</file>
-
 <file path=customXml/itemProps3.xml><?xml version="1.0" encoding="utf-8"?>
 <ds:datastoreItem xmlns:ds="http://schemas.openxmlformats.org/officeDocument/2006/customXml" ds:itemID="{28ACD77F-131B-420F-BDDA-FB4FE576AF9A}">
   <ds:schemaRefs>
@@ -3981,7 +3977,7 @@
 </file>
 
 <file path=customXml/itemProps4.xml><?xml version="1.0" encoding="utf-8"?>
-<ds:datastoreItem xmlns:ds="http://schemas.openxmlformats.org/officeDocument/2006/customXml" ds:itemID="{669DAB08-51C6-4B36-84CD-EB3A45636B5A}">
+<ds:datastoreItem xmlns:ds="http://schemas.openxmlformats.org/officeDocument/2006/customXml" ds:itemID="{B38FE34E-995F-4FA9-84FD-95190452A98C}">
   <ds:schemaRefs>
     <ds:schemaRef ds:uri="http://schemas.openxmlformats.org/officeDocument/2006/bibliography"/>
   </ds:schemaRefs>

--- a/Docs/АКТ-счет.docx
+++ b/Docs/АКТ-счет.docx
@@ -557,18 +557,27 @@
             <w:r>
               <w:rPr>
                 <w:szCs w:val="22"/>
-              </w:rPr>
-              <w:t>Товарооборот за период</w:t>
-            </w:r>
-            <w:r>
-              <w:rPr>
-                <w:szCs w:val="22"/>
                 <w:lang w:val="ru-RU"/>
               </w:rPr>
+              <w:t>О</w:t>
+            </w:r>
+            <w:bookmarkStart w:id="8" w:name="_GoBack"/>
+            <w:bookmarkEnd w:id="8"/>
+            <w:r>
+              <w:rPr>
+                <w:szCs w:val="22"/>
+              </w:rPr>
+              <w:t>борот за период</w:t>
+            </w:r>
+            <w:r>
+              <w:rPr>
+                <w:szCs w:val="22"/>
+                <w:lang w:val="ru-RU"/>
+              </w:rPr>
               <w:t xml:space="preserve"> </w:t>
             </w:r>
-            <w:bookmarkStart w:id="8" w:name="AgreementCondition2"/>
-            <w:bookmarkEnd w:id="8"/>
+            <w:bookmarkStart w:id="9" w:name="AgreementCondition2"/>
+            <w:bookmarkEnd w:id="9"/>
           </w:p>
         </w:tc>
         <w:tc>
@@ -729,8 +738,6 @@
             <w:r>
               <w:t>&lt;KU_graph.Percent&gt;</w:t>
             </w:r>
-            <w:bookmarkStart w:id="9" w:name="_GoBack"/>
-            <w:bookmarkEnd w:id="9"/>
           </w:p>
         </w:tc>
         <w:tc>
@@ -3877,12 +3884,9 @@
 </file>
 
 <file path=customXml/item1.xml><?xml version="1.0" encoding="utf-8"?>
-<?mso-contentType ?>
-<FormTemplates xmlns="http://schemas.microsoft.com/sharepoint/v3/contenttype/forms">
-  <Display>DocumentLibraryForm</Display>
-  <Edit>DocumentLibraryForm</Edit>
-  <New>DocumentLibraryForm</New>
-</FormTemplates>
+<p:properties xmlns:p="http://schemas.microsoft.com/office/2006/metadata/properties" xmlns:xsi="http://www.w3.org/2001/XMLSchema-instance" xmlns:pc="http://schemas.microsoft.com/office/infopath/2007/PartnerControls">
+  <documentManagement/>
+</p:properties>
 </file>
 
 <file path=customXml/item2.xml><?xml version="1.0" encoding="utf-8"?>
@@ -3935,9 +3939,12 @@
 </file>
 
 <file path=customXml/item3.xml><?xml version="1.0" encoding="utf-8"?>
-<p:properties xmlns:p="http://schemas.microsoft.com/office/2006/metadata/properties" xmlns:xsi="http://www.w3.org/2001/XMLSchema-instance" xmlns:pc="http://schemas.microsoft.com/office/infopath/2007/PartnerControls">
-  <documentManagement/>
-</p:properties>
+<?mso-contentType ?>
+<FormTemplates xmlns="http://schemas.microsoft.com/sharepoint/v3/contenttype/forms">
+  <Display>DocumentLibraryForm</Display>
+  <Edit>DocumentLibraryForm</Edit>
+  <New>DocumentLibraryForm</New>
+</FormTemplates>
 </file>
 
 <file path=customXml/item4.xml><?xml version="1.0" encoding="utf-8"?>
@@ -3945,9 +3952,10 @@
 </file>
 
 <file path=customXml/itemProps1.xml><?xml version="1.0" encoding="utf-8"?>
-<ds:datastoreItem xmlns:ds="http://schemas.openxmlformats.org/officeDocument/2006/customXml" ds:itemID="{96546889-F878-4DF9-8F3E-749EA10ECF27}">
+<ds:datastoreItem xmlns:ds="http://schemas.openxmlformats.org/officeDocument/2006/customXml" ds:itemID="{28ACD77F-131B-420F-BDDA-FB4FE576AF9A}">
   <ds:schemaRefs>
-    <ds:schemaRef ds:uri="http://schemas.microsoft.com/sharepoint/v3/contenttype/forms"/>
+    <ds:schemaRef ds:uri="http://schemas.microsoft.com/office/2006/metadata/properties"/>
+    <ds:schemaRef ds:uri="http://schemas.microsoft.com/office/infopath/2007/PartnerControls"/>
   </ds:schemaRefs>
 </ds:datastoreItem>
 </file>
@@ -3968,16 +3976,15 @@
 </file>
 
 <file path=customXml/itemProps3.xml><?xml version="1.0" encoding="utf-8"?>
-<ds:datastoreItem xmlns:ds="http://schemas.openxmlformats.org/officeDocument/2006/customXml" ds:itemID="{28ACD77F-131B-420F-BDDA-FB4FE576AF9A}">
+<ds:datastoreItem xmlns:ds="http://schemas.openxmlformats.org/officeDocument/2006/customXml" ds:itemID="{96546889-F878-4DF9-8F3E-749EA10ECF27}">
   <ds:schemaRefs>
-    <ds:schemaRef ds:uri="http://schemas.microsoft.com/office/2006/metadata/properties"/>
-    <ds:schemaRef ds:uri="http://schemas.microsoft.com/office/infopath/2007/PartnerControls"/>
+    <ds:schemaRef ds:uri="http://schemas.microsoft.com/sharepoint/v3/contenttype/forms"/>
   </ds:schemaRefs>
 </ds:datastoreItem>
 </file>
 
 <file path=customXml/itemProps4.xml><?xml version="1.0" encoding="utf-8"?>
-<ds:datastoreItem xmlns:ds="http://schemas.openxmlformats.org/officeDocument/2006/customXml" ds:itemID="{B38FE34E-995F-4FA9-84FD-95190452A98C}">
+<ds:datastoreItem xmlns:ds="http://schemas.openxmlformats.org/officeDocument/2006/customXml" ds:itemID="{77891ABE-D76A-47E9-92BF-4A4C0ED5661C}">
   <ds:schemaRefs>
     <ds:schemaRef ds:uri="http://schemas.openxmlformats.org/officeDocument/2006/bibliography"/>
   </ds:schemaRefs>
